--- a/项目可行性分析报告/项目可行性分析报告.docx
+++ b/项目可行性分析报告/项目可行性分析报告.docx
@@ -437,6 +437,22 @@
               </w:rPr>
               <w:t>V1</w:t>
             </w:r>
+            <w:r>
+              <w:rPr>
+                <w:rFonts w:ascii="Times New Roman" w:hAnsi="Times New Roman" w:cs="Times New Roman" w:hint="eastAsia"/>
+                <w:sz w:val="18"/>
+                <w:szCs w:val="18"/>
+              </w:rPr>
+              <w:t>.</w:t>
+            </w:r>
+            <w:r>
+              <w:rPr>
+                <w:rFonts w:ascii="Times New Roman" w:hAnsi="Times New Roman" w:cs="Times New Roman" w:hint="eastAsia"/>
+                <w:sz w:val="18"/>
+                <w:szCs w:val="18"/>
+              </w:rPr>
+              <w:t>1</w:t>
+            </w:r>
           </w:p>
         </w:tc>
       </w:tr>
@@ -450,21 +466,12 @@
           <w:b/>
         </w:rPr>
       </w:pPr>
-      <w:proofErr w:type="gramStart"/>
       <w:r>
         <w:rPr>
           <w:rFonts w:ascii="Times New Roman" w:hAnsi="Times New Roman" w:hint="eastAsia"/>
           <w:b/>
         </w:rPr>
-        <w:t>超算中心</w:t>
-      </w:r>
-      <w:proofErr w:type="gramEnd"/>
-      <w:r>
-        <w:rPr>
-          <w:rFonts w:ascii="Times New Roman" w:hAnsi="Times New Roman" w:hint="eastAsia"/>
-          <w:b/>
-        </w:rPr>
-        <w:t>运营管理门户网站</w:t>
+        <w:t>超算中心运营管理门户网站</w:t>
       </w:r>
       <w:r>
         <w:rPr>
@@ -764,14 +771,14 @@
         <w:tblLook w:val="04A0" w:firstRow="1" w:lastRow="0" w:firstColumn="1" w:lastColumn="0" w:noHBand="0" w:noVBand="1"/>
       </w:tblPr>
       <w:tblGrid>
-        <w:gridCol w:w="641"/>
+        <w:gridCol w:w="638"/>
         <w:gridCol w:w="1125"/>
-        <w:gridCol w:w="676"/>
+        <w:gridCol w:w="698"/>
         <w:gridCol w:w="2216"/>
-        <w:gridCol w:w="1679"/>
-        <w:gridCol w:w="1135"/>
-        <w:gridCol w:w="1078"/>
-        <w:gridCol w:w="1078"/>
+        <w:gridCol w:w="1672"/>
+        <w:gridCol w:w="1131"/>
+        <w:gridCol w:w="1074"/>
+        <w:gridCol w:w="1074"/>
       </w:tblGrid>
       <w:tr>
         <w:tc>
@@ -1095,6 +1102,12 @@
                 <w:rFonts w:ascii="Times New Roman" w:hAnsi="Times New Roman" w:cs="Times New Roman"/>
               </w:rPr>
             </w:pPr>
+            <w:r>
+              <w:rPr>
+                <w:rFonts w:ascii="Times New Roman" w:hAnsi="Times New Roman" w:cs="Times New Roman" w:hint="eastAsia"/>
+              </w:rPr>
+              <w:t>2</w:t>
+            </w:r>
           </w:p>
         </w:tc>
         <w:tc>
@@ -1108,6 +1121,12 @@
                 <w:rFonts w:ascii="Times New Roman" w:hAnsi="Times New Roman" w:cs="Times New Roman"/>
               </w:rPr>
             </w:pPr>
+            <w:r>
+              <w:rPr>
+                <w:rFonts w:ascii="Times New Roman" w:hAnsi="Times New Roman" w:cs="Times New Roman" w:hint="eastAsia"/>
+              </w:rPr>
+              <w:t>2024/4/9</w:t>
+            </w:r>
           </w:p>
         </w:tc>
         <w:tc>
@@ -1121,6 +1140,12 @@
                 <w:rFonts w:ascii="Times New Roman" w:hAnsi="Times New Roman" w:cs="Times New Roman"/>
               </w:rPr>
             </w:pPr>
+            <w:r>
+              <w:rPr>
+                <w:rFonts w:ascii="Times New Roman" w:hAnsi="Times New Roman" w:cs="Times New Roman" w:hint="eastAsia"/>
+              </w:rPr>
+              <w:t>V1.1</w:t>
+            </w:r>
           </w:p>
         </w:tc>
         <w:tc>
@@ -1133,6 +1158,14 @@
                 <w:rFonts w:ascii="Times New Roman" w:hAnsi="Times New Roman" w:cs="Times New Roman"/>
               </w:rPr>
             </w:pPr>
+            <w:hyperlink r:id="rId9" w:history="1">
+              <w:r>
+                <w:rPr>
+                  <w:rStyle w:val="ac"/>
+                </w:rPr>
+                <w:t>Luojh1/Luojh.github.io: self-use</w:t>
+              </w:r>
+            </w:hyperlink>
           </w:p>
         </w:tc>
         <w:tc>
@@ -1143,9 +1176,15 @@
           <w:p>
             <w:pPr>
               <w:rPr>
-                <w:rFonts w:ascii="Times New Roman" w:hAnsi="Times New Roman" w:cs="Times New Roman"/>
+                <w:rFonts w:ascii="Times New Roman" w:hAnsi="Times New Roman" w:cs="Times New Roman" w:hint="eastAsia"/>
               </w:rPr>
             </w:pPr>
+            <w:r>
+              <w:rPr>
+                <w:rFonts w:ascii="Times New Roman" w:hAnsi="Times New Roman" w:cs="Times New Roman" w:hint="eastAsia"/>
+              </w:rPr>
+              <w:t>内容修订</w:t>
+            </w:r>
           </w:p>
         </w:tc>
         <w:tc>
@@ -3445,10 +3484,10 @@
           <w:rFonts w:ascii="Times New Roman" w:hAnsi="Times New Roman" w:cs="Times New Roman"/>
         </w:rPr>
         <w:sectPr>
-          <w:headerReference w:type="default" r:id="rId9"/>
-          <w:footerReference w:type="default" r:id="rId10"/>
-          <w:headerReference w:type="first" r:id="rId11"/>
-          <w:footerReference w:type="first" r:id="rId12"/>
+          <w:headerReference w:type="default" r:id="rId10"/>
+          <w:footerReference w:type="default" r:id="rId11"/>
+          <w:headerReference w:type="first" r:id="rId12"/>
+          <w:footerReference w:type="first" r:id="rId13"/>
           <w:pgSz w:w="11906" w:h="16838"/>
           <w:pgMar w:top="1134" w:right="1134" w:bottom="1134" w:left="1134" w:header="397" w:footer="567" w:gutter="0"/>
           <w:cols w:space="425"/>
@@ -3505,23 +3544,13 @@
           <w:szCs w:val="28"/>
         </w:rPr>
       </w:pPr>
-      <w:proofErr w:type="gramStart"/>
-      <w:r>
-        <w:rPr>
-          <w:rFonts w:hint="eastAsia"/>
-          <w:sz w:val="28"/>
-          <w:szCs w:val="28"/>
-        </w:rPr>
-        <w:t>对超算中心</w:t>
-      </w:r>
-      <w:proofErr w:type="gramEnd"/>
-      <w:r>
-        <w:rPr>
-          <w:rFonts w:hint="eastAsia"/>
-          <w:sz w:val="28"/>
-          <w:szCs w:val="28"/>
-        </w:rPr>
-        <w:t>运营管理门户网站的可行性分析是确保这个项目能成功的关键步骤。通过技术可行性分析、经济可行性分析、社会与环境可行性分析、操作可行性分析、风险与不确定性分析这五个方面对软件项目进行充分的全面评估，为项目决策提供有力支持。</w:t>
+      <w:r>
+        <w:rPr>
+          <w:rFonts w:hint="eastAsia"/>
+          <w:sz w:val="28"/>
+          <w:szCs w:val="28"/>
+        </w:rPr>
+        <w:t>对超算中心运营管理门户网站的可行性分析是确保这个项目能成功的关键步骤。通过技术可行性分析、经济可行性分析、社会与环境可行性分析、操作可行性分析、风险与不确定性分析这五个方面对软件项目进行充分的全面评估，为项目决策提供有力支持。</w:t>
       </w:r>
     </w:p>
     <w:p>
@@ -3585,7 +3614,6 @@
       <w:pPr>
         <w:ind w:firstLineChars="200" w:firstLine="560"/>
         <w:rPr>
-          <w:rFonts w:hint="eastAsia"/>
           <w:sz w:val="28"/>
           <w:szCs w:val="28"/>
         </w:rPr>
@@ -3667,77 +3695,13 @@
           <w:szCs w:val="28"/>
         </w:rPr>
       </w:pPr>
-      <w:proofErr w:type="gramStart"/>
-      <w:r>
-        <w:rPr>
-          <w:rFonts w:hint="eastAsia"/>
-          <w:sz w:val="28"/>
-          <w:szCs w:val="28"/>
-        </w:rPr>
-        <w:t>超算中心</w:t>
-      </w:r>
-      <w:proofErr w:type="gramEnd"/>
-      <w:r>
-        <w:rPr>
-          <w:rFonts w:hint="eastAsia"/>
-          <w:sz w:val="28"/>
-          <w:szCs w:val="28"/>
-        </w:rPr>
-        <w:t>运营管理门户网站作为公共服务平台，为全校师生提供统一的在线服务平台。具体包括新闻动态以及通知公告的发布、</w:t>
-      </w:r>
-      <w:proofErr w:type="gramStart"/>
-      <w:r>
-        <w:rPr>
-          <w:rFonts w:hint="eastAsia"/>
-          <w:sz w:val="28"/>
-          <w:szCs w:val="28"/>
-        </w:rPr>
-        <w:t>超算平台</w:t>
-      </w:r>
-      <w:proofErr w:type="gramEnd"/>
-      <w:r>
-        <w:rPr>
-          <w:rFonts w:hint="eastAsia"/>
-          <w:sz w:val="28"/>
-          <w:szCs w:val="28"/>
-        </w:rPr>
-        <w:t>账号在线申请、充值计费管理、</w:t>
-      </w:r>
-      <w:proofErr w:type="gramStart"/>
-      <w:r>
-        <w:rPr>
-          <w:rFonts w:hint="eastAsia"/>
-          <w:sz w:val="28"/>
-          <w:szCs w:val="28"/>
-        </w:rPr>
-        <w:t>超算平台</w:t>
-      </w:r>
-      <w:proofErr w:type="gramEnd"/>
-      <w:r>
-        <w:rPr>
-          <w:rFonts w:hint="eastAsia"/>
-          <w:sz w:val="28"/>
-          <w:szCs w:val="28"/>
-        </w:rPr>
-        <w:t>用户手册查询、</w:t>
-      </w:r>
-      <w:proofErr w:type="gramStart"/>
-      <w:r>
-        <w:rPr>
-          <w:rFonts w:hint="eastAsia"/>
-          <w:sz w:val="28"/>
-          <w:szCs w:val="28"/>
-        </w:rPr>
-        <w:t>超算中心</w:t>
-      </w:r>
-      <w:proofErr w:type="gramEnd"/>
-      <w:r>
-        <w:rPr>
-          <w:rFonts w:hint="eastAsia"/>
-          <w:sz w:val="28"/>
-          <w:szCs w:val="28"/>
-        </w:rPr>
-        <w:t>制度与政策查询、成果奖励申报等。</w:t>
+      <w:r>
+        <w:rPr>
+          <w:rFonts w:hint="eastAsia"/>
+          <w:sz w:val="28"/>
+          <w:szCs w:val="28"/>
+        </w:rPr>
+        <w:t>超算中心运营管理门户网站作为公共服务平台，为全校师生提供统一的在线服务平台。具体包括新闻动态以及通知公告的发布、超算平台账号在线申请、充值计费管理、超算平台用户手册查询、超算中心制度与政策查询、成果奖励申报等。</w:t>
       </w:r>
     </w:p>
     <w:p>
@@ -3796,39 +3760,7 @@
           <w:sz w:val="28"/>
           <w:szCs w:val="28"/>
         </w:rPr>
-        <w:t>年，</w:t>
-      </w:r>
-      <w:proofErr w:type="gramStart"/>
-      <w:r>
-        <w:rPr>
-          <w:sz w:val="28"/>
-          <w:szCs w:val="28"/>
-        </w:rPr>
-        <w:t>国家发改委</w:t>
-      </w:r>
-      <w:proofErr w:type="gramEnd"/>
-      <w:r>
-        <w:rPr>
-          <w:sz w:val="28"/>
-          <w:szCs w:val="28"/>
-        </w:rPr>
-        <w:t>等四部门联合发布了《全国一体化大数据中心协同创新体系算力枢纽实施方案》，明确提出布局全国</w:t>
-      </w:r>
-      <w:proofErr w:type="gramStart"/>
-      <w:r>
-        <w:rPr>
-          <w:sz w:val="28"/>
-          <w:szCs w:val="28"/>
-        </w:rPr>
-        <w:t>算力网络</w:t>
-      </w:r>
-      <w:proofErr w:type="gramEnd"/>
-      <w:r>
-        <w:rPr>
-          <w:sz w:val="28"/>
-          <w:szCs w:val="28"/>
-        </w:rPr>
-        <w:t>枢纽节点，启动实施</w:t>
+        <w:t>年，国家发改委等四部门联合发布了《全国一体化大数据中心协同创新体系算力枢纽实施方案》，明确提出布局全国算力网络枢纽节点，启动实施</w:t>
       </w:r>
       <w:r>
         <w:rPr>
@@ -3884,55 +3816,7 @@
           <w:sz w:val="28"/>
           <w:szCs w:val="28"/>
         </w:rPr>
-        <w:t>月，《数字中国建设整体布局规划》提出系统优化</w:t>
-      </w:r>
-      <w:proofErr w:type="gramStart"/>
-      <w:r>
-        <w:rPr>
-          <w:sz w:val="28"/>
-          <w:szCs w:val="28"/>
-        </w:rPr>
-        <w:t>算力基础</w:t>
-      </w:r>
-      <w:proofErr w:type="gramEnd"/>
-      <w:r>
-        <w:rPr>
-          <w:sz w:val="28"/>
-          <w:szCs w:val="28"/>
-        </w:rPr>
-        <w:t>设施布局，促进东西</w:t>
-      </w:r>
-      <w:proofErr w:type="gramStart"/>
-      <w:r>
-        <w:rPr>
-          <w:sz w:val="28"/>
-          <w:szCs w:val="28"/>
-        </w:rPr>
-        <w:t>部算力</w:t>
-      </w:r>
-      <w:proofErr w:type="gramEnd"/>
-      <w:r>
-        <w:rPr>
-          <w:sz w:val="28"/>
-          <w:szCs w:val="28"/>
-        </w:rPr>
-        <w:t>高效互补和协同联动，引导通用数据中心、</w:t>
-      </w:r>
-      <w:proofErr w:type="gramStart"/>
-      <w:r>
-        <w:rPr>
-          <w:sz w:val="28"/>
-          <w:szCs w:val="28"/>
-        </w:rPr>
-        <w:t>超算中心</w:t>
-      </w:r>
-      <w:proofErr w:type="gramEnd"/>
-      <w:r>
-        <w:rPr>
-          <w:sz w:val="28"/>
-          <w:szCs w:val="28"/>
-        </w:rPr>
-        <w:t>、智能计算中心、边缘数据中心等合理梯次布局</w:t>
+        <w:t>月，《数字中国建设整体布局规划》提出系统优化算力基础设施布局，促进东西部算力高效互补和协同联动，引导通用数据中心、超算中心、智能计算中心、边缘数据中心等合理梯次布局</w:t>
       </w:r>
       <w:r>
         <w:rPr>
@@ -3982,79 +3866,7 @@
           <w:sz w:val="28"/>
           <w:szCs w:val="28"/>
         </w:rPr>
-        <w:t>生物医药、工业仿真、无人驾驶、航空遥感等应用场景的高性能计算需求越来越多。为了给用户提供高效、便捷的高性能计算资源服务，构建</w:t>
-      </w:r>
-      <w:proofErr w:type="gramStart"/>
-      <w:r>
-        <w:rPr>
-          <w:rFonts w:hint="eastAsia"/>
-          <w:sz w:val="28"/>
-          <w:szCs w:val="28"/>
-        </w:rPr>
-        <w:t>面向超算中心</w:t>
-      </w:r>
-      <w:proofErr w:type="gramEnd"/>
-      <w:r>
-        <w:rPr>
-          <w:rFonts w:hint="eastAsia"/>
-          <w:sz w:val="28"/>
-          <w:szCs w:val="28"/>
-        </w:rPr>
-        <w:t>的统一运营管理平台尤为重要。基于该平台，用户可以快速了解</w:t>
-      </w:r>
-      <w:proofErr w:type="gramStart"/>
-      <w:r>
-        <w:rPr>
-          <w:rFonts w:hint="eastAsia"/>
-          <w:sz w:val="28"/>
-          <w:szCs w:val="28"/>
-        </w:rPr>
-        <w:t>整个超算中心的算力资源</w:t>
-      </w:r>
-      <w:proofErr w:type="gramEnd"/>
-      <w:r>
-        <w:rPr>
-          <w:rFonts w:hint="eastAsia"/>
-          <w:sz w:val="28"/>
-          <w:szCs w:val="28"/>
-        </w:rPr>
-        <w:t>配置情况、计费方式以及平台使用方法，实时</w:t>
-      </w:r>
-      <w:proofErr w:type="gramStart"/>
-      <w:r>
-        <w:rPr>
-          <w:rFonts w:hint="eastAsia"/>
-          <w:sz w:val="28"/>
-          <w:szCs w:val="28"/>
-        </w:rPr>
-        <w:t>获取超算中心</w:t>
-      </w:r>
-      <w:proofErr w:type="gramEnd"/>
-      <w:r>
-        <w:rPr>
-          <w:rFonts w:hint="eastAsia"/>
-          <w:sz w:val="28"/>
-          <w:szCs w:val="28"/>
-        </w:rPr>
-        <w:t>最新的动态信息。一键式完成账号申请、充值结算以及成果奖励申报等流程。既便利了用户零门槛的</w:t>
-      </w:r>
-      <w:proofErr w:type="gramStart"/>
-      <w:r>
-        <w:rPr>
-          <w:rFonts w:hint="eastAsia"/>
-          <w:sz w:val="28"/>
-          <w:szCs w:val="28"/>
-        </w:rPr>
-        <w:t>使用超算中心</w:t>
-      </w:r>
-      <w:proofErr w:type="gramEnd"/>
-      <w:r>
-        <w:rPr>
-          <w:rFonts w:hint="eastAsia"/>
-          <w:sz w:val="28"/>
-          <w:szCs w:val="28"/>
-        </w:rPr>
-        <w:t>的计算资源，也为超算中心管理人员提供了很好的平台管理方式。</w:t>
+        <w:t>生物医药、工业仿真、无人驾驶、航空遥感等应用场景的高性能计算需求越来越多。为了给用户提供高效、便捷的高性能计算资源服务，构建面向超算中心的统一运营管理平台尤为重要。基于该平台，用户可以快速了解整个超算中心的算力资源配置情况、计费方式以及平台使用方法，实时获取超算中心最新的动态信息。一键式完成账号申请、充值结算以及成果奖励申报等流程。既便利了用户零门槛的使用超算中心的计算资源，也为超算中心管理人员提供了很好的平台管理方式。</w:t>
       </w:r>
     </w:p>
     <w:p>
@@ -4082,25 +3894,7 @@
           <w:sz w:val="28"/>
           <w:szCs w:val="28"/>
         </w:rPr>
-        <w:t>我校已建成浙江省内公办高校首家</w:t>
-      </w:r>
-      <w:proofErr w:type="gramStart"/>
-      <w:r>
-        <w:rPr>
-          <w:rFonts w:hint="eastAsia"/>
-          <w:sz w:val="28"/>
-          <w:szCs w:val="28"/>
-        </w:rPr>
-        <w:t>校级超算中心</w:t>
-      </w:r>
-      <w:proofErr w:type="gramEnd"/>
-      <w:r>
-        <w:rPr>
-          <w:rFonts w:hint="eastAsia"/>
-          <w:sz w:val="28"/>
-          <w:szCs w:val="28"/>
-        </w:rPr>
-        <w:t>，为我校师生提供支撑科学研究的信息化基础设施，打造支撑学校交叉创新研究和产业创新的基础平台，成为学校的金名片。作为公共服务平台，应建立运营门户网站为全校师生提供统一的在线服务平台。具</w:t>
+        <w:t>我校已建成浙江省内公办高校首家校级超算中心，为我校师生提供支撑科学研究的信息化基础设施，打造支撑学校交叉创新研究和产业创新的基础平台，成为学校的金名片。作为公共服务平台，应建立运营门户网站为全校师生提供统一的在线服务平台。具</w:t>
       </w:r>
     </w:p>
     <w:p>
@@ -4144,25 +3938,7 @@
           <w:sz w:val="28"/>
           <w:szCs w:val="28"/>
         </w:rPr>
-        <w:t>目前有很多的门户网站，但是</w:t>
-      </w:r>
-      <w:proofErr w:type="gramStart"/>
-      <w:r>
-        <w:rPr>
-          <w:rFonts w:hint="eastAsia"/>
-          <w:sz w:val="28"/>
-          <w:szCs w:val="28"/>
-        </w:rPr>
-        <w:t>面向超算中心</w:t>
-      </w:r>
-      <w:proofErr w:type="gramEnd"/>
-      <w:r>
-        <w:rPr>
-          <w:rFonts w:hint="eastAsia"/>
-          <w:sz w:val="28"/>
-          <w:szCs w:val="28"/>
-        </w:rPr>
-        <w:t>的门户网站较少，同时由于</w:t>
+        <w:t>目前有很多的门户网站，但是面向超算中心的门户网站较少，同时由于</w:t>
       </w:r>
       <w:r>
         <w:rPr>
@@ -4171,43 +3947,7 @@
           <w:szCs w:val="28"/>
         </w:rPr>
         <w:lastRenderedPageBreak/>
-        <w:t>每个学校</w:t>
-      </w:r>
-      <w:proofErr w:type="gramStart"/>
-      <w:r>
-        <w:rPr>
-          <w:rFonts w:hint="eastAsia"/>
-          <w:sz w:val="28"/>
-          <w:szCs w:val="28"/>
-        </w:rPr>
-        <w:t>的超算中心</w:t>
-      </w:r>
-      <w:proofErr w:type="gramEnd"/>
-      <w:r>
-        <w:rPr>
-          <w:rFonts w:hint="eastAsia"/>
-          <w:sz w:val="28"/>
-          <w:szCs w:val="28"/>
-        </w:rPr>
-        <w:t>的情况都不一样，需要针对自身情况设计相应的运营门户网站。该网站建设完成后，主要为学校师生</w:t>
-      </w:r>
-      <w:proofErr w:type="gramStart"/>
-      <w:r>
-        <w:rPr>
-          <w:rFonts w:hint="eastAsia"/>
-          <w:sz w:val="28"/>
-          <w:szCs w:val="28"/>
-        </w:rPr>
-        <w:t>提供超算平台</w:t>
-      </w:r>
-      <w:proofErr w:type="gramEnd"/>
-      <w:r>
-        <w:rPr>
-          <w:rFonts w:hint="eastAsia"/>
-          <w:sz w:val="28"/>
-          <w:szCs w:val="28"/>
-        </w:rPr>
-        <w:t>账号在线申请、账号充值以及成果奖励申报等功能。同时也为超算中心运营管理人员提供新闻动态以及通知公告的发布，账号收费管理以及成果管理等功能。</w:t>
+        <w:t>每个学校的超算中心的情况都不一样，需要针对自身情况设计相应的运营门户网站。该网站建设完成后，主要为学校师生提供超算平台账号在线申请、账号充值以及成果奖励申报等功能。同时也为超算中心运营管理人员提供新闻动态以及通知公告的发布，账号收费管理以及成果管理等功能。</w:t>
       </w:r>
     </w:p>
     <w:p>
@@ -4241,7 +3981,6 @@
         </w:rPr>
         <w:t>个合作愉快的人员；</w:t>
       </w:r>
-      <w:proofErr w:type="spellStart"/>
       <w:r>
         <w:rPr>
           <w:sz w:val="28"/>
@@ -4249,7 +3988,6 @@
         </w:rPr>
         <w:t>dreamwaver</w:t>
       </w:r>
-      <w:proofErr w:type="spellEnd"/>
       <w:r>
         <w:rPr>
           <w:sz w:val="28"/>
@@ -4271,7 +4009,6 @@
         </w:rPr>
         <w:t>、</w:t>
       </w:r>
-      <w:proofErr w:type="spellStart"/>
       <w:r>
         <w:rPr>
           <w:sz w:val="28"/>
@@ -4279,7 +4016,6 @@
         </w:rPr>
         <w:t>project,officetools</w:t>
       </w:r>
-      <w:proofErr w:type="spellEnd"/>
       <w:r>
         <w:rPr>
           <w:sz w:val="28"/>
@@ -4343,25 +4079,7 @@
           <w:sz w:val="28"/>
           <w:szCs w:val="28"/>
         </w:rPr>
-        <w:t>最终成品：</w:t>
-      </w:r>
-      <w:proofErr w:type="gramStart"/>
-      <w:r>
-        <w:rPr>
-          <w:rFonts w:hint="eastAsia"/>
-          <w:sz w:val="28"/>
-          <w:szCs w:val="28"/>
-        </w:rPr>
-        <w:t>超算中心</w:t>
-      </w:r>
-      <w:proofErr w:type="gramEnd"/>
-      <w:r>
-        <w:rPr>
-          <w:rFonts w:hint="eastAsia"/>
-          <w:sz w:val="28"/>
-          <w:szCs w:val="28"/>
-        </w:rPr>
-        <w:t>运营管理门户网站、相应的后台、使用手册、</w:t>
+        <w:t>最终成品：超算中心运营管理门户网站、相应的后台、使用手册、</w:t>
       </w:r>
       <w:r>
         <w:rPr>
@@ -4433,25 +4151,7 @@
           <w:sz w:val="28"/>
           <w:szCs w:val="28"/>
         </w:rPr>
-        <w:t>技术风险：技术实现的不确定性是软件项目的另一大风险。技术难题、技术选型不当、技术更新</w:t>
-      </w:r>
-      <w:proofErr w:type="gramStart"/>
-      <w:r>
-        <w:rPr>
-          <w:rFonts w:hint="eastAsia"/>
-          <w:sz w:val="28"/>
-          <w:szCs w:val="28"/>
-        </w:rPr>
-        <w:t>迭代快</w:t>
-      </w:r>
-      <w:proofErr w:type="gramEnd"/>
-      <w:r>
-        <w:rPr>
-          <w:rFonts w:hint="eastAsia"/>
-          <w:sz w:val="28"/>
-          <w:szCs w:val="28"/>
-        </w:rPr>
-        <w:t>等都可能导致项目延期或超出预算。此外，新技术的学习成本也可能影响项目的进度。</w:t>
+        <w:t>技术风险：技术实现的不确定性是软件项目的另一大风险。技术难题、技术选型不当、技术更新迭代快等都可能导致项目延期或超出预算。此外，新技术的学习成本也可能影响项目的进度。</w:t>
       </w:r>
     </w:p>
     <w:p>
@@ -4561,27 +4261,8 @@
           <w:sz w:val="28"/>
           <w:szCs w:val="28"/>
         </w:rPr>
-        <w:t>成功地开发该网站，我们首先得得到教师</w:t>
-      </w:r>
-      <w:proofErr w:type="gramStart"/>
-      <w:r>
-        <w:rPr>
-          <w:rFonts w:hint="eastAsia"/>
-          <w:sz w:val="28"/>
-          <w:szCs w:val="28"/>
-        </w:rPr>
-        <w:t>和超算中心</w:t>
-      </w:r>
-      <w:proofErr w:type="gramEnd"/>
-      <w:r>
-        <w:rPr>
-          <w:rFonts w:hint="eastAsia"/>
-          <w:sz w:val="28"/>
-          <w:szCs w:val="28"/>
-        </w:rPr>
-        <w:t>的支持和认可；还需要得到教师，同学以及运营管理人员的高度配合；需要有的软件有：</w:t>
-      </w:r>
-      <w:proofErr w:type="spellStart"/>
+        <w:t>成功地开发该网站，我们首先得得到教师和超算中心的支持和认可；还需要得到教师，同学以及运营管理人员的高度配合；需要有的软件有：</w:t>
+      </w:r>
       <w:r>
         <w:rPr>
           <w:sz w:val="28"/>
@@ -4589,7 +4270,6 @@
         </w:rPr>
         <w:t>dreamwaver</w:t>
       </w:r>
-      <w:proofErr w:type="spellEnd"/>
       <w:r>
         <w:rPr>
           <w:sz w:val="28"/>
@@ -4597,7 +4277,6 @@
         </w:rPr>
         <w:t>、</w:t>
       </w:r>
-      <w:proofErr w:type="spellStart"/>
       <w:r>
         <w:rPr>
           <w:sz w:val="28"/>
@@ -4605,7 +4284,6 @@
         </w:rPr>
         <w:t>rationalrose</w:t>
       </w:r>
-      <w:proofErr w:type="spellEnd"/>
       <w:r>
         <w:rPr>
           <w:sz w:val="28"/>
@@ -4613,7 +4291,6 @@
         </w:rPr>
         <w:t>、</w:t>
       </w:r>
-      <w:proofErr w:type="spellStart"/>
       <w:r>
         <w:rPr>
           <w:sz w:val="28"/>
@@ -4621,7 +4298,6 @@
         </w:rPr>
         <w:t>officetools</w:t>
       </w:r>
-      <w:proofErr w:type="spellEnd"/>
       <w:r>
         <w:rPr>
           <w:sz w:val="28"/>
@@ -4629,7 +4305,6 @@
         </w:rPr>
         <w:t>、</w:t>
       </w:r>
-      <w:proofErr w:type="spellStart"/>
       <w:r>
         <w:rPr>
           <w:sz w:val="28"/>
@@ -4637,7 +4312,6 @@
         </w:rPr>
         <w:t>photoshop,project</w:t>
       </w:r>
-      <w:proofErr w:type="spellEnd"/>
       <w:r>
         <w:rPr>
           <w:sz w:val="28"/>
@@ -4805,25 +4479,7 @@
           <w:sz w:val="28"/>
           <w:szCs w:val="28"/>
         </w:rPr>
-        <w:t>该项目的主要用户为学校师生、运营管理人员以及其他</w:t>
-      </w:r>
-      <w:proofErr w:type="gramStart"/>
-      <w:r>
-        <w:rPr>
-          <w:rFonts w:hint="eastAsia"/>
-          <w:sz w:val="28"/>
-          <w:szCs w:val="28"/>
-        </w:rPr>
-        <w:t>对超算中心</w:t>
-      </w:r>
-      <w:proofErr w:type="gramEnd"/>
-      <w:r>
-        <w:rPr>
-          <w:rFonts w:hint="eastAsia"/>
-          <w:sz w:val="28"/>
-          <w:szCs w:val="28"/>
-        </w:rPr>
-        <w:t>感兴</w:t>
+        <w:t>该项目的主要用户为学校师生、运营管理人员以及其他对超算中心感兴</w:t>
       </w:r>
       <w:r>
         <w:rPr>
@@ -4874,23 +4530,7 @@
           <w:sz w:val="28"/>
           <w:szCs w:val="28"/>
         </w:rPr>
-        <w:t>、网站上</w:t>
-      </w:r>
-      <w:proofErr w:type="gramStart"/>
-      <w:r>
-        <w:rPr>
-          <w:sz w:val="28"/>
-          <w:szCs w:val="28"/>
-        </w:rPr>
-        <w:t>要有超算中心</w:t>
-      </w:r>
-      <w:proofErr w:type="gramEnd"/>
-      <w:r>
-        <w:rPr>
-          <w:sz w:val="28"/>
-          <w:szCs w:val="28"/>
-        </w:rPr>
-        <w:t>的简介，包括组织架构、发展历程以及联系方式等。</w:t>
+        <w:t>、网站上要有超算中心的简介，包括组织架构、发展历程以及联系方式等。</w:t>
       </w:r>
     </w:p>
     <w:p>
@@ -4938,23 +4578,7 @@
           <w:sz w:val="28"/>
           <w:szCs w:val="28"/>
         </w:rPr>
-        <w:t>、网站上</w:t>
-      </w:r>
-      <w:proofErr w:type="gramStart"/>
-      <w:r>
-        <w:rPr>
-          <w:sz w:val="28"/>
-          <w:szCs w:val="28"/>
-        </w:rPr>
-        <w:t>要有超算中心</w:t>
-      </w:r>
-      <w:proofErr w:type="gramEnd"/>
-      <w:r>
-        <w:rPr>
-          <w:sz w:val="28"/>
-          <w:szCs w:val="28"/>
-        </w:rPr>
-        <w:t>的各项管理制度。</w:t>
+        <w:t>、网站上要有超算中心的各项管理制度。</w:t>
       </w:r>
     </w:p>
     <w:p>
@@ -4978,23 +4602,7 @@
           <w:sz w:val="28"/>
           <w:szCs w:val="28"/>
         </w:rPr>
-        <w:t>、网站上</w:t>
-      </w:r>
-      <w:proofErr w:type="gramStart"/>
-      <w:r>
-        <w:rPr>
-          <w:sz w:val="28"/>
-          <w:szCs w:val="28"/>
-        </w:rPr>
-        <w:t>要有超算中心</w:t>
-      </w:r>
-      <w:proofErr w:type="gramEnd"/>
-      <w:r>
-        <w:rPr>
-          <w:sz w:val="28"/>
-          <w:szCs w:val="28"/>
-        </w:rPr>
-        <w:t>日常的新闻动态以及通知公告。</w:t>
+        <w:t>、网站上要有超算中心日常的新闻动态以及通知公告。</w:t>
       </w:r>
     </w:p>
     <w:p>
@@ -5020,7 +4628,6 @@
         </w:rPr>
         <w:t>、网站上要提供用户账号申请、账号</w:t>
       </w:r>
-      <w:proofErr w:type="gramStart"/>
       <w:r>
         <w:rPr>
           <w:rFonts w:hint="eastAsia"/>
@@ -5034,15 +4641,7 @@
           <w:sz w:val="28"/>
           <w:szCs w:val="28"/>
         </w:rPr>
-        <w:t>充</w:t>
-      </w:r>
-      <w:proofErr w:type="gramEnd"/>
-      <w:r>
-        <w:rPr>
-          <w:sz w:val="28"/>
-          <w:szCs w:val="28"/>
-        </w:rPr>
-        <w:t>值</w:t>
+        <w:t>充值</w:t>
       </w:r>
       <w:r>
         <w:rPr>
@@ -5269,23 +4868,7 @@
           <w:sz w:val="28"/>
           <w:szCs w:val="28"/>
         </w:rPr>
-        <w:t>师生能够快速了解</w:t>
-      </w:r>
-      <w:proofErr w:type="gramStart"/>
-      <w:r>
-        <w:rPr>
-          <w:sz w:val="28"/>
-          <w:szCs w:val="28"/>
-        </w:rPr>
-        <w:t>整个超算中心的算力资源</w:t>
-      </w:r>
-      <w:proofErr w:type="gramEnd"/>
-      <w:r>
-        <w:rPr>
-          <w:sz w:val="28"/>
-          <w:szCs w:val="28"/>
-        </w:rPr>
-        <w:t>配置情况、计费方式以及平台使用方法。</w:t>
+        <w:t>师生能够快速了解整个超算中心的算力资源配置情况、计费方式以及平台使用方法。</w:t>
       </w:r>
     </w:p>
     <w:p>
@@ -5301,23 +4884,7 @@
           <w:sz w:val="28"/>
           <w:szCs w:val="28"/>
         </w:rPr>
-        <w:t>师生能够实时</w:t>
-      </w:r>
-      <w:proofErr w:type="gramStart"/>
-      <w:r>
-        <w:rPr>
-          <w:sz w:val="28"/>
-          <w:szCs w:val="28"/>
-        </w:rPr>
-        <w:t>获取超算中心</w:t>
-      </w:r>
-      <w:proofErr w:type="gramEnd"/>
-      <w:r>
-        <w:rPr>
-          <w:sz w:val="28"/>
-          <w:szCs w:val="28"/>
-        </w:rPr>
-        <w:t>最新的动态信息。</w:t>
+        <w:t>师生能够实时获取超算中心最新的动态信息。</w:t>
       </w:r>
     </w:p>
     <w:p>
@@ -5366,23 +4933,7 @@
           <w:sz w:val="28"/>
           <w:szCs w:val="28"/>
         </w:rPr>
-        <w:t>游客也可以通过该网站快速了解</w:t>
-      </w:r>
-      <w:proofErr w:type="gramStart"/>
-      <w:r>
-        <w:rPr>
-          <w:sz w:val="28"/>
-          <w:szCs w:val="28"/>
-        </w:rPr>
-        <w:t>我校超算中心</w:t>
-      </w:r>
-      <w:proofErr w:type="gramEnd"/>
-      <w:r>
-        <w:rPr>
-          <w:sz w:val="28"/>
-          <w:szCs w:val="28"/>
-        </w:rPr>
-        <w:t>的整体情况。</w:t>
+        <w:t>游客也可以通过该网站快速了解我校超算中心的整体情况。</w:t>
       </w:r>
     </w:p>
     <w:p>
@@ -5644,23 +5195,13 @@
           <w:szCs w:val="28"/>
         </w:rPr>
       </w:pPr>
-      <w:proofErr w:type="gramStart"/>
-      <w:r>
-        <w:rPr>
-          <w:rFonts w:hint="eastAsia"/>
-          <w:sz w:val="28"/>
-          <w:szCs w:val="28"/>
-        </w:rPr>
-        <w:t>首先超算中心</w:t>
-      </w:r>
-      <w:proofErr w:type="gramEnd"/>
-      <w:r>
-        <w:rPr>
-          <w:rFonts w:hint="eastAsia"/>
-          <w:sz w:val="28"/>
-          <w:szCs w:val="28"/>
-        </w:rPr>
-        <w:t>拥有高性能的服务器和存储设备，</w:t>
+      <w:r>
+        <w:rPr>
+          <w:rFonts w:hint="eastAsia"/>
+          <w:sz w:val="28"/>
+          <w:szCs w:val="28"/>
+        </w:rPr>
+        <w:t>首先超算中心拥有高性能的服务器和存储设备，</w:t>
       </w:r>
       <w:r>
         <w:rPr>
@@ -5730,6 +5271,647 @@
     <w:p>
       <w:pPr>
         <w:ind w:firstLineChars="200" w:firstLine="560"/>
+        <w:rPr>
+          <w:sz w:val="28"/>
+          <w:szCs w:val="28"/>
+        </w:rPr>
+      </w:pPr>
+      <w:r>
+        <w:rPr>
+          <w:rFonts w:hint="eastAsia"/>
+          <w:sz w:val="28"/>
+          <w:szCs w:val="28"/>
+        </w:rPr>
+        <w:t>备选方案是（</w:t>
+      </w:r>
+      <w:r>
+        <w:rPr>
+          <w:rFonts w:hint="eastAsia"/>
+          <w:sz w:val="28"/>
+          <w:szCs w:val="28"/>
+        </w:rPr>
+        <w:t>React</w:t>
+      </w:r>
+      <w:r>
+        <w:rPr>
+          <w:rFonts w:hint="eastAsia"/>
+          <w:sz w:val="28"/>
+          <w:szCs w:val="28"/>
+        </w:rPr>
+        <w:t>做前端，</w:t>
+      </w:r>
+      <w:r>
+        <w:rPr>
+          <w:sz w:val="28"/>
+          <w:szCs w:val="28"/>
+        </w:rPr>
+        <w:t>Django</w:t>
+      </w:r>
+      <w:r>
+        <w:rPr>
+          <w:rFonts w:hint="eastAsia"/>
+          <w:sz w:val="28"/>
+          <w:szCs w:val="28"/>
+        </w:rPr>
+        <w:t>做后端）</w:t>
+      </w:r>
+    </w:p>
+    <w:p>
+      <w:pPr>
+        <w:ind w:firstLineChars="200" w:firstLine="560"/>
+        <w:rPr>
+          <w:sz w:val="28"/>
+          <w:szCs w:val="28"/>
+        </w:rPr>
+      </w:pPr>
+      <w:r>
+        <w:rPr>
+          <w:sz w:val="28"/>
+          <w:szCs w:val="28"/>
+        </w:rPr>
+        <w:t>React</w:t>
+      </w:r>
+    </w:p>
+    <w:p>
+      <w:pPr>
+        <w:ind w:firstLineChars="200" w:firstLine="560"/>
+        <w:rPr>
+          <w:sz w:val="28"/>
+          <w:szCs w:val="28"/>
+        </w:rPr>
+      </w:pPr>
+    </w:p>
+    <w:p>
+      <w:pPr>
+        <w:ind w:firstLineChars="200" w:firstLine="560"/>
+        <w:rPr>
+          <w:rFonts w:hint="eastAsia"/>
+          <w:sz w:val="28"/>
+          <w:szCs w:val="28"/>
+        </w:rPr>
+      </w:pPr>
+      <w:r>
+        <w:rPr>
+          <w:rFonts w:hint="eastAsia"/>
+          <w:sz w:val="28"/>
+          <w:szCs w:val="28"/>
+        </w:rPr>
+        <w:t>灵活性和响应性：它提供最大的灵活性和响应能力。</w:t>
+      </w:r>
+    </w:p>
+    <w:p>
+      <w:pPr>
+        <w:ind w:firstLineChars="200" w:firstLine="560"/>
+        <w:rPr>
+          <w:rFonts w:hint="eastAsia"/>
+          <w:sz w:val="28"/>
+          <w:szCs w:val="28"/>
+        </w:rPr>
+      </w:pPr>
+      <w:r>
+        <w:rPr>
+          <w:rFonts w:hint="eastAsia"/>
+          <w:sz w:val="28"/>
+          <w:szCs w:val="28"/>
+        </w:rPr>
+        <w:t>丰富的</w:t>
+      </w:r>
+      <w:r>
+        <w:rPr>
+          <w:rFonts w:hint="eastAsia"/>
+          <w:sz w:val="28"/>
+          <w:szCs w:val="28"/>
+        </w:rPr>
+        <w:t>JavaScript</w:t>
+      </w:r>
+      <w:r>
+        <w:rPr>
+          <w:rFonts w:hint="eastAsia"/>
+          <w:sz w:val="28"/>
+          <w:szCs w:val="28"/>
+        </w:rPr>
+        <w:t>库：来自世界各地的贡献者正在努力添加更多功能。</w:t>
+      </w:r>
+    </w:p>
+    <w:p>
+      <w:pPr>
+        <w:ind w:firstLineChars="200" w:firstLine="560"/>
+        <w:rPr>
+          <w:rFonts w:hint="eastAsia"/>
+          <w:sz w:val="28"/>
+          <w:szCs w:val="28"/>
+        </w:rPr>
+      </w:pPr>
+      <w:r>
+        <w:rPr>
+          <w:rFonts w:hint="eastAsia"/>
+          <w:sz w:val="28"/>
+          <w:szCs w:val="28"/>
+        </w:rPr>
+        <w:t>可扩展性：由于其灵活的结构和可扩展性，</w:t>
+      </w:r>
+      <w:r>
+        <w:rPr>
+          <w:rFonts w:hint="eastAsia"/>
+          <w:sz w:val="28"/>
+          <w:szCs w:val="28"/>
+        </w:rPr>
+        <w:t>React</w:t>
+      </w:r>
+      <w:r>
+        <w:rPr>
+          <w:rFonts w:hint="eastAsia"/>
+          <w:sz w:val="28"/>
+          <w:szCs w:val="28"/>
+        </w:rPr>
+        <w:t>已被证明对大型应用程序更好。</w:t>
+      </w:r>
+    </w:p>
+    <w:p>
+      <w:pPr>
+        <w:ind w:firstLineChars="200" w:firstLine="560"/>
+        <w:rPr>
+          <w:rFonts w:hint="eastAsia"/>
+          <w:sz w:val="28"/>
+          <w:szCs w:val="28"/>
+        </w:rPr>
+      </w:pPr>
+      <w:r>
+        <w:rPr>
+          <w:rFonts w:hint="eastAsia"/>
+          <w:sz w:val="28"/>
+          <w:szCs w:val="28"/>
+        </w:rPr>
+        <w:t>不断发展：</w:t>
+      </w:r>
+      <w:r>
+        <w:rPr>
+          <w:rFonts w:hint="eastAsia"/>
+          <w:sz w:val="28"/>
+          <w:szCs w:val="28"/>
+        </w:rPr>
+        <w:t xml:space="preserve"> React</w:t>
+      </w:r>
+      <w:r>
+        <w:rPr>
+          <w:rFonts w:hint="eastAsia"/>
+          <w:sz w:val="28"/>
+          <w:szCs w:val="28"/>
+        </w:rPr>
+        <w:t>得到了</w:t>
+      </w:r>
+      <w:r>
+        <w:rPr>
+          <w:rFonts w:hint="eastAsia"/>
+          <w:sz w:val="28"/>
+          <w:szCs w:val="28"/>
+        </w:rPr>
+        <w:t>Facebook</w:t>
+      </w:r>
+      <w:r>
+        <w:rPr>
+          <w:rFonts w:hint="eastAsia"/>
+          <w:sz w:val="28"/>
+          <w:szCs w:val="28"/>
+        </w:rPr>
+        <w:t>专业开发人员的支持，他们不断寻找改进方法。</w:t>
+      </w:r>
+    </w:p>
+    <w:p>
+      <w:pPr>
+        <w:ind w:firstLineChars="200" w:firstLine="560"/>
+        <w:rPr>
+          <w:rFonts w:hint="eastAsia"/>
+          <w:sz w:val="28"/>
+          <w:szCs w:val="28"/>
+        </w:rPr>
+      </w:pPr>
+      <w:r>
+        <w:rPr>
+          <w:rFonts w:hint="eastAsia"/>
+          <w:sz w:val="28"/>
+          <w:szCs w:val="28"/>
+        </w:rPr>
+        <w:t>Web</w:t>
+      </w:r>
+      <w:r>
+        <w:rPr>
+          <w:rFonts w:hint="eastAsia"/>
+          <w:sz w:val="28"/>
+          <w:szCs w:val="28"/>
+        </w:rPr>
+        <w:t>或移动平台：</w:t>
+      </w:r>
+      <w:r>
+        <w:rPr>
+          <w:rFonts w:hint="eastAsia"/>
+          <w:sz w:val="28"/>
+          <w:szCs w:val="28"/>
+        </w:rPr>
+        <w:t xml:space="preserve"> React</w:t>
+      </w:r>
+      <w:r>
+        <w:rPr>
+          <w:rFonts w:hint="eastAsia"/>
+          <w:sz w:val="28"/>
+          <w:szCs w:val="28"/>
+        </w:rPr>
+        <w:t>提供</w:t>
+      </w:r>
+      <w:r>
+        <w:rPr>
+          <w:rFonts w:hint="eastAsia"/>
+          <w:sz w:val="28"/>
+          <w:szCs w:val="28"/>
+        </w:rPr>
+        <w:t>React Native</w:t>
+      </w:r>
+      <w:r>
+        <w:rPr>
+          <w:rFonts w:hint="eastAsia"/>
+          <w:sz w:val="28"/>
+          <w:szCs w:val="28"/>
+        </w:rPr>
+        <w:t>平台，可通过相同的</w:t>
+      </w:r>
+      <w:r>
+        <w:rPr>
+          <w:rFonts w:hint="eastAsia"/>
+          <w:sz w:val="28"/>
+          <w:szCs w:val="28"/>
+        </w:rPr>
+        <w:t>React</w:t>
+      </w:r>
+      <w:r>
+        <w:rPr>
+          <w:rFonts w:hint="eastAsia"/>
+          <w:sz w:val="28"/>
+          <w:szCs w:val="28"/>
+        </w:rPr>
+        <w:t>组件模型为</w:t>
+      </w:r>
+      <w:r>
+        <w:rPr>
+          <w:rFonts w:hint="eastAsia"/>
+          <w:sz w:val="28"/>
+          <w:szCs w:val="28"/>
+        </w:rPr>
+        <w:t>iOS</w:t>
+      </w:r>
+      <w:r>
+        <w:rPr>
+          <w:rFonts w:hint="eastAsia"/>
+          <w:sz w:val="28"/>
+          <w:szCs w:val="28"/>
+        </w:rPr>
+        <w:t>和</w:t>
+      </w:r>
+      <w:r>
+        <w:rPr>
+          <w:rFonts w:hint="eastAsia"/>
+          <w:sz w:val="28"/>
+          <w:szCs w:val="28"/>
+        </w:rPr>
+        <w:t>Android</w:t>
+      </w:r>
+      <w:r>
+        <w:rPr>
+          <w:rFonts w:hint="eastAsia"/>
+          <w:sz w:val="28"/>
+          <w:szCs w:val="28"/>
+        </w:rPr>
+        <w:t>开发本机呈现的应用程序。</w:t>
+      </w:r>
+    </w:p>
+    <w:p>
+      <w:pPr>
+        <w:ind w:firstLineChars="200" w:firstLine="560"/>
+        <w:rPr>
+          <w:sz w:val="28"/>
+          <w:szCs w:val="28"/>
+        </w:rPr>
+      </w:pPr>
+      <w:r>
+        <w:rPr>
+          <w:sz w:val="28"/>
+          <w:szCs w:val="28"/>
+        </w:rPr>
+        <w:t>Vue</w:t>
+      </w:r>
+    </w:p>
+    <w:p>
+      <w:pPr>
+        <w:ind w:firstLineChars="200" w:firstLine="560"/>
+        <w:rPr>
+          <w:sz w:val="28"/>
+          <w:szCs w:val="28"/>
+        </w:rPr>
+      </w:pPr>
+    </w:p>
+    <w:p>
+      <w:pPr>
+        <w:ind w:firstLineChars="200" w:firstLine="560"/>
+        <w:rPr>
+          <w:rFonts w:hint="eastAsia"/>
+          <w:sz w:val="28"/>
+          <w:szCs w:val="28"/>
+        </w:rPr>
+      </w:pPr>
+      <w:r>
+        <w:rPr>
+          <w:rFonts w:hint="eastAsia"/>
+          <w:sz w:val="28"/>
+          <w:szCs w:val="28"/>
+        </w:rPr>
+        <w:t>易于使用：</w:t>
+      </w:r>
+      <w:r>
+        <w:rPr>
+          <w:rFonts w:hint="eastAsia"/>
+          <w:sz w:val="28"/>
+          <w:szCs w:val="28"/>
+        </w:rPr>
+        <w:t xml:space="preserve"> Vue.js</w:t>
+      </w:r>
+      <w:r>
+        <w:rPr>
+          <w:rFonts w:hint="eastAsia"/>
+          <w:sz w:val="28"/>
+          <w:szCs w:val="28"/>
+        </w:rPr>
+        <w:t>包含基于</w:t>
+      </w:r>
+      <w:r>
+        <w:rPr>
+          <w:rFonts w:hint="eastAsia"/>
+          <w:sz w:val="28"/>
+          <w:szCs w:val="28"/>
+        </w:rPr>
+        <w:t>HTML</w:t>
+      </w:r>
+      <w:r>
+        <w:rPr>
+          <w:rFonts w:hint="eastAsia"/>
+          <w:sz w:val="28"/>
+          <w:szCs w:val="28"/>
+        </w:rPr>
+        <w:t>的标准模板，可以更轻松地使用和修改现有应用程序。</w:t>
+      </w:r>
+    </w:p>
+    <w:p>
+      <w:pPr>
+        <w:ind w:firstLineChars="200" w:firstLine="560"/>
+        <w:rPr>
+          <w:rFonts w:hint="eastAsia"/>
+          <w:sz w:val="28"/>
+          <w:szCs w:val="28"/>
+        </w:rPr>
+      </w:pPr>
+      <w:r>
+        <w:rPr>
+          <w:rFonts w:hint="eastAsia"/>
+          <w:sz w:val="28"/>
+          <w:szCs w:val="28"/>
+        </w:rPr>
+        <w:t>更顺畅的集成：无论是单页应用程序还是复杂的</w:t>
+      </w:r>
+      <w:r>
+        <w:rPr>
+          <w:rFonts w:hint="eastAsia"/>
+          <w:sz w:val="28"/>
+          <w:szCs w:val="28"/>
+        </w:rPr>
+        <w:t>Web</w:t>
+      </w:r>
+      <w:r>
+        <w:rPr>
+          <w:rFonts w:hint="eastAsia"/>
+          <w:sz w:val="28"/>
+          <w:szCs w:val="28"/>
+        </w:rPr>
+        <w:t>界面，</w:t>
+      </w:r>
+      <w:r>
+        <w:rPr>
+          <w:rFonts w:hint="eastAsia"/>
+          <w:sz w:val="28"/>
+          <w:szCs w:val="28"/>
+        </w:rPr>
+        <w:t>Vue.js</w:t>
+      </w:r>
+      <w:r>
+        <w:rPr>
+          <w:rFonts w:hint="eastAsia"/>
+          <w:sz w:val="28"/>
+          <w:szCs w:val="28"/>
+        </w:rPr>
+        <w:t>都可以更平滑地集成更小的部件，而不会对整个系统产生任何影响。</w:t>
+      </w:r>
+    </w:p>
+    <w:p>
+      <w:pPr>
+        <w:ind w:firstLineChars="200" w:firstLine="560"/>
+        <w:rPr>
+          <w:rFonts w:hint="eastAsia"/>
+          <w:sz w:val="28"/>
+          <w:szCs w:val="28"/>
+        </w:rPr>
+      </w:pPr>
+      <w:r>
+        <w:rPr>
+          <w:rFonts w:hint="eastAsia"/>
+          <w:sz w:val="28"/>
+          <w:szCs w:val="28"/>
+        </w:rPr>
+        <w:t>更好的性能，更小的尺寸：它占用更少的空间，并且往往比其他框架提供更好的性能。</w:t>
+      </w:r>
+    </w:p>
+    <w:p>
+      <w:pPr>
+        <w:ind w:firstLineChars="200" w:firstLine="560"/>
+        <w:rPr>
+          <w:rFonts w:hint="eastAsia"/>
+          <w:sz w:val="28"/>
+          <w:szCs w:val="28"/>
+        </w:rPr>
+      </w:pPr>
+      <w:r>
+        <w:rPr>
+          <w:rFonts w:hint="eastAsia"/>
+          <w:sz w:val="28"/>
+          <w:szCs w:val="28"/>
+        </w:rPr>
+        <w:t>精心编写的文档：通过详细的文档提供简单的学习曲线，无需额外的知识</w:t>
+      </w:r>
+      <w:r>
+        <w:rPr>
+          <w:rFonts w:hint="eastAsia"/>
+          <w:sz w:val="28"/>
+          <w:szCs w:val="28"/>
+        </w:rPr>
+        <w:t>; HTML</w:t>
+      </w:r>
+      <w:r>
+        <w:rPr>
+          <w:rFonts w:hint="eastAsia"/>
+          <w:sz w:val="28"/>
+          <w:szCs w:val="28"/>
+        </w:rPr>
+        <w:t>和</w:t>
+      </w:r>
+      <w:r>
+        <w:rPr>
+          <w:rFonts w:hint="eastAsia"/>
+          <w:sz w:val="28"/>
+          <w:szCs w:val="28"/>
+        </w:rPr>
+        <w:t>JavaScript</w:t>
+      </w:r>
+      <w:r>
+        <w:rPr>
+          <w:rFonts w:hint="eastAsia"/>
+          <w:sz w:val="28"/>
+          <w:szCs w:val="28"/>
+        </w:rPr>
+        <w:t>将完成工作。</w:t>
+      </w:r>
+    </w:p>
+    <w:p>
+      <w:pPr>
+        <w:ind w:firstLineChars="200" w:firstLine="560"/>
+        <w:rPr>
+          <w:sz w:val="28"/>
+          <w:szCs w:val="28"/>
+        </w:rPr>
+      </w:pPr>
+      <w:r>
+        <w:rPr>
+          <w:rFonts w:hint="eastAsia"/>
+          <w:sz w:val="28"/>
+          <w:szCs w:val="28"/>
+        </w:rPr>
+        <w:t>适应性：整体声音设计和架构使其成为一种流行的</w:t>
+      </w:r>
+      <w:r>
+        <w:rPr>
+          <w:rFonts w:hint="eastAsia"/>
+          <w:sz w:val="28"/>
+          <w:szCs w:val="28"/>
+        </w:rPr>
+        <w:t>JavaScript</w:t>
+      </w:r>
+      <w:r>
+        <w:rPr>
+          <w:rFonts w:hint="eastAsia"/>
+          <w:sz w:val="28"/>
+          <w:szCs w:val="28"/>
+        </w:rPr>
+        <w:t>框架。它提供无障碍的迁移，简单有效的结构和可重用的模板。</w:t>
+      </w:r>
+    </w:p>
+    <w:p>
+      <w:pPr>
+        <w:ind w:firstLineChars="200" w:firstLine="560"/>
+        <w:rPr>
+          <w:rFonts w:hint="eastAsia"/>
+          <w:sz w:val="28"/>
+          <w:szCs w:val="28"/>
+        </w:rPr>
+      </w:pPr>
+      <w:r>
+        <w:rPr>
+          <w:rFonts w:hint="eastAsia"/>
+          <w:sz w:val="28"/>
+          <w:szCs w:val="28"/>
+        </w:rPr>
+        <w:t>SpringBoot</w:t>
+      </w:r>
+      <w:r>
+        <w:rPr>
+          <w:rFonts w:hint="eastAsia"/>
+          <w:sz w:val="28"/>
+          <w:szCs w:val="28"/>
+        </w:rPr>
+        <w:t>：</w:t>
+      </w:r>
+      <w:r>
+        <w:rPr>
+          <w:rFonts w:hint="eastAsia"/>
+          <w:sz w:val="28"/>
+          <w:szCs w:val="28"/>
+        </w:rPr>
+        <w:t>Java</w:t>
+      </w:r>
+      <w:r>
+        <w:rPr>
+          <w:rFonts w:hint="eastAsia"/>
+          <w:sz w:val="28"/>
+          <w:szCs w:val="28"/>
+        </w:rPr>
+        <w:t>框架，在依赖管理上很强，节省代码。适合做前后端分离的项目。特别适合做大型项目，性能比较高。</w:t>
+      </w:r>
+    </w:p>
+    <w:p>
+      <w:pPr>
+        <w:ind w:firstLineChars="200" w:firstLine="560"/>
+        <w:rPr>
+          <w:sz w:val="28"/>
+          <w:szCs w:val="28"/>
+        </w:rPr>
+      </w:pPr>
+    </w:p>
+    <w:p>
+      <w:pPr>
+        <w:ind w:firstLineChars="200" w:firstLine="560"/>
+        <w:rPr>
+          <w:rFonts w:hint="eastAsia"/>
+          <w:sz w:val="28"/>
+          <w:szCs w:val="28"/>
+        </w:rPr>
+      </w:pPr>
+      <w:r>
+        <w:rPr>
+          <w:rFonts w:hint="eastAsia"/>
+          <w:sz w:val="28"/>
+          <w:szCs w:val="28"/>
+        </w:rPr>
+        <w:t>Django</w:t>
+      </w:r>
+      <w:r>
+        <w:rPr>
+          <w:rFonts w:hint="eastAsia"/>
+          <w:sz w:val="28"/>
+          <w:szCs w:val="28"/>
+        </w:rPr>
+        <w:t>：</w:t>
+      </w:r>
+      <w:r>
+        <w:rPr>
+          <w:rFonts w:hint="eastAsia"/>
+          <w:sz w:val="28"/>
+          <w:szCs w:val="28"/>
+        </w:rPr>
+        <w:t>Python</w:t>
+      </w:r>
+      <w:r>
+        <w:rPr>
+          <w:rFonts w:hint="eastAsia"/>
+          <w:sz w:val="28"/>
+          <w:szCs w:val="28"/>
+        </w:rPr>
+        <w:t>框架。开发很快。前后端耦合强</w:t>
+      </w:r>
+      <w:r>
+        <w:rPr>
+          <w:rFonts w:hint="eastAsia"/>
+          <w:sz w:val="28"/>
+          <w:szCs w:val="28"/>
+        </w:rPr>
+        <w:t>。</w:t>
+      </w:r>
+    </w:p>
+    <w:p>
+      <w:pPr>
         <w:rPr>
           <w:sz w:val="28"/>
           <w:szCs w:val="28"/>
@@ -5760,7 +5942,6 @@
         <w:rPr>
           <w:rFonts w:ascii="Times New Roman" w:hAnsi="Times New Roman" w:cs="Times New Roman" w:hint="eastAsia"/>
         </w:rPr>
-        <w:lastRenderedPageBreak/>
         <w:t>经济可行性分析</w:t>
       </w:r>
       <w:bookmarkEnd w:id="17"/>
@@ -5779,25 +5960,7 @@
           <w:sz w:val="28"/>
           <w:szCs w:val="28"/>
         </w:rPr>
-        <w:t>由学校支持，经济上不存在太多障碍，</w:t>
-      </w:r>
-      <w:proofErr w:type="gramStart"/>
-      <w:r>
-        <w:rPr>
-          <w:rFonts w:hint="eastAsia"/>
-          <w:sz w:val="28"/>
-          <w:szCs w:val="28"/>
-        </w:rPr>
-        <w:t>超算在</w:t>
-      </w:r>
-      <w:proofErr w:type="gramEnd"/>
-      <w:r>
-        <w:rPr>
-          <w:rFonts w:hint="eastAsia"/>
-          <w:sz w:val="28"/>
-          <w:szCs w:val="28"/>
-        </w:rPr>
-        <w:t>各个领域都有广阔的市场前景，具有经济效益。</w:t>
+        <w:t>由学校支持，经济上不存在太多障碍，超算在各个领域都有广阔的市场前景，具有经济效益。</w:t>
       </w:r>
     </w:p>
     <w:p>
@@ -5828,95 +5991,13 @@
           <w:szCs w:val="28"/>
         </w:rPr>
       </w:pPr>
-      <w:proofErr w:type="gramStart"/>
-      <w:r>
-        <w:rPr>
-          <w:rFonts w:hint="eastAsia"/>
-          <w:sz w:val="28"/>
-          <w:szCs w:val="28"/>
-        </w:rPr>
-        <w:t>首先超算中心</w:t>
-      </w:r>
-      <w:proofErr w:type="gramEnd"/>
-      <w:r>
-        <w:rPr>
-          <w:rFonts w:hint="eastAsia"/>
-          <w:sz w:val="28"/>
-          <w:szCs w:val="28"/>
-        </w:rPr>
-        <w:t>门户网站可以作为科研人员或者其他领域专家交流的一个平台，现在有很多行业</w:t>
-      </w:r>
-      <w:proofErr w:type="gramStart"/>
-      <w:r>
-        <w:rPr>
-          <w:rFonts w:hint="eastAsia"/>
-          <w:sz w:val="28"/>
-          <w:szCs w:val="28"/>
-        </w:rPr>
-        <w:t>对算力的</w:t>
-      </w:r>
-      <w:proofErr w:type="gramEnd"/>
-      <w:r>
-        <w:rPr>
-          <w:rFonts w:hint="eastAsia"/>
-          <w:sz w:val="28"/>
-          <w:szCs w:val="28"/>
-        </w:rPr>
-        <w:t>要求是很高的，</w:t>
-      </w:r>
-      <w:proofErr w:type="gramStart"/>
-      <w:r>
-        <w:rPr>
-          <w:rFonts w:hint="eastAsia"/>
-          <w:sz w:val="28"/>
-          <w:szCs w:val="28"/>
-        </w:rPr>
-        <w:t>超算中心</w:t>
-      </w:r>
-      <w:proofErr w:type="gramEnd"/>
-      <w:r>
-        <w:rPr>
-          <w:rFonts w:hint="eastAsia"/>
-          <w:sz w:val="28"/>
-          <w:szCs w:val="28"/>
-        </w:rPr>
-        <w:t>可以为他们提供这样的服务，</w:t>
-      </w:r>
-      <w:proofErr w:type="gramStart"/>
-      <w:r>
-        <w:rPr>
-          <w:rFonts w:hint="eastAsia"/>
-          <w:sz w:val="28"/>
-          <w:szCs w:val="28"/>
-        </w:rPr>
-        <w:t>这超算中心</w:t>
-      </w:r>
-      <w:proofErr w:type="gramEnd"/>
-      <w:r>
-        <w:rPr>
-          <w:rFonts w:hint="eastAsia"/>
-          <w:sz w:val="28"/>
-          <w:szCs w:val="28"/>
-        </w:rPr>
-        <w:t>的门户网站的社会接受度是很高的，大家会愿意来使用。环境方面也没什么问题。所以从社会与环境可行性分析的角度，建立</w:t>
-      </w:r>
-      <w:proofErr w:type="gramStart"/>
-      <w:r>
-        <w:rPr>
-          <w:rFonts w:hint="eastAsia"/>
-          <w:sz w:val="28"/>
-          <w:szCs w:val="28"/>
-        </w:rPr>
-        <w:t>一个超算中心</w:t>
-      </w:r>
-      <w:proofErr w:type="gramEnd"/>
-      <w:r>
-        <w:rPr>
-          <w:rFonts w:hint="eastAsia"/>
-          <w:sz w:val="28"/>
-          <w:szCs w:val="28"/>
-        </w:rPr>
-        <w:t>运营管理网站时可行的。</w:t>
+      <w:r>
+        <w:rPr>
+          <w:rFonts w:hint="eastAsia"/>
+          <w:sz w:val="28"/>
+          <w:szCs w:val="28"/>
+        </w:rPr>
+        <w:t>首先超算中心门户网站可以作为科研人员或者其他领域专家交流的一个平台，现在有很多行业对算力的要求是很高的，超算中心可以为他们提供这样的服务，这超算中心的门户网站的社会接受度是很高的，大家会愿意来使用。环境方面也没什么问题。所以从社会与环境可行性分析的角度，建立一个超算中心运营管理网站时可行的。</w:t>
       </w:r>
     </w:p>
     <w:p>
@@ -6003,25 +6084,7 @@
           <w:sz w:val="28"/>
           <w:szCs w:val="28"/>
         </w:rPr>
-        <w:t>）和</w:t>
-      </w:r>
-      <w:proofErr w:type="gramStart"/>
-      <w:r>
-        <w:rPr>
-          <w:rFonts w:hint="eastAsia"/>
-          <w:sz w:val="28"/>
-          <w:szCs w:val="28"/>
-        </w:rPr>
-        <w:t>客服</w:t>
-      </w:r>
-      <w:proofErr w:type="gramEnd"/>
-      <w:r>
-        <w:rPr>
-          <w:rFonts w:hint="eastAsia"/>
-          <w:sz w:val="28"/>
-          <w:szCs w:val="28"/>
-        </w:rPr>
-        <w:t>热线等，以便用户在遇到问题时能够及时获得帮助。</w:t>
+        <w:t>）和客服热线等，以便用户在遇到问题时能够及时获得帮助。</w:t>
       </w:r>
     </w:p>
     <w:p>
@@ -6055,6 +6118,7 @@
           <w:sz w:val="28"/>
           <w:szCs w:val="28"/>
         </w:rPr>
+        <w:lastRenderedPageBreak/>
         <w:t>交互设计：优化网站的交互设计，提供友好的提示信息和反馈机制，使用户在使用过程中感到舒适和愉悦。</w:t>
       </w:r>
     </w:p>
@@ -6072,16 +6136,7 @@
           <w:sz w:val="28"/>
           <w:szCs w:val="28"/>
         </w:rPr>
-        <w:t>多平台适配：确保门户网站能够在不同终端和设备上正常显示和运行，满足</w:t>
-      </w:r>
-      <w:r>
-        <w:rPr>
-          <w:rFonts w:hint="eastAsia"/>
-          <w:sz w:val="28"/>
-          <w:szCs w:val="28"/>
-        </w:rPr>
-        <w:lastRenderedPageBreak/>
-        <w:t>不同用户的需求。</w:t>
+        <w:t>多平台适配：确保门户网站能够在不同终端和设备上正常显示和运行，满足不同用户的需求。</w:t>
       </w:r>
     </w:p>
     <w:p>
@@ -6282,25 +6337,7 @@
           <w:sz w:val="28"/>
           <w:szCs w:val="28"/>
         </w:rPr>
-        <w:t>注入、</w:t>
-      </w:r>
-      <w:proofErr w:type="gramStart"/>
-      <w:r>
-        <w:rPr>
-          <w:rFonts w:hint="eastAsia"/>
-          <w:sz w:val="28"/>
-          <w:szCs w:val="28"/>
-        </w:rPr>
-        <w:t>跨站脚本</w:t>
-      </w:r>
-      <w:proofErr w:type="gramEnd"/>
-      <w:r>
-        <w:rPr>
-          <w:rFonts w:hint="eastAsia"/>
-          <w:sz w:val="28"/>
-          <w:szCs w:val="28"/>
-        </w:rPr>
-        <w:t>攻击、网页木马上传、命令</w:t>
+        <w:t>注入、跨站脚本攻击、网页木马上传、命令</w:t>
       </w:r>
       <w:r>
         <w:rPr>
@@ -6316,25 +6353,7 @@
           <w:sz w:val="28"/>
           <w:szCs w:val="28"/>
         </w:rPr>
-        <w:t>代码注入、文件包含、敏感文件访问、第三</w:t>
-      </w:r>
-      <w:proofErr w:type="gramStart"/>
-      <w:r>
-        <w:rPr>
-          <w:rFonts w:hint="eastAsia"/>
-          <w:sz w:val="28"/>
-          <w:szCs w:val="28"/>
-        </w:rPr>
-        <w:t>方应用</w:t>
-      </w:r>
-      <w:proofErr w:type="gramEnd"/>
-      <w:r>
-        <w:rPr>
-          <w:rFonts w:hint="eastAsia"/>
-          <w:sz w:val="28"/>
-          <w:szCs w:val="28"/>
-        </w:rPr>
-        <w:t>漏洞攻击、</w:t>
+        <w:t>代码注入、文件包含、敏感文件访问、第三方应用漏洞攻击、</w:t>
       </w:r>
       <w:r>
         <w:rPr>
@@ -6350,25 +6369,7 @@
           <w:sz w:val="28"/>
           <w:szCs w:val="28"/>
         </w:rPr>
-        <w:t>攻击、恶意爬虫扫描以及</w:t>
-      </w:r>
-      <w:proofErr w:type="gramStart"/>
-      <w:r>
-        <w:rPr>
-          <w:rFonts w:hint="eastAsia"/>
-          <w:sz w:val="28"/>
-          <w:szCs w:val="28"/>
-        </w:rPr>
-        <w:t>跨站请求</w:t>
-      </w:r>
-      <w:proofErr w:type="gramEnd"/>
-      <w:r>
-        <w:rPr>
-          <w:rFonts w:hint="eastAsia"/>
-          <w:sz w:val="28"/>
-          <w:szCs w:val="28"/>
-        </w:rPr>
-        <w:t>伪造等，从而保护</w:t>
+        <w:t>攻击、恶意爬虫扫描以及跨站请求伪造等，从而保护</w:t>
       </w:r>
       <w:r>
         <w:rPr>
@@ -6449,7 +6450,16 @@
           <w:sz w:val="28"/>
           <w:szCs w:val="28"/>
         </w:rPr>
-        <w:t>，恶意攻击流量会在</w:t>
+        <w:t>，恶意攻击流量会</w:t>
+      </w:r>
+      <w:r>
+        <w:rPr>
+          <w:rFonts w:hint="eastAsia"/>
+          <w:sz w:val="28"/>
+          <w:szCs w:val="28"/>
+        </w:rPr>
+        <w:lastRenderedPageBreak/>
+        <w:t>在</w:t>
       </w:r>
       <w:r>
         <w:rPr>
@@ -6465,18 +6475,8 @@
           <w:sz w:val="28"/>
           <w:szCs w:val="28"/>
         </w:rPr>
-        <w:t>上被检测并过滤，而正常流量则</w:t>
-      </w:r>
-      <w:proofErr w:type="gramStart"/>
-      <w:r>
-        <w:rPr>
-          <w:rFonts w:hint="eastAsia"/>
-          <w:sz w:val="28"/>
-          <w:szCs w:val="28"/>
-        </w:rPr>
-        <w:t>返回给源站</w:t>
-      </w:r>
-      <w:proofErr w:type="gramEnd"/>
+        <w:t>上被检测并过滤，而正常流量则返回给源站</w:t>
+      </w:r>
       <w:r>
         <w:rPr>
           <w:rFonts w:hint="eastAsia"/>
@@ -6580,16 +6580,7 @@
           <w:sz w:val="28"/>
           <w:szCs w:val="28"/>
         </w:rPr>
-        <w:t xml:space="preserve">Azure Front </w:t>
-      </w:r>
-      <w:r>
-        <w:rPr>
-          <w:rFonts w:hint="eastAsia"/>
-          <w:sz w:val="28"/>
-          <w:szCs w:val="28"/>
-        </w:rPr>
-        <w:lastRenderedPageBreak/>
-        <w:t>Door</w:t>
+        <w:t>Azure Front Door</w:t>
       </w:r>
       <w:r>
         <w:rPr>
@@ -6678,25 +6669,7 @@
           <w:sz w:val="28"/>
           <w:szCs w:val="28"/>
         </w:rPr>
-        <w:t>风险还有可能是并发数量过多，造成拥塞，可以用</w:t>
-      </w:r>
-      <w:proofErr w:type="gramStart"/>
-      <w:r>
-        <w:rPr>
-          <w:rFonts w:hint="eastAsia"/>
-          <w:sz w:val="28"/>
-          <w:szCs w:val="28"/>
-        </w:rPr>
-        <w:t>锁或者</w:t>
-      </w:r>
-      <w:proofErr w:type="gramEnd"/>
-      <w:r>
-        <w:rPr>
-          <w:rFonts w:hint="eastAsia"/>
-          <w:sz w:val="28"/>
-          <w:szCs w:val="28"/>
-        </w:rPr>
-        <w:t>消息队列的方式处理。</w:t>
+        <w:t>风险还有可能是并发数量过多，造成拥塞，可以用锁或者消息队列的方式处理。</w:t>
       </w:r>
     </w:p>
     <w:p>
@@ -6733,29 +6706,11 @@
           <w:sz w:val="28"/>
           <w:szCs w:val="28"/>
         </w:rPr>
-        <w:t>综上所述，从技术、经济、社会和操作等多个维度来看，建立</w:t>
-      </w:r>
-      <w:proofErr w:type="gramStart"/>
-      <w:r>
-        <w:rPr>
-          <w:rFonts w:hint="eastAsia"/>
-          <w:sz w:val="28"/>
-          <w:szCs w:val="28"/>
-        </w:rPr>
-        <w:t>一个超算中心</w:t>
-      </w:r>
-      <w:proofErr w:type="gramEnd"/>
-      <w:r>
-        <w:rPr>
-          <w:rFonts w:hint="eastAsia"/>
-          <w:sz w:val="28"/>
-          <w:szCs w:val="28"/>
-        </w:rPr>
-        <w:t>运营管理门户网站是具备可行性的。然而，在实际操作过程中还需要根据具体情况进行详细的规划和实施，以确保项目的成功推进和取得预期的效果。</w:t>
+        <w:t>综上所述，从技术、经济、社会和操作等多个维度来看，建立一个超算中心运营管理门户网站是具备可行性的。然而，在实际操作过程中还需要根据具体情况进行详细的规划和实施，以确保项目的成功推进和取得预期的效果。</w:t>
       </w:r>
     </w:p>
     <w:sectPr>
-      <w:footerReference w:type="default" r:id="rId13"/>
+      <w:footerReference w:type="default" r:id="rId14"/>
       <w:pgSz w:w="11906" w:h="16838"/>
       <w:pgMar w:top="1134" w:right="1134" w:bottom="1134" w:left="1134" w:header="397" w:footer="567" w:gutter="0"/>
       <w:cols w:space="425"/>
@@ -6958,31 +6913,7 @@
         <w:szCs w:val="18"/>
         <w:lang w:eastAsia="zh-CN"/>
       </w:rPr>
-      <w:t>北京</w:t>
-    </w:r>
-    <w:proofErr w:type="gramStart"/>
-    <w:r>
-      <w:rPr>
-        <w:rFonts w:ascii="Times New Roman" w:hAnsi="Times New Roman" w:hint="eastAsia"/>
-        <w:b/>
-        <w:kern w:val="2"/>
-        <w:sz w:val="18"/>
-        <w:szCs w:val="18"/>
-        <w:lang w:eastAsia="zh-CN"/>
-      </w:rPr>
-      <w:t>中盈安信</w:t>
-    </w:r>
-    <w:proofErr w:type="gramEnd"/>
-    <w:r>
-      <w:rPr>
-        <w:rFonts w:ascii="Times New Roman" w:hAnsi="Times New Roman" w:hint="eastAsia"/>
-        <w:b/>
-        <w:kern w:val="2"/>
-        <w:sz w:val="18"/>
-        <w:szCs w:val="18"/>
-        <w:lang w:eastAsia="zh-CN"/>
-      </w:rPr>
-      <w:t>技术服务</w:t>
+      <w:t>北京中盈安信技术服务</w:t>
     </w:r>
     <w:r>
       <w:rPr>
@@ -7030,31 +6961,7 @@
         <w:szCs w:val="18"/>
         <w:lang w:eastAsia="zh-CN"/>
       </w:rPr>
-      <w:t>北京</w:t>
-    </w:r>
-    <w:proofErr w:type="gramStart"/>
-    <w:r>
-      <w:rPr>
-        <w:rFonts w:ascii="Times New Roman" w:hAnsi="Times New Roman" w:hint="eastAsia"/>
-        <w:b/>
-        <w:kern w:val="2"/>
-        <w:sz w:val="18"/>
-        <w:szCs w:val="18"/>
-        <w:lang w:eastAsia="zh-CN"/>
-      </w:rPr>
-      <w:t>中盈安信</w:t>
-    </w:r>
-    <w:proofErr w:type="gramEnd"/>
-    <w:r>
-      <w:rPr>
-        <w:rFonts w:ascii="Times New Roman" w:hAnsi="Times New Roman" w:hint="eastAsia"/>
-        <w:b/>
-        <w:kern w:val="2"/>
-        <w:sz w:val="18"/>
-        <w:szCs w:val="18"/>
-        <w:lang w:eastAsia="zh-CN"/>
-      </w:rPr>
-      <w:t>技术服务有限</w:t>
+      <w:t>北京中盈安信技术服务有限</w:t>
     </w:r>
     <w:r>
       <w:rPr>
@@ -13178,6 +13085,29 @@
       <w:szCs w:val="28"/>
     </w:rPr>
   </w:style>
+  <w:style w:type="paragraph" w:styleId="5">
+    <w:name w:val="heading 5"/>
+    <w:basedOn w:val="a"/>
+    <w:next w:val="a"/>
+    <w:link w:val="50"/>
+    <w:uiPriority w:val="9"/>
+    <w:semiHidden/>
+    <w:unhideWhenUsed/>
+    <w:qFormat/>
+    <w:rsid w:val="00A466F1"/>
+    <w:pPr>
+      <w:keepNext/>
+      <w:keepLines/>
+      <w:spacing w:before="280" w:after="290" w:line="376" w:lineRule="auto"/>
+      <w:outlineLvl w:val="4"/>
+    </w:pPr>
+    <w:rPr>
+      <w:b/>
+      <w:bCs/>
+      <w:sz w:val="28"/>
+      <w:szCs w:val="28"/>
+    </w:rPr>
+  </w:style>
   <w:style w:type="character" w:default="1" w:styleId="a0">
     <w:name w:val="Default Paragraph Font"/>
     <w:uiPriority w:val="1"/>
@@ -13518,6 +13448,20 @@
       <w:szCs w:val="24"/>
     </w:rPr>
   </w:style>
+  <w:style w:type="character" w:customStyle="1" w:styleId="50">
+    <w:name w:val="标题 5 字符"/>
+    <w:basedOn w:val="a0"/>
+    <w:link w:val="5"/>
+    <w:uiPriority w:val="9"/>
+    <w:semiHidden/>
+    <w:rsid w:val="00A466F1"/>
+    <w:rPr>
+      <w:b/>
+      <w:bCs/>
+      <w:sz w:val="28"/>
+      <w:szCs w:val="28"/>
+    </w:rPr>
+  </w:style>
 </w:styles>
 </file>
 

--- a/项目可行性分析报告/项目可行性分析报告.docx
+++ b/项目可行性分析报告/项目可行性分析报告.docx
@@ -1176,7 +1176,7 @@
           <w:p>
             <w:pPr>
               <w:rPr>
-                <w:rFonts w:ascii="Times New Roman" w:hAnsi="Times New Roman" w:cs="Times New Roman" w:hint="eastAsia"/>
+                <w:rFonts w:ascii="Times New Roman" w:hAnsi="Times New Roman" w:cs="Times New Roman"/>
               </w:rPr>
             </w:pPr>
             <w:r>
@@ -3894,7 +3894,7 @@
           <w:sz w:val="28"/>
           <w:szCs w:val="28"/>
         </w:rPr>
-        <w:t>我校已建成浙江省内公办高校首家校级超算中心，为我校师生提供支撑科学研究的信息化基础设施，打造支撑学校交叉创新研究和产业创新的基础平台，成为学校的金名片。作为公共服务平台，应建立运营门户网站为全校师生提供统一的在线服务平台。具</w:t>
+        <w:t>我校已建成浙江省内公办高校首家校级超算中心，为我校师生提供支撑科学研究的信息化基础设施，打造支撑学校交叉创新研究和产业创新的基础平台，成为学校的金名片。作为公共服务平台，应建立运营门户网站为全校师生提供统一的在线服务平台。</w:t>
       </w:r>
     </w:p>
     <w:p>
@@ -3981,6 +3981,7 @@
         </w:rPr>
         <w:t>个合作愉快的人员；</w:t>
       </w:r>
+      <w:proofErr w:type="spellStart"/>
       <w:r>
         <w:rPr>
           <w:sz w:val="28"/>
@@ -3988,6 +3989,7 @@
         </w:rPr>
         <w:t>dreamwaver</w:t>
       </w:r>
+      <w:proofErr w:type="spellEnd"/>
       <w:r>
         <w:rPr>
           <w:sz w:val="28"/>
@@ -4009,6 +4011,7 @@
         </w:rPr>
         <w:t>、</w:t>
       </w:r>
+      <w:proofErr w:type="spellStart"/>
       <w:r>
         <w:rPr>
           <w:sz w:val="28"/>
@@ -4016,6 +4019,7 @@
         </w:rPr>
         <w:t>project,officetools</w:t>
       </w:r>
+      <w:proofErr w:type="spellEnd"/>
       <w:r>
         <w:rPr>
           <w:sz w:val="28"/>
@@ -4263,6 +4267,7 @@
         </w:rPr>
         <w:t>成功地开发该网站，我们首先得得到教师和超算中心的支持和认可；还需要得到教师，同学以及运营管理人员的高度配合；需要有的软件有：</w:t>
       </w:r>
+      <w:proofErr w:type="spellStart"/>
       <w:r>
         <w:rPr>
           <w:sz w:val="28"/>
@@ -4270,6 +4275,7 @@
         </w:rPr>
         <w:t>dreamwaver</w:t>
       </w:r>
+      <w:proofErr w:type="spellEnd"/>
       <w:r>
         <w:rPr>
           <w:sz w:val="28"/>
@@ -4277,6 +4283,7 @@
         </w:rPr>
         <w:t>、</w:t>
       </w:r>
+      <w:proofErr w:type="spellStart"/>
       <w:r>
         <w:rPr>
           <w:sz w:val="28"/>
@@ -4284,6 +4291,7 @@
         </w:rPr>
         <w:t>rationalrose</w:t>
       </w:r>
+      <w:proofErr w:type="spellEnd"/>
       <w:r>
         <w:rPr>
           <w:sz w:val="28"/>
@@ -4291,6 +4299,7 @@
         </w:rPr>
         <w:t>、</w:t>
       </w:r>
+      <w:proofErr w:type="spellStart"/>
       <w:r>
         <w:rPr>
           <w:sz w:val="28"/>
@@ -4298,6 +4307,7 @@
         </w:rPr>
         <w:t>officetools</w:t>
       </w:r>
+      <w:proofErr w:type="spellEnd"/>
       <w:r>
         <w:rPr>
           <w:sz w:val="28"/>
@@ -4305,6 +4315,7 @@
         </w:rPr>
         <w:t>、</w:t>
       </w:r>
+      <w:proofErr w:type="spellStart"/>
       <w:r>
         <w:rPr>
           <w:sz w:val="28"/>
@@ -4312,6 +4323,7 @@
         </w:rPr>
         <w:t>photoshop,project</w:t>
       </w:r>
+      <w:proofErr w:type="spellEnd"/>
       <w:r>
         <w:rPr>
           <w:sz w:val="28"/>
@@ -5345,7 +5357,6 @@
       <w:pPr>
         <w:ind w:firstLineChars="200" w:firstLine="560"/>
         <w:rPr>
-          <w:rFonts w:hint="eastAsia"/>
           <w:sz w:val="28"/>
           <w:szCs w:val="28"/>
         </w:rPr>
@@ -5363,7 +5374,6 @@
       <w:pPr>
         <w:ind w:firstLineChars="200" w:firstLine="560"/>
         <w:rPr>
-          <w:rFonts w:hint="eastAsia"/>
           <w:sz w:val="28"/>
           <w:szCs w:val="28"/>
         </w:rPr>
@@ -5397,7 +5407,6 @@
       <w:pPr>
         <w:ind w:firstLineChars="200" w:firstLine="560"/>
         <w:rPr>
-          <w:rFonts w:hint="eastAsia"/>
           <w:sz w:val="28"/>
           <w:szCs w:val="28"/>
         </w:rPr>
@@ -5431,7 +5440,6 @@
       <w:pPr>
         <w:ind w:firstLineChars="200" w:firstLine="560"/>
         <w:rPr>
-          <w:rFonts w:hint="eastAsia"/>
           <w:sz w:val="28"/>
           <w:szCs w:val="28"/>
         </w:rPr>
@@ -5481,7 +5489,6 @@
       <w:pPr>
         <w:ind w:firstLineChars="200" w:firstLine="560"/>
         <w:rPr>
-          <w:rFonts w:hint="eastAsia"/>
           <w:sz w:val="28"/>
           <w:szCs w:val="28"/>
         </w:rPr>
@@ -5612,7 +5619,6 @@
       <w:pPr>
         <w:ind w:firstLineChars="200" w:firstLine="560"/>
         <w:rPr>
-          <w:rFonts w:hint="eastAsia"/>
           <w:sz w:val="28"/>
           <w:szCs w:val="28"/>
         </w:rPr>
@@ -5662,7 +5668,6 @@
       <w:pPr>
         <w:ind w:firstLineChars="200" w:firstLine="560"/>
         <w:rPr>
-          <w:rFonts w:hint="eastAsia"/>
           <w:sz w:val="28"/>
           <w:szCs w:val="28"/>
         </w:rPr>
@@ -5712,7 +5717,6 @@
       <w:pPr>
         <w:ind w:firstLineChars="200" w:firstLine="560"/>
         <w:rPr>
-          <w:rFonts w:hint="eastAsia"/>
           <w:sz w:val="28"/>
           <w:szCs w:val="28"/>
         </w:rPr>
@@ -5730,7 +5734,6 @@
       <w:pPr>
         <w:ind w:firstLineChars="200" w:firstLine="560"/>
         <w:rPr>
-          <w:rFonts w:hint="eastAsia"/>
           <w:sz w:val="28"/>
           <w:szCs w:val="28"/>
         </w:rPr>
@@ -5813,11 +5816,11 @@
       <w:pPr>
         <w:ind w:firstLineChars="200" w:firstLine="560"/>
         <w:rPr>
-          <w:rFonts w:hint="eastAsia"/>
-          <w:sz w:val="28"/>
-          <w:szCs w:val="28"/>
-        </w:rPr>
-      </w:pPr>
+          <w:sz w:val="28"/>
+          <w:szCs w:val="28"/>
+        </w:rPr>
+      </w:pPr>
+      <w:proofErr w:type="spellStart"/>
       <w:r>
         <w:rPr>
           <w:rFonts w:hint="eastAsia"/>
@@ -5826,6 +5829,7 @@
         </w:rPr>
         <w:t>SpringBoot</w:t>
       </w:r>
+      <w:proofErr w:type="spellEnd"/>
       <w:r>
         <w:rPr>
           <w:rFonts w:hint="eastAsia"/>
@@ -5864,7 +5868,6 @@
       <w:pPr>
         <w:ind w:firstLineChars="200" w:firstLine="560"/>
         <w:rPr>
-          <w:rFonts w:hint="eastAsia"/>
           <w:sz w:val="28"/>
           <w:szCs w:val="28"/>
         </w:rPr>

--- a/项目可行性分析报告/项目可行性分析报告.docx
+++ b/项目可行性分析报告/项目可行性分析报告.docx
@@ -3981,7 +3981,6 @@
         </w:rPr>
         <w:t>个合作愉快的人员；</w:t>
       </w:r>
-      <w:proofErr w:type="spellStart"/>
       <w:r>
         <w:rPr>
           <w:sz w:val="28"/>
@@ -3989,7 +3988,6 @@
         </w:rPr>
         <w:t>dreamwaver</w:t>
       </w:r>
-      <w:proofErr w:type="spellEnd"/>
       <w:r>
         <w:rPr>
           <w:sz w:val="28"/>
@@ -4011,7 +4009,6 @@
         </w:rPr>
         <w:t>、</w:t>
       </w:r>
-      <w:proofErr w:type="spellStart"/>
       <w:r>
         <w:rPr>
           <w:sz w:val="28"/>
@@ -4019,7 +4016,6 @@
         </w:rPr>
         <w:t>project,officetools</w:t>
       </w:r>
-      <w:proofErr w:type="spellEnd"/>
       <w:r>
         <w:rPr>
           <w:sz w:val="28"/>
@@ -4267,7 +4263,6 @@
         </w:rPr>
         <w:t>成功地开发该网站，我们首先得得到教师和超算中心的支持和认可；还需要得到教师，同学以及运营管理人员的高度配合；需要有的软件有：</w:t>
       </w:r>
-      <w:proofErr w:type="spellStart"/>
       <w:r>
         <w:rPr>
           <w:sz w:val="28"/>
@@ -4275,7 +4270,6 @@
         </w:rPr>
         <w:t>dreamwaver</w:t>
       </w:r>
-      <w:proofErr w:type="spellEnd"/>
       <w:r>
         <w:rPr>
           <w:sz w:val="28"/>
@@ -4283,7 +4277,6 @@
         </w:rPr>
         <w:t>、</w:t>
       </w:r>
-      <w:proofErr w:type="spellStart"/>
       <w:r>
         <w:rPr>
           <w:sz w:val="28"/>
@@ -4291,7 +4284,6 @@
         </w:rPr>
         <w:t>rationalrose</w:t>
       </w:r>
-      <w:proofErr w:type="spellEnd"/>
       <w:r>
         <w:rPr>
           <w:sz w:val="28"/>
@@ -4299,7 +4291,6 @@
         </w:rPr>
         <w:t>、</w:t>
       </w:r>
-      <w:proofErr w:type="spellStart"/>
       <w:r>
         <w:rPr>
           <w:sz w:val="28"/>
@@ -4307,7 +4298,6 @@
         </w:rPr>
         <w:t>officetools</w:t>
       </w:r>
-      <w:proofErr w:type="spellEnd"/>
       <w:r>
         <w:rPr>
           <w:sz w:val="28"/>
@@ -4315,7 +4305,6 @@
         </w:rPr>
         <w:t>、</w:t>
       </w:r>
-      <w:proofErr w:type="spellStart"/>
       <w:r>
         <w:rPr>
           <w:sz w:val="28"/>
@@ -4323,7 +4312,6 @@
         </w:rPr>
         <w:t>photoshop,project</w:t>
       </w:r>
-      <w:proofErr w:type="spellEnd"/>
       <w:r>
         <w:rPr>
           <w:sz w:val="28"/>
@@ -5592,18 +5580,52 @@
     </w:p>
     <w:p>
       <w:pPr>
-        <w:ind w:firstLineChars="200" w:firstLine="560"/>
-        <w:rPr>
-          <w:sz w:val="28"/>
-          <w:szCs w:val="28"/>
-        </w:rPr>
-      </w:pPr>
-      <w:r>
-        <w:rPr>
-          <w:sz w:val="28"/>
-          <w:szCs w:val="28"/>
-        </w:rPr>
-        <w:t>Vue</w:t>
+        <w:ind w:firstLineChars="200" w:firstLine="420"/>
+        <w:rPr>
+          <w:rFonts w:hint="eastAsia"/>
+          <w:sz w:val="28"/>
+          <w:szCs w:val="28"/>
+        </w:rPr>
+      </w:pPr>
+      <w:r>
+        <w:rPr>
+          <w:noProof/>
+        </w:rPr>
+        <w:drawing>
+          <wp:inline distT="0" distB="0" distL="0" distR="0" wp14:anchorId="0F0FFC3C" wp14:editId="38A8236B">
+            <wp:extent cx="6120130" cy="3933825"/>
+            <wp:effectExtent l="0" t="0" r="0" b="9525"/>
+            <wp:docPr id="203336432" name="图片 1"/>
+            <wp:cNvGraphicFramePr>
+              <a:graphicFrameLocks xmlns:a="http://schemas.openxmlformats.org/drawingml/2006/main" noChangeAspect="1"/>
+            </wp:cNvGraphicFramePr>
+            <a:graphic xmlns:a="http://schemas.openxmlformats.org/drawingml/2006/main">
+              <a:graphicData uri="http://schemas.openxmlformats.org/drawingml/2006/picture">
+                <pic:pic xmlns:pic="http://schemas.openxmlformats.org/drawingml/2006/picture">
+                  <pic:nvPicPr>
+                    <pic:cNvPr id="203336432" name=""/>
+                    <pic:cNvPicPr/>
+                  </pic:nvPicPr>
+                  <pic:blipFill>
+                    <a:blip r:embed="rId14"/>
+                    <a:stretch>
+                      <a:fillRect/>
+                    </a:stretch>
+                  </pic:blipFill>
+                  <pic:spPr>
+                    <a:xfrm>
+                      <a:off x="0" y="0"/>
+                      <a:ext cx="6120130" cy="3933825"/>
+                    </a:xfrm>
+                    <a:prstGeom prst="rect">
+                      <a:avLst/>
+                    </a:prstGeom>
+                  </pic:spPr>
+                </pic:pic>
+              </a:graphicData>
+            </a:graphic>
+          </wp:inline>
+        </w:drawing>
       </w:r>
     </w:p>
     <w:p>
@@ -5614,6 +5636,13 @@
           <w:szCs w:val="28"/>
         </w:rPr>
       </w:pPr>
+      <w:r>
+        <w:rPr>
+          <w:sz w:val="28"/>
+          <w:szCs w:val="28"/>
+        </w:rPr>
+        <w:t>Vue</w:t>
+      </w:r>
     </w:p>
     <w:p>
       <w:pPr>
@@ -5623,46 +5652,6 @@
           <w:szCs w:val="28"/>
         </w:rPr>
       </w:pPr>
-      <w:r>
-        <w:rPr>
-          <w:rFonts w:hint="eastAsia"/>
-          <w:sz w:val="28"/>
-          <w:szCs w:val="28"/>
-        </w:rPr>
-        <w:t>易于使用：</w:t>
-      </w:r>
-      <w:r>
-        <w:rPr>
-          <w:rFonts w:hint="eastAsia"/>
-          <w:sz w:val="28"/>
-          <w:szCs w:val="28"/>
-        </w:rPr>
-        <w:t xml:space="preserve"> Vue.js</w:t>
-      </w:r>
-      <w:r>
-        <w:rPr>
-          <w:rFonts w:hint="eastAsia"/>
-          <w:sz w:val="28"/>
-          <w:szCs w:val="28"/>
-        </w:rPr>
-        <w:t>包含基于</w:t>
-      </w:r>
-      <w:r>
-        <w:rPr>
-          <w:rFonts w:hint="eastAsia"/>
-          <w:sz w:val="28"/>
-          <w:szCs w:val="28"/>
-        </w:rPr>
-        <w:t>HTML</w:t>
-      </w:r>
-      <w:r>
-        <w:rPr>
-          <w:rFonts w:hint="eastAsia"/>
-          <w:sz w:val="28"/>
-          <w:szCs w:val="28"/>
-        </w:rPr>
-        <w:t>的标准模板，可以更轻松地使用和修改现有应用程序。</w:t>
-      </w:r>
     </w:p>
     <w:p>
       <w:pPr>
@@ -5678,39 +5667,39 @@
           <w:sz w:val="28"/>
           <w:szCs w:val="28"/>
         </w:rPr>
-        <w:t>更顺畅的集成：无论是单页应用程序还是复杂的</w:t>
-      </w:r>
-      <w:r>
-        <w:rPr>
-          <w:rFonts w:hint="eastAsia"/>
-          <w:sz w:val="28"/>
-          <w:szCs w:val="28"/>
-        </w:rPr>
-        <w:t>Web</w:t>
-      </w:r>
-      <w:r>
-        <w:rPr>
-          <w:rFonts w:hint="eastAsia"/>
-          <w:sz w:val="28"/>
-          <w:szCs w:val="28"/>
-        </w:rPr>
-        <w:t>界面，</w:t>
-      </w:r>
-      <w:r>
-        <w:rPr>
-          <w:rFonts w:hint="eastAsia"/>
-          <w:sz w:val="28"/>
-          <w:szCs w:val="28"/>
-        </w:rPr>
-        <w:t>Vue.js</w:t>
-      </w:r>
-      <w:r>
-        <w:rPr>
-          <w:rFonts w:hint="eastAsia"/>
-          <w:sz w:val="28"/>
-          <w:szCs w:val="28"/>
-        </w:rPr>
-        <w:t>都可以更平滑地集成更小的部件，而不会对整个系统产生任何影响。</w:t>
+        <w:t>易于使用：</w:t>
+      </w:r>
+      <w:r>
+        <w:rPr>
+          <w:rFonts w:hint="eastAsia"/>
+          <w:sz w:val="28"/>
+          <w:szCs w:val="28"/>
+        </w:rPr>
+        <w:t xml:space="preserve"> Vue.js</w:t>
+      </w:r>
+      <w:r>
+        <w:rPr>
+          <w:rFonts w:hint="eastAsia"/>
+          <w:sz w:val="28"/>
+          <w:szCs w:val="28"/>
+        </w:rPr>
+        <w:t>包含基于</w:t>
+      </w:r>
+      <w:r>
+        <w:rPr>
+          <w:rFonts w:hint="eastAsia"/>
+          <w:sz w:val="28"/>
+          <w:szCs w:val="28"/>
+        </w:rPr>
+        <w:t>HTML</w:t>
+      </w:r>
+      <w:r>
+        <w:rPr>
+          <w:rFonts w:hint="eastAsia"/>
+          <w:sz w:val="28"/>
+          <w:szCs w:val="28"/>
+        </w:rPr>
+        <w:t>的标准模板，可以更轻松地使用和修改现有应用程序。</w:t>
       </w:r>
     </w:p>
     <w:p>
@@ -5727,7 +5716,40 @@
           <w:sz w:val="28"/>
           <w:szCs w:val="28"/>
         </w:rPr>
-        <w:t>更好的性能，更小的尺寸：它占用更少的空间，并且往往比其他框架提供更好的性能。</w:t>
+        <w:lastRenderedPageBreak/>
+        <w:t>更顺畅的集成：无论是单页应用程序还是复杂的</w:t>
+      </w:r>
+      <w:r>
+        <w:rPr>
+          <w:rFonts w:hint="eastAsia"/>
+          <w:sz w:val="28"/>
+          <w:szCs w:val="28"/>
+        </w:rPr>
+        <w:t>Web</w:t>
+      </w:r>
+      <w:r>
+        <w:rPr>
+          <w:rFonts w:hint="eastAsia"/>
+          <w:sz w:val="28"/>
+          <w:szCs w:val="28"/>
+        </w:rPr>
+        <w:t>界面，</w:t>
+      </w:r>
+      <w:r>
+        <w:rPr>
+          <w:rFonts w:hint="eastAsia"/>
+          <w:sz w:val="28"/>
+          <w:szCs w:val="28"/>
+        </w:rPr>
+        <w:t>Vue.js</w:t>
+      </w:r>
+      <w:r>
+        <w:rPr>
+          <w:rFonts w:hint="eastAsia"/>
+          <w:sz w:val="28"/>
+          <w:szCs w:val="28"/>
+        </w:rPr>
+        <w:t>都可以更平滑地集成更小的部件，而不会对整个系统产生任何影响。</w:t>
       </w:r>
     </w:p>
     <w:p>
@@ -5744,39 +5766,7 @@
           <w:sz w:val="28"/>
           <w:szCs w:val="28"/>
         </w:rPr>
-        <w:t>精心编写的文档：通过详细的文档提供简单的学习曲线，无需额外的知识</w:t>
-      </w:r>
-      <w:r>
-        <w:rPr>
-          <w:rFonts w:hint="eastAsia"/>
-          <w:sz w:val="28"/>
-          <w:szCs w:val="28"/>
-        </w:rPr>
-        <w:t>; HTML</w:t>
-      </w:r>
-      <w:r>
-        <w:rPr>
-          <w:rFonts w:hint="eastAsia"/>
-          <w:sz w:val="28"/>
-          <w:szCs w:val="28"/>
-        </w:rPr>
-        <w:t>和</w:t>
-      </w:r>
-      <w:r>
-        <w:rPr>
-          <w:rFonts w:hint="eastAsia"/>
-          <w:sz w:val="28"/>
-          <w:szCs w:val="28"/>
-        </w:rPr>
-        <w:t>JavaScript</w:t>
-      </w:r>
-      <w:r>
-        <w:rPr>
-          <w:rFonts w:hint="eastAsia"/>
-          <w:sz w:val="28"/>
-          <w:szCs w:val="28"/>
-        </w:rPr>
-        <w:t>将完成工作。</w:t>
+        <w:t>更好的性能，更小的尺寸：它占用更少的空间，并且往往比其他框架提供更好的性能。</w:t>
       </w:r>
     </w:p>
     <w:p>
@@ -5793,7 +5783,23 @@
           <w:sz w:val="28"/>
           <w:szCs w:val="28"/>
         </w:rPr>
-        <w:t>适应性：整体声音设计和架构使其成为一种流行的</w:t>
+        <w:t>精心编写的文档：通过详细的文档提供简单的学习曲线，无需额外的知识</w:t>
+      </w:r>
+      <w:r>
+        <w:rPr>
+          <w:rFonts w:hint="eastAsia"/>
+          <w:sz w:val="28"/>
+          <w:szCs w:val="28"/>
+        </w:rPr>
+        <w:t>; HTML</w:t>
+      </w:r>
+      <w:r>
+        <w:rPr>
+          <w:rFonts w:hint="eastAsia"/>
+          <w:sz w:val="28"/>
+          <w:szCs w:val="28"/>
+        </w:rPr>
+        <w:t>和</w:t>
       </w:r>
       <w:r>
         <w:rPr>
@@ -5809,7 +5815,7 @@
           <w:sz w:val="28"/>
           <w:szCs w:val="28"/>
         </w:rPr>
-        <w:t>框架。它提供无障碍的迁移，简单有效的结构和可重用的模板。</w:t>
+        <w:t>将完成工作。</w:t>
       </w:r>
     </w:p>
     <w:p>
@@ -5820,49 +5826,80 @@
           <w:szCs w:val="28"/>
         </w:rPr>
       </w:pPr>
-      <w:proofErr w:type="spellStart"/>
-      <w:r>
-        <w:rPr>
-          <w:rFonts w:hint="eastAsia"/>
-          <w:sz w:val="28"/>
-          <w:szCs w:val="28"/>
-        </w:rPr>
-        <w:t>SpringBoot</w:t>
-      </w:r>
-      <w:proofErr w:type="spellEnd"/>
-      <w:r>
-        <w:rPr>
-          <w:rFonts w:hint="eastAsia"/>
-          <w:sz w:val="28"/>
-          <w:szCs w:val="28"/>
-        </w:rPr>
-        <w:t>：</w:t>
-      </w:r>
-      <w:r>
-        <w:rPr>
-          <w:rFonts w:hint="eastAsia"/>
-          <w:sz w:val="28"/>
-          <w:szCs w:val="28"/>
-        </w:rPr>
-        <w:t>Java</w:t>
-      </w:r>
-      <w:r>
-        <w:rPr>
-          <w:rFonts w:hint="eastAsia"/>
-          <w:sz w:val="28"/>
-          <w:szCs w:val="28"/>
-        </w:rPr>
-        <w:t>框架，在依赖管理上很强，节省代码。适合做前后端分离的项目。特别适合做大型项目，性能比较高。</w:t>
+      <w:r>
+        <w:rPr>
+          <w:rFonts w:hint="eastAsia"/>
+          <w:sz w:val="28"/>
+          <w:szCs w:val="28"/>
+        </w:rPr>
+        <w:t>适应性：整体声音设计和架构使其成为一种流行的</w:t>
+      </w:r>
+      <w:r>
+        <w:rPr>
+          <w:rFonts w:hint="eastAsia"/>
+          <w:sz w:val="28"/>
+          <w:szCs w:val="28"/>
+        </w:rPr>
+        <w:t>JavaScript</w:t>
+      </w:r>
+      <w:r>
+        <w:rPr>
+          <w:rFonts w:hint="eastAsia"/>
+          <w:sz w:val="28"/>
+          <w:szCs w:val="28"/>
+        </w:rPr>
+        <w:t>框架。它提供无障碍的迁移，简单有效的结构和可重用的模板。</w:t>
       </w:r>
     </w:p>
     <w:p>
       <w:pPr>
-        <w:ind w:firstLineChars="200" w:firstLine="560"/>
-        <w:rPr>
-          <w:sz w:val="28"/>
-          <w:szCs w:val="28"/>
-        </w:rPr>
-      </w:pPr>
+        <w:ind w:firstLineChars="200" w:firstLine="420"/>
+        <w:rPr>
+          <w:rFonts w:hint="eastAsia"/>
+          <w:sz w:val="28"/>
+          <w:szCs w:val="28"/>
+        </w:rPr>
+      </w:pPr>
+      <w:r>
+        <w:rPr>
+          <w:noProof/>
+        </w:rPr>
+        <w:drawing>
+          <wp:inline distT="0" distB="0" distL="0" distR="0" wp14:anchorId="07841A82" wp14:editId="56280CD1">
+            <wp:extent cx="6120130" cy="3912235"/>
+            <wp:effectExtent l="0" t="0" r="0" b="0"/>
+            <wp:docPr id="1030662668" name="图片 1"/>
+            <wp:cNvGraphicFramePr>
+              <a:graphicFrameLocks xmlns:a="http://schemas.openxmlformats.org/drawingml/2006/main" noChangeAspect="1"/>
+            </wp:cNvGraphicFramePr>
+            <a:graphic xmlns:a="http://schemas.openxmlformats.org/drawingml/2006/main">
+              <a:graphicData uri="http://schemas.openxmlformats.org/drawingml/2006/picture">
+                <pic:pic xmlns:pic="http://schemas.openxmlformats.org/drawingml/2006/picture">
+                  <pic:nvPicPr>
+                    <pic:cNvPr id="1030662668" name=""/>
+                    <pic:cNvPicPr/>
+                  </pic:nvPicPr>
+                  <pic:blipFill>
+                    <a:blip r:embed="rId15"/>
+                    <a:stretch>
+                      <a:fillRect/>
+                    </a:stretch>
+                  </pic:blipFill>
+                  <pic:spPr>
+                    <a:xfrm>
+                      <a:off x="0" y="0"/>
+                      <a:ext cx="6120130" cy="3912235"/>
+                    </a:xfrm>
+                    <a:prstGeom prst="rect">
+                      <a:avLst/>
+                    </a:prstGeom>
+                  </pic:spPr>
+                </pic:pic>
+              </a:graphicData>
+            </a:graphic>
+          </wp:inline>
+        </w:drawing>
+      </w:r>
     </w:p>
     <w:p>
       <w:pPr>
@@ -5878,7 +5915,7 @@
           <w:sz w:val="28"/>
           <w:szCs w:val="28"/>
         </w:rPr>
-        <w:t>Django</w:t>
+        <w:t>SpringBoot</w:t>
       </w:r>
       <w:r>
         <w:rPr>
@@ -5894,27 +5931,118 @@
           <w:sz w:val="28"/>
           <w:szCs w:val="28"/>
         </w:rPr>
-        <w:t>Python</w:t>
-      </w:r>
-      <w:r>
-        <w:rPr>
-          <w:rFonts w:hint="eastAsia"/>
-          <w:sz w:val="28"/>
-          <w:szCs w:val="28"/>
-        </w:rPr>
-        <w:t>框架。开发很快。前后端耦合强</w:t>
-      </w:r>
-      <w:r>
-        <w:rPr>
-          <w:rFonts w:hint="eastAsia"/>
-          <w:sz w:val="28"/>
-          <w:szCs w:val="28"/>
-        </w:rPr>
-        <w:t>。</w:t>
+        <w:t>Java</w:t>
+      </w:r>
+      <w:r>
+        <w:rPr>
+          <w:rFonts w:hint="eastAsia"/>
+          <w:sz w:val="28"/>
+          <w:szCs w:val="28"/>
+        </w:rPr>
+        <w:t>框架，在依赖管理上很强，节省代码。适合做前后端分离的项目。特别适合做大型项目，性能比较高。</w:t>
       </w:r>
     </w:p>
     <w:p>
       <w:pPr>
+        <w:ind w:firstLineChars="200" w:firstLine="420"/>
+        <w:rPr>
+          <w:sz w:val="28"/>
+          <w:szCs w:val="28"/>
+        </w:rPr>
+      </w:pPr>
+      <w:r>
+        <w:rPr>
+          <w:noProof/>
+        </w:rPr>
+        <w:lastRenderedPageBreak/>
+        <w:drawing>
+          <wp:inline distT="0" distB="0" distL="0" distR="0" wp14:anchorId="3A2D38C7" wp14:editId="29B13E9F">
+            <wp:extent cx="6120130" cy="3942080"/>
+            <wp:effectExtent l="0" t="0" r="0" b="1270"/>
+            <wp:docPr id="353081760" name="图片 1"/>
+            <wp:cNvGraphicFramePr>
+              <a:graphicFrameLocks xmlns:a="http://schemas.openxmlformats.org/drawingml/2006/main" noChangeAspect="1"/>
+            </wp:cNvGraphicFramePr>
+            <a:graphic xmlns:a="http://schemas.openxmlformats.org/drawingml/2006/main">
+              <a:graphicData uri="http://schemas.openxmlformats.org/drawingml/2006/picture">
+                <pic:pic xmlns:pic="http://schemas.openxmlformats.org/drawingml/2006/picture">
+                  <pic:nvPicPr>
+                    <pic:cNvPr id="353081760" name=""/>
+                    <pic:cNvPicPr/>
+                  </pic:nvPicPr>
+                  <pic:blipFill>
+                    <a:blip r:embed="rId16"/>
+                    <a:stretch>
+                      <a:fillRect/>
+                    </a:stretch>
+                  </pic:blipFill>
+                  <pic:spPr>
+                    <a:xfrm>
+                      <a:off x="0" y="0"/>
+                      <a:ext cx="6120130" cy="3942080"/>
+                    </a:xfrm>
+                    <a:prstGeom prst="rect">
+                      <a:avLst/>
+                    </a:prstGeom>
+                  </pic:spPr>
+                </pic:pic>
+              </a:graphicData>
+            </a:graphic>
+          </wp:inline>
+        </w:drawing>
+      </w:r>
+    </w:p>
+    <w:p>
+      <w:pPr>
+        <w:ind w:firstLineChars="200" w:firstLine="560"/>
+        <w:rPr>
+          <w:sz w:val="28"/>
+          <w:szCs w:val="28"/>
+        </w:rPr>
+      </w:pPr>
+      <w:r>
+        <w:rPr>
+          <w:rFonts w:hint="eastAsia"/>
+          <w:sz w:val="28"/>
+          <w:szCs w:val="28"/>
+        </w:rPr>
+        <w:t>Django</w:t>
+      </w:r>
+      <w:r>
+        <w:rPr>
+          <w:rFonts w:hint="eastAsia"/>
+          <w:sz w:val="28"/>
+          <w:szCs w:val="28"/>
+        </w:rPr>
+        <w:t>：</w:t>
+      </w:r>
+      <w:r>
+        <w:rPr>
+          <w:rFonts w:hint="eastAsia"/>
+          <w:sz w:val="28"/>
+          <w:szCs w:val="28"/>
+        </w:rPr>
+        <w:t>Python</w:t>
+      </w:r>
+      <w:r>
+        <w:rPr>
+          <w:rFonts w:hint="eastAsia"/>
+          <w:sz w:val="28"/>
+          <w:szCs w:val="28"/>
+        </w:rPr>
+        <w:t>框架。开发很快。前后端耦合强</w:t>
+      </w:r>
+      <w:r>
+        <w:rPr>
+          <w:rFonts w:hint="eastAsia"/>
+          <w:sz w:val="28"/>
+          <w:szCs w:val="28"/>
+        </w:rPr>
+        <w:t>。</w:t>
+      </w:r>
+    </w:p>
+    <w:p>
+      <w:pPr>
         <w:rPr>
           <w:sz w:val="28"/>
           <w:szCs w:val="28"/>
@@ -5927,6 +6055,231 @@
           <w:szCs w:val="28"/>
         </w:rPr>
         <w:t>我们团队具有一定的开发经验和专业知识，能够胜任网站的开发和维护工作。</w:t>
+      </w:r>
+    </w:p>
+    <w:p>
+      <w:pPr>
+        <w:rPr>
+          <w:sz w:val="28"/>
+          <w:szCs w:val="28"/>
+        </w:rPr>
+      </w:pPr>
+      <w:r>
+        <w:rPr>
+          <w:sz w:val="28"/>
+          <w:szCs w:val="28"/>
+        </w:rPr>
+        <w:tab/>
+      </w:r>
+      <w:r>
+        <w:rPr>
+          <w:noProof/>
+        </w:rPr>
+        <w:drawing>
+          <wp:inline distT="0" distB="0" distL="0" distR="0" wp14:anchorId="40CE21B0" wp14:editId="0657A618">
+            <wp:extent cx="6120130" cy="3946525"/>
+            <wp:effectExtent l="0" t="0" r="0" b="0"/>
+            <wp:docPr id="428361907" name="图片 1"/>
+            <wp:cNvGraphicFramePr>
+              <a:graphicFrameLocks xmlns:a="http://schemas.openxmlformats.org/drawingml/2006/main" noChangeAspect="1"/>
+            </wp:cNvGraphicFramePr>
+            <a:graphic xmlns:a="http://schemas.openxmlformats.org/drawingml/2006/main">
+              <a:graphicData uri="http://schemas.openxmlformats.org/drawingml/2006/picture">
+                <pic:pic xmlns:pic="http://schemas.openxmlformats.org/drawingml/2006/picture">
+                  <pic:nvPicPr>
+                    <pic:cNvPr id="428361907" name=""/>
+                    <pic:cNvPicPr/>
+                  </pic:nvPicPr>
+                  <pic:blipFill>
+                    <a:blip r:embed="rId17"/>
+                    <a:stretch>
+                      <a:fillRect/>
+                    </a:stretch>
+                  </pic:blipFill>
+                  <pic:spPr>
+                    <a:xfrm>
+                      <a:off x="0" y="0"/>
+                      <a:ext cx="6120130" cy="3946525"/>
+                    </a:xfrm>
+                    <a:prstGeom prst="rect">
+                      <a:avLst/>
+                    </a:prstGeom>
+                  </pic:spPr>
+                </pic:pic>
+              </a:graphicData>
+            </a:graphic>
+          </wp:inline>
+        </w:drawing>
+      </w:r>
+    </w:p>
+    <w:p>
+      <w:pPr>
+        <w:rPr>
+          <w:rFonts w:hint="eastAsia"/>
+          <w:sz w:val="28"/>
+          <w:szCs w:val="28"/>
+        </w:rPr>
+      </w:pPr>
+      <w:r>
+        <w:rPr>
+          <w:rFonts w:hint="eastAsia"/>
+          <w:sz w:val="28"/>
+          <w:szCs w:val="28"/>
+        </w:rPr>
+        <w:lastRenderedPageBreak/>
+        <w:t>通过</w:t>
+      </w:r>
+      <w:r>
+        <w:rPr>
+          <w:rFonts w:hint="eastAsia"/>
+          <w:sz w:val="28"/>
+          <w:szCs w:val="28"/>
+        </w:rPr>
+        <w:t>SWOT</w:t>
+      </w:r>
+      <w:r>
+        <w:rPr>
+          <w:rFonts w:hint="eastAsia"/>
+          <w:sz w:val="28"/>
+          <w:szCs w:val="28"/>
+        </w:rPr>
+        <w:t>分析法可以得到两个前端框架和两个后端框架各有各的优势，各有各的短板，经过我们小组综合评估和考量，</w:t>
+      </w:r>
+      <w:r>
+        <w:rPr>
+          <w:rFonts w:hint="eastAsia"/>
+          <w:sz w:val="28"/>
+          <w:szCs w:val="28"/>
+        </w:rPr>
+        <w:t>前端</w:t>
+      </w:r>
+      <w:r>
+        <w:rPr>
+          <w:rFonts w:hint="eastAsia"/>
+          <w:sz w:val="28"/>
+          <w:szCs w:val="28"/>
+        </w:rPr>
+        <w:t>将</w:t>
+      </w:r>
+      <w:r>
+        <w:rPr>
+          <w:rFonts w:hint="eastAsia"/>
+          <w:sz w:val="28"/>
+          <w:szCs w:val="28"/>
+        </w:rPr>
+        <w:t>Vue</w:t>
+      </w:r>
+      <w:r>
+        <w:rPr>
+          <w:rFonts w:hint="eastAsia"/>
+          <w:sz w:val="28"/>
+          <w:szCs w:val="28"/>
+        </w:rPr>
+        <w:t>作为第一方案，</w:t>
+      </w:r>
+      <w:r>
+        <w:rPr>
+          <w:rFonts w:hint="eastAsia"/>
+          <w:sz w:val="28"/>
+          <w:szCs w:val="28"/>
+        </w:rPr>
+        <w:t>React</w:t>
+      </w:r>
+      <w:r>
+        <w:rPr>
+          <w:rFonts w:hint="eastAsia"/>
+          <w:sz w:val="28"/>
+          <w:szCs w:val="28"/>
+        </w:rPr>
+        <w:t>作为备选方案，主要是考虑上手难度，</w:t>
+      </w:r>
+      <w:r>
+        <w:rPr>
+          <w:rFonts w:hint="eastAsia"/>
+          <w:sz w:val="28"/>
+          <w:szCs w:val="28"/>
+        </w:rPr>
+        <w:t>Vue</w:t>
+      </w:r>
+      <w:r>
+        <w:rPr>
+          <w:rFonts w:hint="eastAsia"/>
+          <w:sz w:val="28"/>
+          <w:szCs w:val="28"/>
+        </w:rPr>
+        <w:t>上手难度较低，且</w:t>
+      </w:r>
+      <w:r>
+        <w:rPr>
+          <w:rFonts w:hint="eastAsia"/>
+          <w:sz w:val="28"/>
+          <w:szCs w:val="28"/>
+        </w:rPr>
+        <w:t>Vue</w:t>
+      </w:r>
+      <w:r>
+        <w:rPr>
+          <w:rFonts w:hint="eastAsia"/>
+          <w:sz w:val="28"/>
+          <w:szCs w:val="28"/>
+        </w:rPr>
+        <w:t>是一个渐进式的框架方便迭代。</w:t>
+      </w:r>
+      <w:r>
+        <w:rPr>
+          <w:rFonts w:hint="eastAsia"/>
+          <w:sz w:val="28"/>
+          <w:szCs w:val="28"/>
+        </w:rPr>
+        <w:t>后端将</w:t>
+      </w:r>
+      <w:r>
+        <w:rPr>
+          <w:rFonts w:hint="eastAsia"/>
+          <w:sz w:val="28"/>
+          <w:szCs w:val="28"/>
+        </w:rPr>
+        <w:t>SpringBoot</w:t>
+      </w:r>
+      <w:r>
+        <w:rPr>
+          <w:rFonts w:hint="eastAsia"/>
+          <w:sz w:val="28"/>
+          <w:szCs w:val="28"/>
+        </w:rPr>
+        <w:t>作为第一方案，主要是考虑到并发的情况，</w:t>
+      </w:r>
+      <w:r>
+        <w:rPr>
+          <w:rFonts w:hint="eastAsia"/>
+          <w:sz w:val="28"/>
+          <w:szCs w:val="28"/>
+        </w:rPr>
+        <w:t>Django</w:t>
+      </w:r>
+      <w:r>
+        <w:rPr>
+          <w:rFonts w:hint="eastAsia"/>
+          <w:sz w:val="28"/>
+          <w:szCs w:val="28"/>
+        </w:rPr>
+        <w:t>对高并发的场景需要人工优化，</w:t>
+      </w:r>
+      <w:r>
+        <w:rPr>
+          <w:rFonts w:hint="eastAsia"/>
+          <w:sz w:val="28"/>
+          <w:szCs w:val="28"/>
+        </w:rPr>
+        <w:t>SpringBoot</w:t>
+      </w:r>
+      <w:r>
+        <w:rPr>
+          <w:rFonts w:hint="eastAsia"/>
+          <w:sz w:val="28"/>
+          <w:szCs w:val="28"/>
+        </w:rPr>
+        <w:t>目前有课程正在学习，所以学习难度也相对较低。</w:t>
       </w:r>
     </w:p>
     <w:p>
@@ -6071,7 +6424,16 @@
           <w:sz w:val="28"/>
           <w:szCs w:val="28"/>
         </w:rPr>
-        <w:t>用户支持：提供完善的用户支持服务，包括在线帮助文档、常见问题解答（</w:t>
+        <w:t>用户支持：提供完善的用户支持服务，包括在线帮助文档、常见问题解答</w:t>
+      </w:r>
+      <w:r>
+        <w:rPr>
+          <w:rFonts w:hint="eastAsia"/>
+          <w:sz w:val="28"/>
+          <w:szCs w:val="28"/>
+        </w:rPr>
+        <w:lastRenderedPageBreak/>
+        <w:t>（</w:t>
       </w:r>
       <w:r>
         <w:rPr>
@@ -6121,7 +6483,6 @@
           <w:sz w:val="28"/>
           <w:szCs w:val="28"/>
         </w:rPr>
-        <w:lastRenderedPageBreak/>
         <w:t>交互设计：优化网站的交互设计，提供友好的提示信息和反馈机制，使用户在使用过程中感到舒适和愉悦。</w:t>
       </w:r>
     </w:p>
@@ -6372,7 +6733,16 @@
           <w:sz w:val="28"/>
           <w:szCs w:val="28"/>
         </w:rPr>
-        <w:t>攻击、恶意爬虫扫描以及跨站请求伪造等，从而保护</w:t>
+        <w:t>攻击、恶意爬虫扫描以及跨站请求伪</w:t>
+      </w:r>
+      <w:r>
+        <w:rPr>
+          <w:rFonts w:hint="eastAsia"/>
+          <w:sz w:val="28"/>
+          <w:szCs w:val="28"/>
+        </w:rPr>
+        <w:lastRenderedPageBreak/>
+        <w:t>造等，从而保护</w:t>
       </w:r>
       <w:r>
         <w:rPr>
@@ -6453,16 +6823,7 @@
           <w:sz w:val="28"/>
           <w:szCs w:val="28"/>
         </w:rPr>
-        <w:t>，恶意攻击流量会</w:t>
-      </w:r>
-      <w:r>
-        <w:rPr>
-          <w:rFonts w:hint="eastAsia"/>
-          <w:sz w:val="28"/>
-          <w:szCs w:val="28"/>
-        </w:rPr>
-        <w:lastRenderedPageBreak/>
-        <w:t>在</w:t>
+        <w:t>，恶意攻击流量会在</w:t>
       </w:r>
       <w:r>
         <w:rPr>
@@ -6713,7 +7074,7 @@
       </w:r>
     </w:p>
     <w:sectPr>
-      <w:footerReference w:type="default" r:id="rId14"/>
+      <w:footerReference w:type="default" r:id="rId18"/>
       <w:pgSz w:w="11906" w:h="16838"/>
       <w:pgMar w:top="1134" w:right="1134" w:bottom="1134" w:left="1134" w:header="397" w:footer="567" w:gutter="0"/>
       <w:cols w:space="425"/>

--- a/项目可行性分析报告/项目可行性分析报告.docx
+++ b/项目可行性分析报告/项目可行性分析报告.docx
@@ -1,6 +1,6 @@
 
 <file path=word/document.xml><?xml version="1.0" encoding="utf-8"?>
-<w:document xmlns:wpc="http://schemas.microsoft.com/office/word/2010/wordprocessingCanvas" xmlns:cx="http://schemas.microsoft.com/office/drawing/2014/chartex" xmlns:cx1="http://schemas.microsoft.com/office/drawing/2015/9/8/chartex" xmlns:cx2="http://schemas.microsoft.com/office/drawing/2015/10/21/chartex" xmlns:cx3="http://schemas.microsoft.com/office/drawing/2016/5/9/chartex" xmlns:cx4="http://schemas.microsoft.com/office/drawing/2016/5/10/chartex" xmlns:cx5="http://schemas.microsoft.com/office/drawing/2016/5/11/chartex" xmlns:cx6="http://schemas.microsoft.com/office/drawing/2016/5/12/chartex" xmlns:cx7="http://schemas.microsoft.com/office/drawing/2016/5/13/chartex" xmlns:cx8="http://schemas.microsoft.com/office/drawing/2016/5/14/chartex" xmlns:mc="http://schemas.openxmlformats.org/markup-compatibility/2006" xmlns:aink="http://schemas.microsoft.com/office/drawing/2016/ink" xmlns:am3d="http://schemas.microsoft.com/office/drawing/2017/model3d" xmlns:o="urn:schemas-microsoft-com:office:office" xmlns:oel="http://schemas.microsoft.com/office/2019/extlst" xmlns:r="http://schemas.openxmlformats.org/officeDocument/2006/relationships" xmlns:m="http://schemas.openxmlformats.org/officeDocument/2006/math" xmlns:v="urn:schemas-microsoft-com:vml" xmlns:wp14="http://schemas.microsoft.com/office/word/2010/wordprocessingDrawing" xmlns:wp="http://schemas.openxmlformats.org/drawingml/2006/wordprocessingDrawing" xmlns:w10="urn:schemas-microsoft-com:office:word" xmlns:w="http://schemas.openxmlformats.org/wordprocessingml/2006/main" xmlns:w14="http://schemas.microsoft.com/office/word/2010/wordml" xmlns:w15="http://schemas.microsoft.com/office/word/2012/wordml" xmlns:w16cex="http://schemas.microsoft.com/office/word/2018/wordml/cex" xmlns:w16cid="http://schemas.microsoft.com/office/word/2016/wordml/cid" xmlns:w16="http://schemas.microsoft.com/office/word/2018/wordml" xmlns:w16sdtdh="http://schemas.microsoft.com/office/word/2020/wordml/sdtdatahash" xmlns:w16se="http://schemas.microsoft.com/office/word/2015/wordml/symex" xmlns:wpg="http://schemas.microsoft.com/office/word/2010/wordprocessingGroup" xmlns:wpi="http://schemas.microsoft.com/office/word/2010/wordprocessingInk" xmlns:wne="http://schemas.microsoft.com/office/word/2006/wordml" xmlns:wps="http://schemas.microsoft.com/office/word/2010/wordprocessingShape" mc:Ignorable="w14 w15 w16se w16cid w16 w16cex w16sdtdh wp14">
+<w:document xmlns:wpc="http://schemas.microsoft.com/office/word/2010/wordprocessingCanvas" xmlns:cx="http://schemas.microsoft.com/office/drawing/2014/chartex" xmlns:cx1="http://schemas.microsoft.com/office/drawing/2015/9/8/chartex" xmlns:cx2="http://schemas.microsoft.com/office/drawing/2015/10/21/chartex" xmlns:cx3="http://schemas.microsoft.com/office/drawing/2016/5/9/chartex" xmlns:cx4="http://schemas.microsoft.com/office/drawing/2016/5/10/chartex" xmlns:cx5="http://schemas.microsoft.com/office/drawing/2016/5/11/chartex" xmlns:cx6="http://schemas.microsoft.com/office/drawing/2016/5/12/chartex" xmlns:cx7="http://schemas.microsoft.com/office/drawing/2016/5/13/chartex" xmlns:cx8="http://schemas.microsoft.com/office/drawing/2016/5/14/chartex" xmlns:mc="http://schemas.openxmlformats.org/markup-compatibility/2006" xmlns:aink="http://schemas.microsoft.com/office/drawing/2016/ink" xmlns:am3d="http://schemas.microsoft.com/office/drawing/2017/model3d" xmlns:o="urn:schemas-microsoft-com:office:office" xmlns:oel="http://schemas.microsoft.com/office/2019/extlst" xmlns:r="http://schemas.openxmlformats.org/officeDocument/2006/relationships" xmlns:m="http://schemas.openxmlformats.org/officeDocument/2006/math" xmlns:v="urn:schemas-microsoft-com:vml" xmlns:wp14="http://schemas.microsoft.com/office/word/2010/wordprocessingDrawing" xmlns:wp="http://schemas.openxmlformats.org/drawingml/2006/wordprocessingDrawing" xmlns:w10="urn:schemas-microsoft-com:office:word" xmlns:w="http://schemas.openxmlformats.org/wordprocessingml/2006/main" xmlns:w14="http://schemas.microsoft.com/office/word/2010/wordml" xmlns:w15="http://schemas.microsoft.com/office/word/2012/wordml" xmlns:w16cex="http://schemas.microsoft.com/office/word/2018/wordml/cex" xmlns:w16cid="http://schemas.microsoft.com/office/word/2016/wordml/cid" xmlns:w16="http://schemas.microsoft.com/office/word/2018/wordml" xmlns:w16du="http://schemas.microsoft.com/office/word/2023/wordml/word16du" xmlns:w16sdtdh="http://schemas.microsoft.com/office/word/2020/wordml/sdtdatahash" xmlns:w16se="http://schemas.microsoft.com/office/word/2015/wordml/symex" xmlns:wpg="http://schemas.microsoft.com/office/word/2010/wordprocessingGroup" xmlns:wpi="http://schemas.microsoft.com/office/word/2010/wordprocessingInk" xmlns:wne="http://schemas.microsoft.com/office/word/2006/wordml" xmlns:wps="http://schemas.microsoft.com/office/word/2010/wordprocessingShape" mc:Ignorable="w14 w15 w16se w16cid w16 w16cex w16sdtdh w16du wp14">
   <w:body>
     <w:tbl>
       <w:tblPr>
@@ -466,12 +466,21 @@
           <w:b/>
         </w:rPr>
       </w:pPr>
+      <w:proofErr w:type="gramStart"/>
       <w:r>
         <w:rPr>
           <w:rFonts w:ascii="Times New Roman" w:hAnsi="Times New Roman" w:hint="eastAsia"/>
           <w:b/>
         </w:rPr>
-        <w:t>超算中心运营管理门户网站</w:t>
+        <w:t>超算中心</w:t>
+      </w:r>
+      <w:proofErr w:type="gramEnd"/>
+      <w:r>
+        <w:rPr>
+          <w:rFonts w:ascii="Times New Roman" w:hAnsi="Times New Roman" w:hint="eastAsia"/>
+          <w:b/>
+        </w:rPr>
+        <w:t>运营管理门户网站</w:t>
       </w:r>
       <w:r>
         <w:rPr>
@@ -3544,13 +3553,23 @@
           <w:szCs w:val="28"/>
         </w:rPr>
       </w:pPr>
-      <w:r>
-        <w:rPr>
-          <w:rFonts w:hint="eastAsia"/>
-          <w:sz w:val="28"/>
-          <w:szCs w:val="28"/>
-        </w:rPr>
-        <w:t>对超算中心运营管理门户网站的可行性分析是确保这个项目能成功的关键步骤。通过技术可行性分析、经济可行性分析、社会与环境可行性分析、操作可行性分析、风险与不确定性分析这五个方面对软件项目进行充分的全面评估，为项目决策提供有力支持。</w:t>
+      <w:proofErr w:type="gramStart"/>
+      <w:r>
+        <w:rPr>
+          <w:rFonts w:hint="eastAsia"/>
+          <w:sz w:val="28"/>
+          <w:szCs w:val="28"/>
+        </w:rPr>
+        <w:t>对超算中心</w:t>
+      </w:r>
+      <w:proofErr w:type="gramEnd"/>
+      <w:r>
+        <w:rPr>
+          <w:rFonts w:hint="eastAsia"/>
+          <w:sz w:val="28"/>
+          <w:szCs w:val="28"/>
+        </w:rPr>
+        <w:t>运营管理门户网站的可行性分析是确保这个项目能成功的关键步骤。通过技术可行性分析、经济可行性分析、社会与环境可行性分析、操作可行性分析、风险与不确定性分析这五个方面对软件项目进行充分的全面评估，为项目决策提供有力支持。</w:t>
       </w:r>
     </w:p>
     <w:p>
@@ -3695,13 +3714,77 @@
           <w:szCs w:val="28"/>
         </w:rPr>
       </w:pPr>
-      <w:r>
-        <w:rPr>
-          <w:rFonts w:hint="eastAsia"/>
-          <w:sz w:val="28"/>
-          <w:szCs w:val="28"/>
-        </w:rPr>
-        <w:t>超算中心运营管理门户网站作为公共服务平台，为全校师生提供统一的在线服务平台。具体包括新闻动态以及通知公告的发布、超算平台账号在线申请、充值计费管理、超算平台用户手册查询、超算中心制度与政策查询、成果奖励申报等。</w:t>
+      <w:proofErr w:type="gramStart"/>
+      <w:r>
+        <w:rPr>
+          <w:rFonts w:hint="eastAsia"/>
+          <w:sz w:val="28"/>
+          <w:szCs w:val="28"/>
+        </w:rPr>
+        <w:t>超算中心</w:t>
+      </w:r>
+      <w:proofErr w:type="gramEnd"/>
+      <w:r>
+        <w:rPr>
+          <w:rFonts w:hint="eastAsia"/>
+          <w:sz w:val="28"/>
+          <w:szCs w:val="28"/>
+        </w:rPr>
+        <w:t>运营管理门户网站作为公共服务平台，为全校师生提供统一的在线服务平台。具体包括新闻动态以及通知公告的发布、</w:t>
+      </w:r>
+      <w:proofErr w:type="gramStart"/>
+      <w:r>
+        <w:rPr>
+          <w:rFonts w:hint="eastAsia"/>
+          <w:sz w:val="28"/>
+          <w:szCs w:val="28"/>
+        </w:rPr>
+        <w:t>超算平台</w:t>
+      </w:r>
+      <w:proofErr w:type="gramEnd"/>
+      <w:r>
+        <w:rPr>
+          <w:rFonts w:hint="eastAsia"/>
+          <w:sz w:val="28"/>
+          <w:szCs w:val="28"/>
+        </w:rPr>
+        <w:t>账号在线申请、充值计费管理、</w:t>
+      </w:r>
+      <w:proofErr w:type="gramStart"/>
+      <w:r>
+        <w:rPr>
+          <w:rFonts w:hint="eastAsia"/>
+          <w:sz w:val="28"/>
+          <w:szCs w:val="28"/>
+        </w:rPr>
+        <w:t>超算平台</w:t>
+      </w:r>
+      <w:proofErr w:type="gramEnd"/>
+      <w:r>
+        <w:rPr>
+          <w:rFonts w:hint="eastAsia"/>
+          <w:sz w:val="28"/>
+          <w:szCs w:val="28"/>
+        </w:rPr>
+        <w:t>用户手册查询、</w:t>
+      </w:r>
+      <w:proofErr w:type="gramStart"/>
+      <w:r>
+        <w:rPr>
+          <w:rFonts w:hint="eastAsia"/>
+          <w:sz w:val="28"/>
+          <w:szCs w:val="28"/>
+        </w:rPr>
+        <w:t>超算中心</w:t>
+      </w:r>
+      <w:proofErr w:type="gramEnd"/>
+      <w:r>
+        <w:rPr>
+          <w:rFonts w:hint="eastAsia"/>
+          <w:sz w:val="28"/>
+          <w:szCs w:val="28"/>
+        </w:rPr>
+        <w:t>制度与政策查询、成果奖励申报等。</w:t>
       </w:r>
     </w:p>
     <w:p>
@@ -3760,7 +3843,39 @@
           <w:sz w:val="28"/>
           <w:szCs w:val="28"/>
         </w:rPr>
-        <w:t>年，国家发改委等四部门联合发布了《全国一体化大数据中心协同创新体系算力枢纽实施方案》，明确提出布局全国算力网络枢纽节点，启动实施</w:t>
+        <w:t>年，</w:t>
+      </w:r>
+      <w:proofErr w:type="gramStart"/>
+      <w:r>
+        <w:rPr>
+          <w:sz w:val="28"/>
+          <w:szCs w:val="28"/>
+        </w:rPr>
+        <w:t>国家发改委</w:t>
+      </w:r>
+      <w:proofErr w:type="gramEnd"/>
+      <w:r>
+        <w:rPr>
+          <w:sz w:val="28"/>
+          <w:szCs w:val="28"/>
+        </w:rPr>
+        <w:t>等四部门联合发布了《全国一体化大数据中心协同创新体系算力枢纽实施方案》，明确提出布局全国</w:t>
+      </w:r>
+      <w:proofErr w:type="gramStart"/>
+      <w:r>
+        <w:rPr>
+          <w:sz w:val="28"/>
+          <w:szCs w:val="28"/>
+        </w:rPr>
+        <w:t>算力网络</w:t>
+      </w:r>
+      <w:proofErr w:type="gramEnd"/>
+      <w:r>
+        <w:rPr>
+          <w:sz w:val="28"/>
+          <w:szCs w:val="28"/>
+        </w:rPr>
+        <w:t>枢纽节点，启动实施</w:t>
       </w:r>
       <w:r>
         <w:rPr>
@@ -3816,7 +3931,55 @@
           <w:sz w:val="28"/>
           <w:szCs w:val="28"/>
         </w:rPr>
-        <w:t>月，《数字中国建设整体布局规划》提出系统优化算力基础设施布局，促进东西部算力高效互补和协同联动，引导通用数据中心、超算中心、智能计算中心、边缘数据中心等合理梯次布局</w:t>
+        <w:t>月，《数字中国建设整体布局规划》提出系统优化</w:t>
+      </w:r>
+      <w:proofErr w:type="gramStart"/>
+      <w:r>
+        <w:rPr>
+          <w:sz w:val="28"/>
+          <w:szCs w:val="28"/>
+        </w:rPr>
+        <w:t>算力基础</w:t>
+      </w:r>
+      <w:proofErr w:type="gramEnd"/>
+      <w:r>
+        <w:rPr>
+          <w:sz w:val="28"/>
+          <w:szCs w:val="28"/>
+        </w:rPr>
+        <w:t>设施布局，促进东西</w:t>
+      </w:r>
+      <w:proofErr w:type="gramStart"/>
+      <w:r>
+        <w:rPr>
+          <w:sz w:val="28"/>
+          <w:szCs w:val="28"/>
+        </w:rPr>
+        <w:t>部算力</w:t>
+      </w:r>
+      <w:proofErr w:type="gramEnd"/>
+      <w:r>
+        <w:rPr>
+          <w:sz w:val="28"/>
+          <w:szCs w:val="28"/>
+        </w:rPr>
+        <w:t>高效互补和协同联动，引导通用数据中心、</w:t>
+      </w:r>
+      <w:proofErr w:type="gramStart"/>
+      <w:r>
+        <w:rPr>
+          <w:sz w:val="28"/>
+          <w:szCs w:val="28"/>
+        </w:rPr>
+        <w:t>超算中心</w:t>
+      </w:r>
+      <w:proofErr w:type="gramEnd"/>
+      <w:r>
+        <w:rPr>
+          <w:sz w:val="28"/>
+          <w:szCs w:val="28"/>
+        </w:rPr>
+        <w:t>、智能计算中心、边缘数据中心等合理梯次布局</w:t>
       </w:r>
       <w:r>
         <w:rPr>
@@ -3866,7 +4029,79 @@
           <w:sz w:val="28"/>
           <w:szCs w:val="28"/>
         </w:rPr>
-        <w:t>生物医药、工业仿真、无人驾驶、航空遥感等应用场景的高性能计算需求越来越多。为了给用户提供高效、便捷的高性能计算资源服务，构建面向超算中心的统一运营管理平台尤为重要。基于该平台，用户可以快速了解整个超算中心的算力资源配置情况、计费方式以及平台使用方法，实时获取超算中心最新的动态信息。一键式完成账号申请、充值结算以及成果奖励申报等流程。既便利了用户零门槛的使用超算中心的计算资源，也为超算中心管理人员提供了很好的平台管理方式。</w:t>
+        <w:t>生物医药、工业仿真、无人驾驶、航空遥感等应用场景的高性能计算需求越来越多。为了给用户提供高效、便捷的高性能计算资源服务，构建</w:t>
+      </w:r>
+      <w:proofErr w:type="gramStart"/>
+      <w:r>
+        <w:rPr>
+          <w:rFonts w:hint="eastAsia"/>
+          <w:sz w:val="28"/>
+          <w:szCs w:val="28"/>
+        </w:rPr>
+        <w:t>面向超算中心</w:t>
+      </w:r>
+      <w:proofErr w:type="gramEnd"/>
+      <w:r>
+        <w:rPr>
+          <w:rFonts w:hint="eastAsia"/>
+          <w:sz w:val="28"/>
+          <w:szCs w:val="28"/>
+        </w:rPr>
+        <w:t>的统一运营管理平台尤为重要。基于该平台，用户可以快速了解</w:t>
+      </w:r>
+      <w:proofErr w:type="gramStart"/>
+      <w:r>
+        <w:rPr>
+          <w:rFonts w:hint="eastAsia"/>
+          <w:sz w:val="28"/>
+          <w:szCs w:val="28"/>
+        </w:rPr>
+        <w:t>整个超算中心的算力资源</w:t>
+      </w:r>
+      <w:proofErr w:type="gramEnd"/>
+      <w:r>
+        <w:rPr>
+          <w:rFonts w:hint="eastAsia"/>
+          <w:sz w:val="28"/>
+          <w:szCs w:val="28"/>
+        </w:rPr>
+        <w:t>配置情况、计费方式以及平台使用方法，实时</w:t>
+      </w:r>
+      <w:proofErr w:type="gramStart"/>
+      <w:r>
+        <w:rPr>
+          <w:rFonts w:hint="eastAsia"/>
+          <w:sz w:val="28"/>
+          <w:szCs w:val="28"/>
+        </w:rPr>
+        <w:t>获取超算中心</w:t>
+      </w:r>
+      <w:proofErr w:type="gramEnd"/>
+      <w:r>
+        <w:rPr>
+          <w:rFonts w:hint="eastAsia"/>
+          <w:sz w:val="28"/>
+          <w:szCs w:val="28"/>
+        </w:rPr>
+        <w:t>最新的动态信息。一键式完成账号申请、充值结算以及成果奖励申报等流程。既便利了用户零门槛的</w:t>
+      </w:r>
+      <w:proofErr w:type="gramStart"/>
+      <w:r>
+        <w:rPr>
+          <w:rFonts w:hint="eastAsia"/>
+          <w:sz w:val="28"/>
+          <w:szCs w:val="28"/>
+        </w:rPr>
+        <w:t>使用超算中心</w:t>
+      </w:r>
+      <w:proofErr w:type="gramEnd"/>
+      <w:r>
+        <w:rPr>
+          <w:rFonts w:hint="eastAsia"/>
+          <w:sz w:val="28"/>
+          <w:szCs w:val="28"/>
+        </w:rPr>
+        <w:t>的计算资源，也为超算中心管理人员提供了很好的平台管理方式。</w:t>
       </w:r>
     </w:p>
     <w:p>
@@ -3894,7 +4129,25 @@
           <w:sz w:val="28"/>
           <w:szCs w:val="28"/>
         </w:rPr>
-        <w:t>我校已建成浙江省内公办高校首家校级超算中心，为我校师生提供支撑科学研究的信息化基础设施，打造支撑学校交叉创新研究和产业创新的基础平台，成为学校的金名片。作为公共服务平台，应建立运营门户网站为全校师生提供统一的在线服务平台。</w:t>
+        <w:t>我校已建成浙江省内公办高校首家</w:t>
+      </w:r>
+      <w:proofErr w:type="gramStart"/>
+      <w:r>
+        <w:rPr>
+          <w:rFonts w:hint="eastAsia"/>
+          <w:sz w:val="28"/>
+          <w:szCs w:val="28"/>
+        </w:rPr>
+        <w:t>校级超算中心</w:t>
+      </w:r>
+      <w:proofErr w:type="gramEnd"/>
+      <w:r>
+        <w:rPr>
+          <w:rFonts w:hint="eastAsia"/>
+          <w:sz w:val="28"/>
+          <w:szCs w:val="28"/>
+        </w:rPr>
+        <w:t>，为我校师生提供支撑科学研究的信息化基础设施，打造支撑学校交叉创新研究和产业创新的基础平台，成为学校的金名片。作为公共服务平台，应建立运营门户网站为全校师生提供统一的在线服务平台。</w:t>
       </w:r>
     </w:p>
     <w:p>
@@ -3938,7 +4191,25 @@
           <w:sz w:val="28"/>
           <w:szCs w:val="28"/>
         </w:rPr>
-        <w:t>目前有很多的门户网站，但是面向超算中心的门户网站较少，同时由于</w:t>
+        <w:t>目前有很多的门户网站，但是</w:t>
+      </w:r>
+      <w:proofErr w:type="gramStart"/>
+      <w:r>
+        <w:rPr>
+          <w:rFonts w:hint="eastAsia"/>
+          <w:sz w:val="28"/>
+          <w:szCs w:val="28"/>
+        </w:rPr>
+        <w:t>面向超算中心</w:t>
+      </w:r>
+      <w:proofErr w:type="gramEnd"/>
+      <w:r>
+        <w:rPr>
+          <w:rFonts w:hint="eastAsia"/>
+          <w:sz w:val="28"/>
+          <w:szCs w:val="28"/>
+        </w:rPr>
+        <w:t>的门户网站较少，同时由于</w:t>
       </w:r>
       <w:r>
         <w:rPr>
@@ -3947,7 +4218,43 @@
           <w:szCs w:val="28"/>
         </w:rPr>
         <w:lastRenderedPageBreak/>
-        <w:t>每个学校的超算中心的情况都不一样，需要针对自身情况设计相应的运营门户网站。该网站建设完成后，主要为学校师生提供超算平台账号在线申请、账号充值以及成果奖励申报等功能。同时也为超算中心运营管理人员提供新闻动态以及通知公告的发布，账号收费管理以及成果管理等功能。</w:t>
+        <w:t>每个学校</w:t>
+      </w:r>
+      <w:proofErr w:type="gramStart"/>
+      <w:r>
+        <w:rPr>
+          <w:rFonts w:hint="eastAsia"/>
+          <w:sz w:val="28"/>
+          <w:szCs w:val="28"/>
+        </w:rPr>
+        <w:t>的超算中心</w:t>
+      </w:r>
+      <w:proofErr w:type="gramEnd"/>
+      <w:r>
+        <w:rPr>
+          <w:rFonts w:hint="eastAsia"/>
+          <w:sz w:val="28"/>
+          <w:szCs w:val="28"/>
+        </w:rPr>
+        <w:t>的情况都不一样，需要针对自身情况设计相应的运营门户网站。该网站建设完成后，主要为学校师生</w:t>
+      </w:r>
+      <w:proofErr w:type="gramStart"/>
+      <w:r>
+        <w:rPr>
+          <w:rFonts w:hint="eastAsia"/>
+          <w:sz w:val="28"/>
+          <w:szCs w:val="28"/>
+        </w:rPr>
+        <w:t>提供超算平台</w:t>
+      </w:r>
+      <w:proofErr w:type="gramEnd"/>
+      <w:r>
+        <w:rPr>
+          <w:rFonts w:hint="eastAsia"/>
+          <w:sz w:val="28"/>
+          <w:szCs w:val="28"/>
+        </w:rPr>
+        <w:t>账号在线申请、账号充值以及成果奖励申报等功能。同时也为超算中心运营管理人员提供新闻动态以及通知公告的发布，账号收费管理以及成果管理等功能。</w:t>
       </w:r>
     </w:p>
     <w:p>
@@ -3981,6 +4288,7 @@
         </w:rPr>
         <w:t>个合作愉快的人员；</w:t>
       </w:r>
+      <w:proofErr w:type="spellStart"/>
       <w:r>
         <w:rPr>
           <w:sz w:val="28"/>
@@ -3988,6 +4296,7 @@
         </w:rPr>
         <w:t>dreamwaver</w:t>
       </w:r>
+      <w:proofErr w:type="spellEnd"/>
       <w:r>
         <w:rPr>
           <w:sz w:val="28"/>
@@ -4009,6 +4318,7 @@
         </w:rPr>
         <w:t>、</w:t>
       </w:r>
+      <w:proofErr w:type="spellStart"/>
       <w:r>
         <w:rPr>
           <w:sz w:val="28"/>
@@ -4016,6 +4326,7 @@
         </w:rPr>
         <w:t>project,officetools</w:t>
       </w:r>
+      <w:proofErr w:type="spellEnd"/>
       <w:r>
         <w:rPr>
           <w:sz w:val="28"/>
@@ -4079,7 +4390,25 @@
           <w:sz w:val="28"/>
           <w:szCs w:val="28"/>
         </w:rPr>
-        <w:t>最终成品：超算中心运营管理门户网站、相应的后台、使用手册、</w:t>
+        <w:t>最终成品：</w:t>
+      </w:r>
+      <w:proofErr w:type="gramStart"/>
+      <w:r>
+        <w:rPr>
+          <w:rFonts w:hint="eastAsia"/>
+          <w:sz w:val="28"/>
+          <w:szCs w:val="28"/>
+        </w:rPr>
+        <w:t>超算中心</w:t>
+      </w:r>
+      <w:proofErr w:type="gramEnd"/>
+      <w:r>
+        <w:rPr>
+          <w:rFonts w:hint="eastAsia"/>
+          <w:sz w:val="28"/>
+          <w:szCs w:val="28"/>
+        </w:rPr>
+        <w:t>运营管理门户网站、相应的后台、使用手册、</w:t>
       </w:r>
       <w:r>
         <w:rPr>
@@ -4151,7 +4480,25 @@
           <w:sz w:val="28"/>
           <w:szCs w:val="28"/>
         </w:rPr>
-        <w:t>技术风险：技术实现的不确定性是软件项目的另一大风险。技术难题、技术选型不当、技术更新迭代快等都可能导致项目延期或超出预算。此外，新技术的学习成本也可能影响项目的进度。</w:t>
+        <w:t>技术风险：技术实现的不确定性是软件项目的另一大风险。技术难题、技术选型不当、技术更新</w:t>
+      </w:r>
+      <w:proofErr w:type="gramStart"/>
+      <w:r>
+        <w:rPr>
+          <w:rFonts w:hint="eastAsia"/>
+          <w:sz w:val="28"/>
+          <w:szCs w:val="28"/>
+        </w:rPr>
+        <w:t>迭代快</w:t>
+      </w:r>
+      <w:proofErr w:type="gramEnd"/>
+      <w:r>
+        <w:rPr>
+          <w:rFonts w:hint="eastAsia"/>
+          <w:sz w:val="28"/>
+          <w:szCs w:val="28"/>
+        </w:rPr>
+        <w:t>等都可能导致项目延期或超出预算。此外，新技术的学习成本也可能影响项目的进度。</w:t>
       </w:r>
     </w:p>
     <w:p>
@@ -4261,63 +4608,92 @@
           <w:sz w:val="28"/>
           <w:szCs w:val="28"/>
         </w:rPr>
-        <w:t>成功地开发该网站，我们首先得得到教师和超算中心的支持和认可；还需要得到教师，同学以及运营管理人员的高度配合；需要有的软件有：</w:t>
-      </w:r>
-      <w:r>
-        <w:rPr>
-          <w:sz w:val="28"/>
-          <w:szCs w:val="28"/>
-        </w:rPr>
-        <w:t>dreamwaver</w:t>
-      </w:r>
-      <w:r>
-        <w:rPr>
+        <w:t>成功地开发该网站，我们首先得得到教师</w:t>
+      </w:r>
+      <w:proofErr w:type="gramStart"/>
+      <w:r>
+        <w:rPr>
+          <w:rFonts w:hint="eastAsia"/>
+          <w:sz w:val="28"/>
+          <w:szCs w:val="28"/>
+        </w:rPr>
+        <w:t>和超算中心</w:t>
+      </w:r>
+      <w:proofErr w:type="gramEnd"/>
+      <w:r>
+        <w:rPr>
+          <w:rFonts w:hint="eastAsia"/>
+          <w:sz w:val="28"/>
+          <w:szCs w:val="28"/>
+        </w:rPr>
+        <w:t>的支持和认可；还需要得到教师，同学以及运营管理人员的高度配合；需要有的软件有</w:t>
+      </w:r>
+      <w:r>
+        <w:rPr>
+          <w:rFonts w:hint="eastAsia"/>
+          <w:sz w:val="28"/>
+          <w:szCs w:val="28"/>
+        </w:rPr>
+        <w:t xml:space="preserve">Axure RP 9 </w:t>
+      </w:r>
+      <w:r>
+        <w:rPr>
+          <w:rFonts w:hint="eastAsia"/>
           <w:sz w:val="28"/>
           <w:szCs w:val="28"/>
         </w:rPr>
         <w:t>、</w:t>
       </w:r>
-      <w:r>
-        <w:rPr>
-          <w:sz w:val="28"/>
-          <w:szCs w:val="28"/>
-        </w:rPr>
-        <w:t>rationalrose</w:t>
-      </w:r>
-      <w:r>
-        <w:rPr>
+      <w:proofErr w:type="spellStart"/>
+      <w:r>
+        <w:rPr>
+          <w:rFonts w:hint="eastAsia"/>
+          <w:sz w:val="28"/>
+          <w:szCs w:val="28"/>
+        </w:rPr>
+        <w:t>PowerDesigner</w:t>
+      </w:r>
+      <w:proofErr w:type="spellEnd"/>
+      <w:r>
+        <w:rPr>
+          <w:rFonts w:hint="eastAsia"/>
           <w:sz w:val="28"/>
           <w:szCs w:val="28"/>
         </w:rPr>
         <w:t>、</w:t>
       </w:r>
-      <w:r>
-        <w:rPr>
-          <w:sz w:val="28"/>
-          <w:szCs w:val="28"/>
-        </w:rPr>
-        <w:t>officetools</w:t>
-      </w:r>
-      <w:r>
-        <w:rPr>
-          <w:sz w:val="28"/>
-          <w:szCs w:val="28"/>
-        </w:rPr>
-        <w:t>、</w:t>
-      </w:r>
-      <w:r>
-        <w:rPr>
-          <w:sz w:val="28"/>
-          <w:szCs w:val="28"/>
-        </w:rPr>
-        <w:t>photoshop,project</w:t>
-      </w:r>
-      <w:r>
-        <w:rPr>
-          <w:sz w:val="28"/>
-          <w:szCs w:val="28"/>
-        </w:rPr>
-        <w:t>和可以上网的电脑。</w:t>
+      <w:proofErr w:type="spellStart"/>
+      <w:r>
+        <w:rPr>
+          <w:rFonts w:hint="eastAsia"/>
+          <w:sz w:val="28"/>
+          <w:szCs w:val="28"/>
+        </w:rPr>
+        <w:t>PingCode,officetools</w:t>
+      </w:r>
+      <w:proofErr w:type="spellEnd"/>
+      <w:r>
+        <w:rPr>
+          <w:rFonts w:hint="eastAsia"/>
+          <w:sz w:val="28"/>
+          <w:szCs w:val="28"/>
+        </w:rPr>
+        <w:t>和其他必备的软件和硬件</w:t>
+      </w:r>
+      <w:r>
+        <w:rPr>
+          <w:rFonts w:hint="eastAsia"/>
+          <w:sz w:val="28"/>
+          <w:szCs w:val="28"/>
+        </w:rPr>
+        <w:t>以及</w:t>
+      </w:r>
+      <w:r>
+        <w:rPr>
+          <w:sz w:val="28"/>
+          <w:szCs w:val="28"/>
+        </w:rPr>
+        <w:t>可以上网的电脑。</w:t>
       </w:r>
     </w:p>
     <w:p>
@@ -4428,6 +4804,7 @@
         <w:rPr>
           <w:rFonts w:ascii="Times New Roman" w:hAnsi="Times New Roman" w:cs="Times New Roman" w:hint="eastAsia"/>
         </w:rPr>
+        <w:lastRenderedPageBreak/>
         <w:t>现状与建设要求</w:t>
       </w:r>
       <w:bookmarkEnd w:id="11"/>
@@ -4479,16 +4856,25 @@
           <w:sz w:val="28"/>
           <w:szCs w:val="28"/>
         </w:rPr>
-        <w:t>该项目的主要用户为学校师生、运营管理人员以及其他对超算中心感兴</w:t>
-      </w:r>
-      <w:r>
-        <w:rPr>
-          <w:rFonts w:hint="eastAsia"/>
-          <w:sz w:val="28"/>
-          <w:szCs w:val="28"/>
-        </w:rPr>
-        <w:lastRenderedPageBreak/>
-        <w:t>趣的人员，下面是对他们需求的具体描述：</w:t>
+        <w:t>该项目的主要用户为学校师生、运营管理人员以及其他</w:t>
+      </w:r>
+      <w:proofErr w:type="gramStart"/>
+      <w:r>
+        <w:rPr>
+          <w:rFonts w:hint="eastAsia"/>
+          <w:sz w:val="28"/>
+          <w:szCs w:val="28"/>
+        </w:rPr>
+        <w:t>对超算中心</w:t>
+      </w:r>
+      <w:proofErr w:type="gramEnd"/>
+      <w:r>
+        <w:rPr>
+          <w:rFonts w:hint="eastAsia"/>
+          <w:sz w:val="28"/>
+          <w:szCs w:val="28"/>
+        </w:rPr>
+        <w:t>感兴趣的人员，下面是对他们需求的具体描述：</w:t>
       </w:r>
     </w:p>
     <w:p>
@@ -4530,7 +4916,23 @@
           <w:sz w:val="28"/>
           <w:szCs w:val="28"/>
         </w:rPr>
-        <w:t>、网站上要有超算中心的简介，包括组织架构、发展历程以及联系方式等。</w:t>
+        <w:t>、网站上</w:t>
+      </w:r>
+      <w:proofErr w:type="gramStart"/>
+      <w:r>
+        <w:rPr>
+          <w:sz w:val="28"/>
+          <w:szCs w:val="28"/>
+        </w:rPr>
+        <w:t>要有超算中心</w:t>
+      </w:r>
+      <w:proofErr w:type="gramEnd"/>
+      <w:r>
+        <w:rPr>
+          <w:sz w:val="28"/>
+          <w:szCs w:val="28"/>
+        </w:rPr>
+        <w:t>的简介，包括组织架构、发展历程以及联系方式等。</w:t>
       </w:r>
     </w:p>
     <w:p>
@@ -4578,7 +4980,23 @@
           <w:sz w:val="28"/>
           <w:szCs w:val="28"/>
         </w:rPr>
-        <w:t>、网站上要有超算中心的各项管理制度。</w:t>
+        <w:t>、网站上</w:t>
+      </w:r>
+      <w:proofErr w:type="gramStart"/>
+      <w:r>
+        <w:rPr>
+          <w:sz w:val="28"/>
+          <w:szCs w:val="28"/>
+        </w:rPr>
+        <w:t>要有超算中心</w:t>
+      </w:r>
+      <w:proofErr w:type="gramEnd"/>
+      <w:r>
+        <w:rPr>
+          <w:sz w:val="28"/>
+          <w:szCs w:val="28"/>
+        </w:rPr>
+        <w:t>的各项管理制度。</w:t>
       </w:r>
     </w:p>
     <w:p>
@@ -4602,7 +5020,23 @@
           <w:sz w:val="28"/>
           <w:szCs w:val="28"/>
         </w:rPr>
-        <w:t>、网站上要有超算中心日常的新闻动态以及通知公告。</w:t>
+        <w:t>、网站上</w:t>
+      </w:r>
+      <w:proofErr w:type="gramStart"/>
+      <w:r>
+        <w:rPr>
+          <w:sz w:val="28"/>
+          <w:szCs w:val="28"/>
+        </w:rPr>
+        <w:t>要有超算中心</w:t>
+      </w:r>
+      <w:proofErr w:type="gramEnd"/>
+      <w:r>
+        <w:rPr>
+          <w:sz w:val="28"/>
+          <w:szCs w:val="28"/>
+        </w:rPr>
+        <w:t>日常的新闻动态以及通知公告。</w:t>
       </w:r>
     </w:p>
     <w:p>
@@ -4628,6 +5062,7 @@
         </w:rPr>
         <w:t>、网站上要提供用户账号申请、账号</w:t>
       </w:r>
+      <w:proofErr w:type="gramStart"/>
       <w:r>
         <w:rPr>
           <w:rFonts w:hint="eastAsia"/>
@@ -4641,7 +5076,15 @@
           <w:sz w:val="28"/>
           <w:szCs w:val="28"/>
         </w:rPr>
-        <w:t>充值</w:t>
+        <w:t>充</w:t>
+      </w:r>
+      <w:proofErr w:type="gramEnd"/>
+      <w:r>
+        <w:rPr>
+          <w:sz w:val="28"/>
+          <w:szCs w:val="28"/>
+        </w:rPr>
+        <w:t>值</w:t>
       </w:r>
       <w:r>
         <w:rPr>
@@ -4868,7 +5311,24 @@
           <w:sz w:val="28"/>
           <w:szCs w:val="28"/>
         </w:rPr>
-        <w:t>师生能够快速了解整个超算中心的算力资源配置情况、计费方式以及平台使用方法。</w:t>
+        <w:lastRenderedPageBreak/>
+        <w:t>师生能够快速了解</w:t>
+      </w:r>
+      <w:proofErr w:type="gramStart"/>
+      <w:r>
+        <w:rPr>
+          <w:sz w:val="28"/>
+          <w:szCs w:val="28"/>
+        </w:rPr>
+        <w:t>整个超算中心的算力资源</w:t>
+      </w:r>
+      <w:proofErr w:type="gramEnd"/>
+      <w:r>
+        <w:rPr>
+          <w:sz w:val="28"/>
+          <w:szCs w:val="28"/>
+        </w:rPr>
+        <w:t>配置情况、计费方式以及平台使用方法。</w:t>
       </w:r>
     </w:p>
     <w:p>
@@ -4884,7 +5344,23 @@
           <w:sz w:val="28"/>
           <w:szCs w:val="28"/>
         </w:rPr>
-        <w:t>师生能够实时获取超算中心最新的动态信息。</w:t>
+        <w:t>师生能够实时</w:t>
+      </w:r>
+      <w:proofErr w:type="gramStart"/>
+      <w:r>
+        <w:rPr>
+          <w:sz w:val="28"/>
+          <w:szCs w:val="28"/>
+        </w:rPr>
+        <w:t>获取超算中心</w:t>
+      </w:r>
+      <w:proofErr w:type="gramEnd"/>
+      <w:r>
+        <w:rPr>
+          <w:sz w:val="28"/>
+          <w:szCs w:val="28"/>
+        </w:rPr>
+        <w:t>最新的动态信息。</w:t>
       </w:r>
     </w:p>
     <w:p>
@@ -4916,7 +5392,6 @@
           <w:sz w:val="28"/>
           <w:szCs w:val="28"/>
         </w:rPr>
-        <w:lastRenderedPageBreak/>
         <w:t>管理员能够对用户进行统一的管理，包括账号管理、计费管理以及成果管理等。</w:t>
       </w:r>
     </w:p>
@@ -4933,7 +5408,23 @@
           <w:sz w:val="28"/>
           <w:szCs w:val="28"/>
         </w:rPr>
-        <w:t>游客也可以通过该网站快速了解我校超算中心的整体情况。</w:t>
+        <w:t>游客也可以通过该网站快速了解</w:t>
+      </w:r>
+      <w:proofErr w:type="gramStart"/>
+      <w:r>
+        <w:rPr>
+          <w:sz w:val="28"/>
+          <w:szCs w:val="28"/>
+        </w:rPr>
+        <w:t>我校超算中心</w:t>
+      </w:r>
+      <w:proofErr w:type="gramEnd"/>
+      <w:r>
+        <w:rPr>
+          <w:sz w:val="28"/>
+          <w:szCs w:val="28"/>
+        </w:rPr>
+        <w:t>的整体情况。</w:t>
       </w:r>
     </w:p>
     <w:p>
@@ -5195,13 +5686,23 @@
           <w:szCs w:val="28"/>
         </w:rPr>
       </w:pPr>
-      <w:r>
-        <w:rPr>
-          <w:rFonts w:hint="eastAsia"/>
-          <w:sz w:val="28"/>
-          <w:szCs w:val="28"/>
-        </w:rPr>
-        <w:t>首先超算中心拥有高性能的服务器和存储设备，</w:t>
+      <w:proofErr w:type="gramStart"/>
+      <w:r>
+        <w:rPr>
+          <w:rFonts w:hint="eastAsia"/>
+          <w:sz w:val="28"/>
+          <w:szCs w:val="28"/>
+        </w:rPr>
+        <w:t>首先超算中心</w:t>
+      </w:r>
+      <w:proofErr w:type="gramEnd"/>
+      <w:r>
+        <w:rPr>
+          <w:rFonts w:hint="eastAsia"/>
+          <w:sz w:val="28"/>
+          <w:szCs w:val="28"/>
+        </w:rPr>
+        <w:t>拥有高性能的服务器和存储设备，</w:t>
       </w:r>
       <w:r>
         <w:rPr>
@@ -5226,6 +5727,7 @@
           <w:sz w:val="28"/>
           <w:szCs w:val="28"/>
         </w:rPr>
+        <w:lastRenderedPageBreak/>
         <w:t>目前市面上有成熟的网站开发框架和工具，如：</w:t>
       </w:r>
       <w:r>
@@ -5405,7 +5907,25 @@
           <w:sz w:val="28"/>
           <w:szCs w:val="28"/>
         </w:rPr>
-        <w:t>可扩展性：由于其灵活的结构和可扩展性，</w:t>
+        <w:t>可扩展性：由于其灵活的结构和</w:t>
+      </w:r>
+      <w:proofErr w:type="gramStart"/>
+      <w:r>
+        <w:rPr>
+          <w:rFonts w:hint="eastAsia"/>
+          <w:sz w:val="28"/>
+          <w:szCs w:val="28"/>
+        </w:rPr>
+        <w:t>可</w:t>
+      </w:r>
+      <w:proofErr w:type="gramEnd"/>
+      <w:r>
+        <w:rPr>
+          <w:rFonts w:hint="eastAsia"/>
+          <w:sz w:val="28"/>
+          <w:szCs w:val="28"/>
+        </w:rPr>
+        <w:t>扩展性，</w:t>
       </w:r>
       <w:r>
         <w:rPr>
@@ -5582,7 +6102,6 @@
       <w:pPr>
         <w:ind w:firstLineChars="200" w:firstLine="420"/>
         <w:rPr>
-          <w:rFonts w:hint="eastAsia"/>
           <w:sz w:val="28"/>
           <w:szCs w:val="28"/>
         </w:rPr>
@@ -5641,6 +6160,7 @@
           <w:sz w:val="28"/>
           <w:szCs w:val="28"/>
         </w:rPr>
+        <w:lastRenderedPageBreak/>
         <w:t>Vue</w:t>
       </w:r>
     </w:p>
@@ -5716,7 +6236,6 @@
           <w:sz w:val="28"/>
           <w:szCs w:val="28"/>
         </w:rPr>
-        <w:lastRenderedPageBreak/>
         <w:t>更顺畅的集成：无论是单页应用程序还是复杂的</w:t>
       </w:r>
       <w:r>
@@ -5848,14 +6367,31 @@
           <w:sz w:val="28"/>
           <w:szCs w:val="28"/>
         </w:rPr>
-        <w:t>框架。它提供无障碍的迁移，简单有效的结构和可重用的模板。</w:t>
+        <w:t>框架。它提供无障碍的迁移，简单有效的结构和</w:t>
+      </w:r>
+      <w:proofErr w:type="gramStart"/>
+      <w:r>
+        <w:rPr>
+          <w:rFonts w:hint="eastAsia"/>
+          <w:sz w:val="28"/>
+          <w:szCs w:val="28"/>
+        </w:rPr>
+        <w:t>可</w:t>
+      </w:r>
+      <w:proofErr w:type="gramEnd"/>
+      <w:r>
+        <w:rPr>
+          <w:rFonts w:hint="eastAsia"/>
+          <w:sz w:val="28"/>
+          <w:szCs w:val="28"/>
+        </w:rPr>
+        <w:t>重用的模板。</w:t>
       </w:r>
     </w:p>
     <w:p>
       <w:pPr>
         <w:ind w:firstLineChars="200" w:firstLine="420"/>
         <w:rPr>
-          <w:rFonts w:hint="eastAsia"/>
           <w:sz w:val="28"/>
           <w:szCs w:val="28"/>
         </w:rPr>
@@ -5909,6 +6445,7 @@
           <w:szCs w:val="28"/>
         </w:rPr>
       </w:pPr>
+      <w:proofErr w:type="spellStart"/>
       <w:r>
         <w:rPr>
           <w:rFonts w:hint="eastAsia"/>
@@ -5917,6 +6454,7 @@
         </w:rPr>
         <w:t>SpringBoot</w:t>
       </w:r>
+      <w:proofErr w:type="spellEnd"/>
       <w:r>
         <w:rPr>
           <w:rFonts w:hint="eastAsia"/>
@@ -5939,7 +6477,16 @@
           <w:sz w:val="28"/>
           <w:szCs w:val="28"/>
         </w:rPr>
-        <w:t>框架，在依赖管理上很强，节省代码。适合做前后端分离的项目。特别适合做大型项目，性能比较高。</w:t>
+        <w:t>框架，在依赖管理上很强，节省代码。适合做前后端分离</w:t>
+      </w:r>
+      <w:r>
+        <w:rPr>
+          <w:rFonts w:hint="eastAsia"/>
+          <w:sz w:val="28"/>
+          <w:szCs w:val="28"/>
+        </w:rPr>
+        <w:lastRenderedPageBreak/>
+        <w:t>的项目。特别适合做大型项目，性能比较高。</w:t>
       </w:r>
     </w:p>
     <w:p>
@@ -5954,7 +6501,6 @@
         <w:rPr>
           <w:noProof/>
         </w:rPr>
-        <w:lastRenderedPageBreak/>
         <w:drawing>
           <wp:inline distT="0" distB="0" distL="0" distR="0" wp14:anchorId="3A2D38C7" wp14:editId="29B13E9F">
             <wp:extent cx="6120130" cy="3942080"/>
@@ -6075,6 +6621,7 @@
         <w:rPr>
           <w:noProof/>
         </w:rPr>
+        <w:lastRenderedPageBreak/>
         <w:drawing>
           <wp:inline distT="0" distB="0" distL="0" distR="0" wp14:anchorId="40CE21B0" wp14:editId="0657A618">
             <wp:extent cx="6120130" cy="3946525"/>
@@ -6115,18 +6662,16 @@
     <w:p>
       <w:pPr>
         <w:rPr>
-          <w:rFonts w:hint="eastAsia"/>
-          <w:sz w:val="28"/>
-          <w:szCs w:val="28"/>
-        </w:rPr>
-      </w:pPr>
-      <w:r>
-        <w:rPr>
-          <w:rFonts w:hint="eastAsia"/>
-          <w:sz w:val="28"/>
-          <w:szCs w:val="28"/>
-        </w:rPr>
-        <w:lastRenderedPageBreak/>
+          <w:sz w:val="28"/>
+          <w:szCs w:val="28"/>
+        </w:rPr>
+      </w:pPr>
+      <w:r>
+        <w:rPr>
+          <w:rFonts w:hint="eastAsia"/>
+          <w:sz w:val="28"/>
+          <w:szCs w:val="28"/>
+        </w:rPr>
         <w:t>通过</w:t>
       </w:r>
       <w:r>
@@ -6143,7 +6688,25 @@
           <w:sz w:val="28"/>
           <w:szCs w:val="28"/>
         </w:rPr>
-        <w:t>分析法可以得到两个前端框架和两个后端框架各有各的优势，各有各的短板，经过我们小组综合评估和考量，</w:t>
+        <w:t>分析法可以得到两个前端框架和两个后端框架各有各的优势，各有各的短板，经过我们小组综合评估和</w:t>
+      </w:r>
+      <w:proofErr w:type="gramStart"/>
+      <w:r>
+        <w:rPr>
+          <w:rFonts w:hint="eastAsia"/>
+          <w:sz w:val="28"/>
+          <w:szCs w:val="28"/>
+        </w:rPr>
+        <w:t>考量</w:t>
+      </w:r>
+      <w:proofErr w:type="gramEnd"/>
+      <w:r>
+        <w:rPr>
+          <w:rFonts w:hint="eastAsia"/>
+          <w:sz w:val="28"/>
+          <w:szCs w:val="28"/>
+        </w:rPr>
+        <w:t>，</w:t>
       </w:r>
       <w:r>
         <w:rPr>
@@ -6233,6 +6796,7 @@
         </w:rPr>
         <w:t>后端将</w:t>
       </w:r>
+      <w:proofErr w:type="spellStart"/>
       <w:r>
         <w:rPr>
           <w:rFonts w:hint="eastAsia"/>
@@ -6241,6 +6805,7 @@
         </w:rPr>
         <w:t>SpringBoot</w:t>
       </w:r>
+      <w:proofErr w:type="spellEnd"/>
       <w:r>
         <w:rPr>
           <w:rFonts w:hint="eastAsia"/>
@@ -6265,6 +6830,7 @@
         </w:rPr>
         <w:t>对高并发的场景需要人工优化，</w:t>
       </w:r>
+      <w:proofErr w:type="spellStart"/>
       <w:r>
         <w:rPr>
           <w:rFonts w:hint="eastAsia"/>
@@ -6273,6 +6839,7 @@
         </w:rPr>
         <w:t>SpringBoot</w:t>
       </w:r>
+      <w:proofErr w:type="spellEnd"/>
       <w:r>
         <w:rPr>
           <w:rFonts w:hint="eastAsia"/>
@@ -6316,7 +6883,25 @@
           <w:sz w:val="28"/>
           <w:szCs w:val="28"/>
         </w:rPr>
-        <w:t>由学校支持，经济上不存在太多障碍，超算在各个领域都有广阔的市场前景，具有经济效益。</w:t>
+        <w:t>由学校支持，经济上不存在太多障碍，</w:t>
+      </w:r>
+      <w:proofErr w:type="gramStart"/>
+      <w:r>
+        <w:rPr>
+          <w:rFonts w:hint="eastAsia"/>
+          <w:sz w:val="28"/>
+          <w:szCs w:val="28"/>
+        </w:rPr>
+        <w:t>超算在</w:t>
+      </w:r>
+      <w:proofErr w:type="gramEnd"/>
+      <w:r>
+        <w:rPr>
+          <w:rFonts w:hint="eastAsia"/>
+          <w:sz w:val="28"/>
+          <w:szCs w:val="28"/>
+        </w:rPr>
+        <w:t>各个领域都有广阔的市场前景，具有经济效益。</w:t>
       </w:r>
     </w:p>
     <w:p>
@@ -6347,13 +6932,104 @@
           <w:szCs w:val="28"/>
         </w:rPr>
       </w:pPr>
-      <w:r>
-        <w:rPr>
-          <w:rFonts w:hint="eastAsia"/>
-          <w:sz w:val="28"/>
-          <w:szCs w:val="28"/>
-        </w:rPr>
-        <w:t>首先超算中心门户网站可以作为科研人员或者其他领域专家交流的一个平台，现在有很多行业对算力的要求是很高的，超算中心可以为他们提供这样的服务，这超算中心的门户网站的社会接受度是很高的，大家会愿意来使用。环境方面也没什么问题。所以从社会与环境可行性分析的角度，建立一个超算中心运营管理网站时可行的。</w:t>
+      <w:proofErr w:type="gramStart"/>
+      <w:r>
+        <w:rPr>
+          <w:rFonts w:hint="eastAsia"/>
+          <w:sz w:val="28"/>
+          <w:szCs w:val="28"/>
+        </w:rPr>
+        <w:t>首先超算中心</w:t>
+      </w:r>
+      <w:proofErr w:type="gramEnd"/>
+      <w:r>
+        <w:rPr>
+          <w:rFonts w:hint="eastAsia"/>
+          <w:sz w:val="28"/>
+          <w:szCs w:val="28"/>
+        </w:rPr>
+        <w:t>门户网站可以作为科研人员或者其他领域专家交流的一</w:t>
+      </w:r>
+      <w:r>
+        <w:rPr>
+          <w:rFonts w:hint="eastAsia"/>
+          <w:sz w:val="28"/>
+          <w:szCs w:val="28"/>
+        </w:rPr>
+        <w:lastRenderedPageBreak/>
+        <w:t>个平台，现在有很多行业</w:t>
+      </w:r>
+      <w:proofErr w:type="gramStart"/>
+      <w:r>
+        <w:rPr>
+          <w:rFonts w:hint="eastAsia"/>
+          <w:sz w:val="28"/>
+          <w:szCs w:val="28"/>
+        </w:rPr>
+        <w:t>对算力的</w:t>
+      </w:r>
+      <w:proofErr w:type="gramEnd"/>
+      <w:r>
+        <w:rPr>
+          <w:rFonts w:hint="eastAsia"/>
+          <w:sz w:val="28"/>
+          <w:szCs w:val="28"/>
+        </w:rPr>
+        <w:t>要求是很高的，</w:t>
+      </w:r>
+      <w:proofErr w:type="gramStart"/>
+      <w:r>
+        <w:rPr>
+          <w:rFonts w:hint="eastAsia"/>
+          <w:sz w:val="28"/>
+          <w:szCs w:val="28"/>
+        </w:rPr>
+        <w:t>超算中心</w:t>
+      </w:r>
+      <w:proofErr w:type="gramEnd"/>
+      <w:r>
+        <w:rPr>
+          <w:rFonts w:hint="eastAsia"/>
+          <w:sz w:val="28"/>
+          <w:szCs w:val="28"/>
+        </w:rPr>
+        <w:t>可以为他们提供这样的服务，</w:t>
+      </w:r>
+      <w:proofErr w:type="gramStart"/>
+      <w:r>
+        <w:rPr>
+          <w:rFonts w:hint="eastAsia"/>
+          <w:sz w:val="28"/>
+          <w:szCs w:val="28"/>
+        </w:rPr>
+        <w:t>这超算中心</w:t>
+      </w:r>
+      <w:proofErr w:type="gramEnd"/>
+      <w:r>
+        <w:rPr>
+          <w:rFonts w:hint="eastAsia"/>
+          <w:sz w:val="28"/>
+          <w:szCs w:val="28"/>
+        </w:rPr>
+        <w:t>的门户网站的社会接受度是很高的，大家会愿意来使用。环境方面也没什么问题。所以从社会与环境可行性分析的角度，建立</w:t>
+      </w:r>
+      <w:proofErr w:type="gramStart"/>
+      <w:r>
+        <w:rPr>
+          <w:rFonts w:hint="eastAsia"/>
+          <w:sz w:val="28"/>
+          <w:szCs w:val="28"/>
+        </w:rPr>
+        <w:t>一个超算中心</w:t>
+      </w:r>
+      <w:proofErr w:type="gramEnd"/>
+      <w:r>
+        <w:rPr>
+          <w:rFonts w:hint="eastAsia"/>
+          <w:sz w:val="28"/>
+          <w:szCs w:val="28"/>
+        </w:rPr>
+        <w:t>运营管理网站时可行的。</w:t>
       </w:r>
     </w:p>
     <w:p>
@@ -6424,16 +7100,7 @@
           <w:sz w:val="28"/>
           <w:szCs w:val="28"/>
         </w:rPr>
-        <w:t>用户支持：提供完善的用户支持服务，包括在线帮助文档、常见问题解答</w:t>
-      </w:r>
-      <w:r>
-        <w:rPr>
-          <w:rFonts w:hint="eastAsia"/>
-          <w:sz w:val="28"/>
-          <w:szCs w:val="28"/>
-        </w:rPr>
-        <w:lastRenderedPageBreak/>
-        <w:t>（</w:t>
+        <w:t>用户支持：提供完善的用户支持服务，包括在线帮助文档、常见问题解答（</w:t>
       </w:r>
       <w:r>
         <w:rPr>
@@ -6449,7 +7116,25 @@
           <w:sz w:val="28"/>
           <w:szCs w:val="28"/>
         </w:rPr>
-        <w:t>）和客服热线等，以便用户在遇到问题时能够及时获得帮助。</w:t>
+        <w:t>）和</w:t>
+      </w:r>
+      <w:proofErr w:type="gramStart"/>
+      <w:r>
+        <w:rPr>
+          <w:rFonts w:hint="eastAsia"/>
+          <w:sz w:val="28"/>
+          <w:szCs w:val="28"/>
+        </w:rPr>
+        <w:t>客服</w:t>
+      </w:r>
+      <w:proofErr w:type="gramEnd"/>
+      <w:r>
+        <w:rPr>
+          <w:rFonts w:hint="eastAsia"/>
+          <w:sz w:val="28"/>
+          <w:szCs w:val="28"/>
+        </w:rPr>
+        <w:t>热线等，以便用户在遇到问题时能够及时获得帮助。</w:t>
       </w:r>
     </w:p>
     <w:p>
@@ -6551,7 +7236,16 @@
           <w:sz w:val="28"/>
           <w:szCs w:val="28"/>
         </w:rPr>
-        <w:t>安全防护：加强网站的安全防护措施，包括防火墙、入侵检测、数据加密等，防止恶意攻击和数据泄露。</w:t>
+        <w:t>安全防护：加强网站的安全防护措施，包括防火墙、入侵检测、数据加密等，</w:t>
+      </w:r>
+      <w:r>
+        <w:rPr>
+          <w:rFonts w:hint="eastAsia"/>
+          <w:sz w:val="28"/>
+          <w:szCs w:val="28"/>
+        </w:rPr>
+        <w:lastRenderedPageBreak/>
+        <w:t>防止恶意攻击和数据泄露。</w:t>
       </w:r>
     </w:p>
     <w:p>
@@ -6701,7 +7395,25 @@
           <w:sz w:val="28"/>
           <w:szCs w:val="28"/>
         </w:rPr>
-        <w:t>注入、跨站脚本攻击、网页木马上传、命令</w:t>
+        <w:t>注入、</w:t>
+      </w:r>
+      <w:proofErr w:type="gramStart"/>
+      <w:r>
+        <w:rPr>
+          <w:rFonts w:hint="eastAsia"/>
+          <w:sz w:val="28"/>
+          <w:szCs w:val="28"/>
+        </w:rPr>
+        <w:t>跨站脚本</w:t>
+      </w:r>
+      <w:proofErr w:type="gramEnd"/>
+      <w:r>
+        <w:rPr>
+          <w:rFonts w:hint="eastAsia"/>
+          <w:sz w:val="28"/>
+          <w:szCs w:val="28"/>
+        </w:rPr>
+        <w:t>攻击、网页木马上传、命令</w:t>
       </w:r>
       <w:r>
         <w:rPr>
@@ -6717,7 +7429,25 @@
           <w:sz w:val="28"/>
           <w:szCs w:val="28"/>
         </w:rPr>
-        <w:t>代码注入、文件包含、敏感文件访问、第三方应用漏洞攻击、</w:t>
+        <w:t>代码注入、文件包含、敏感文件访问、第三</w:t>
+      </w:r>
+      <w:proofErr w:type="gramStart"/>
+      <w:r>
+        <w:rPr>
+          <w:rFonts w:hint="eastAsia"/>
+          <w:sz w:val="28"/>
+          <w:szCs w:val="28"/>
+        </w:rPr>
+        <w:t>方应用</w:t>
+      </w:r>
+      <w:proofErr w:type="gramEnd"/>
+      <w:r>
+        <w:rPr>
+          <w:rFonts w:hint="eastAsia"/>
+          <w:sz w:val="28"/>
+          <w:szCs w:val="28"/>
+        </w:rPr>
+        <w:t>漏洞攻击、</w:t>
       </w:r>
       <w:r>
         <w:rPr>
@@ -6733,16 +7463,25 @@
           <w:sz w:val="28"/>
           <w:szCs w:val="28"/>
         </w:rPr>
-        <w:t>攻击、恶意爬虫扫描以及跨站请求伪</w:t>
-      </w:r>
-      <w:r>
-        <w:rPr>
-          <w:rFonts w:hint="eastAsia"/>
-          <w:sz w:val="28"/>
-          <w:szCs w:val="28"/>
-        </w:rPr>
-        <w:lastRenderedPageBreak/>
-        <w:t>造等，从而保护</w:t>
+        <w:t>攻击、恶意爬虫扫描以及</w:t>
+      </w:r>
+      <w:proofErr w:type="gramStart"/>
+      <w:r>
+        <w:rPr>
+          <w:rFonts w:hint="eastAsia"/>
+          <w:sz w:val="28"/>
+          <w:szCs w:val="28"/>
+        </w:rPr>
+        <w:t>跨站请求</w:t>
+      </w:r>
+      <w:proofErr w:type="gramEnd"/>
+      <w:r>
+        <w:rPr>
+          <w:rFonts w:hint="eastAsia"/>
+          <w:sz w:val="28"/>
+          <w:szCs w:val="28"/>
+        </w:rPr>
+        <w:t>伪造等，从而保护</w:t>
       </w:r>
       <w:r>
         <w:rPr>
@@ -6839,8 +7578,18 @@
           <w:sz w:val="28"/>
           <w:szCs w:val="28"/>
         </w:rPr>
-        <w:t>上被检测并过滤，而正常流量则返回给源站</w:t>
-      </w:r>
+        <w:t>上被检测并过滤，而正常流量则</w:t>
+      </w:r>
+      <w:proofErr w:type="gramStart"/>
+      <w:r>
+        <w:rPr>
+          <w:rFonts w:hint="eastAsia"/>
+          <w:sz w:val="28"/>
+          <w:szCs w:val="28"/>
+        </w:rPr>
+        <w:t>返回给源站</w:t>
+      </w:r>
+      <w:proofErr w:type="gramEnd"/>
       <w:r>
         <w:rPr>
           <w:rFonts w:hint="eastAsia"/>
@@ -7033,7 +7782,25 @@
           <w:sz w:val="28"/>
           <w:szCs w:val="28"/>
         </w:rPr>
-        <w:t>风险还有可能是并发数量过多，造成拥塞，可以用锁或者消息队列的方式处理。</w:t>
+        <w:t>风险还有可能是并发数量过多，造成拥塞，可以用</w:t>
+      </w:r>
+      <w:proofErr w:type="gramStart"/>
+      <w:r>
+        <w:rPr>
+          <w:rFonts w:hint="eastAsia"/>
+          <w:sz w:val="28"/>
+          <w:szCs w:val="28"/>
+        </w:rPr>
+        <w:t>锁或者</w:t>
+      </w:r>
+      <w:proofErr w:type="gramEnd"/>
+      <w:r>
+        <w:rPr>
+          <w:rFonts w:hint="eastAsia"/>
+          <w:sz w:val="28"/>
+          <w:szCs w:val="28"/>
+        </w:rPr>
+        <w:t>消息队列的方式处理。</w:t>
       </w:r>
     </w:p>
     <w:p>
@@ -7052,6 +7819,7 @@
         <w:rPr>
           <w:rFonts w:ascii="Times New Roman" w:hAnsi="Times New Roman" w:cs="Times New Roman" w:hint="eastAsia"/>
         </w:rPr>
+        <w:lastRenderedPageBreak/>
         <w:t>综合结论</w:t>
       </w:r>
       <w:bookmarkEnd w:id="21"/>
@@ -7070,7 +7838,25 @@
           <w:sz w:val="28"/>
           <w:szCs w:val="28"/>
         </w:rPr>
-        <w:t>综上所述，从技术、经济、社会和操作等多个维度来看，建立一个超算中心运营管理门户网站是具备可行性的。然而，在实际操作过程中还需要根据具体情况进行详细的规划和实施，以确保项目的成功推进和取得预期的效果。</w:t>
+        <w:t>综上所述，从技术、经济、社会和操作等多个维度来看，建立</w:t>
+      </w:r>
+      <w:proofErr w:type="gramStart"/>
+      <w:r>
+        <w:rPr>
+          <w:rFonts w:hint="eastAsia"/>
+          <w:sz w:val="28"/>
+          <w:szCs w:val="28"/>
+        </w:rPr>
+        <w:t>一个超算中心</w:t>
+      </w:r>
+      <w:proofErr w:type="gramEnd"/>
+      <w:r>
+        <w:rPr>
+          <w:rFonts w:hint="eastAsia"/>
+          <w:sz w:val="28"/>
+          <w:szCs w:val="28"/>
+        </w:rPr>
+        <w:t>运营管理门户网站是具备可行性的。然而，在实际操作过程中还需要根据具体情况进行详细的规划和实施，以确保项目的成功推进和取得预期的效果。</w:t>
       </w:r>
     </w:p>
     <w:sectPr>
@@ -7085,7 +7871,7 @@
 </file>
 
 <file path=word/endnotes.xml><?xml version="1.0" encoding="utf-8"?>
-<w:endnotes xmlns:wpc="http://schemas.microsoft.com/office/word/2010/wordprocessingCanvas" xmlns:cx="http://schemas.microsoft.com/office/drawing/2014/chartex" xmlns:cx1="http://schemas.microsoft.com/office/drawing/2015/9/8/chartex" xmlns:cx2="http://schemas.microsoft.com/office/drawing/2015/10/21/chartex" xmlns:cx3="http://schemas.microsoft.com/office/drawing/2016/5/9/chartex" xmlns:cx4="http://schemas.microsoft.com/office/drawing/2016/5/10/chartex" xmlns:cx5="http://schemas.microsoft.com/office/drawing/2016/5/11/chartex" xmlns:cx6="http://schemas.microsoft.com/office/drawing/2016/5/12/chartex" xmlns:cx7="http://schemas.microsoft.com/office/drawing/2016/5/13/chartex" xmlns:cx8="http://schemas.microsoft.com/office/drawing/2016/5/14/chartex" xmlns:mc="http://schemas.openxmlformats.org/markup-compatibility/2006" xmlns:aink="http://schemas.microsoft.com/office/drawing/2016/ink" xmlns:am3d="http://schemas.microsoft.com/office/drawing/2017/model3d" xmlns:o="urn:schemas-microsoft-com:office:office" xmlns:oel="http://schemas.microsoft.com/office/2019/extlst" xmlns:r="http://schemas.openxmlformats.org/officeDocument/2006/relationships" xmlns:m="http://schemas.openxmlformats.org/officeDocument/2006/math" xmlns:v="urn:schemas-microsoft-com:vml" xmlns:wp14="http://schemas.microsoft.com/office/word/2010/wordprocessingDrawing" xmlns:wp="http://schemas.openxmlformats.org/drawingml/2006/wordprocessingDrawing" xmlns:w10="urn:schemas-microsoft-com:office:word" xmlns:w="http://schemas.openxmlformats.org/wordprocessingml/2006/main" xmlns:w14="http://schemas.microsoft.com/office/word/2010/wordml" xmlns:w15="http://schemas.microsoft.com/office/word/2012/wordml" xmlns:w16cex="http://schemas.microsoft.com/office/word/2018/wordml/cex" xmlns:w16cid="http://schemas.microsoft.com/office/word/2016/wordml/cid" xmlns:w16="http://schemas.microsoft.com/office/word/2018/wordml" xmlns:w16sdtdh="http://schemas.microsoft.com/office/word/2020/wordml/sdtdatahash" xmlns:w16se="http://schemas.microsoft.com/office/word/2015/wordml/symex" xmlns:wpg="http://schemas.microsoft.com/office/word/2010/wordprocessingGroup" xmlns:wpi="http://schemas.microsoft.com/office/word/2010/wordprocessingInk" xmlns:wne="http://schemas.microsoft.com/office/word/2006/wordml" xmlns:wps="http://schemas.microsoft.com/office/word/2010/wordprocessingShape" mc:Ignorable="w14 w15 w16se w16cid w16 w16cex w16sdtdh wp14">
+<w:endnotes xmlns:wpc="http://schemas.microsoft.com/office/word/2010/wordprocessingCanvas" xmlns:cx="http://schemas.microsoft.com/office/drawing/2014/chartex" xmlns:cx1="http://schemas.microsoft.com/office/drawing/2015/9/8/chartex" xmlns:cx2="http://schemas.microsoft.com/office/drawing/2015/10/21/chartex" xmlns:cx3="http://schemas.microsoft.com/office/drawing/2016/5/9/chartex" xmlns:cx4="http://schemas.microsoft.com/office/drawing/2016/5/10/chartex" xmlns:cx5="http://schemas.microsoft.com/office/drawing/2016/5/11/chartex" xmlns:cx6="http://schemas.microsoft.com/office/drawing/2016/5/12/chartex" xmlns:cx7="http://schemas.microsoft.com/office/drawing/2016/5/13/chartex" xmlns:cx8="http://schemas.microsoft.com/office/drawing/2016/5/14/chartex" xmlns:mc="http://schemas.openxmlformats.org/markup-compatibility/2006" xmlns:aink="http://schemas.microsoft.com/office/drawing/2016/ink" xmlns:am3d="http://schemas.microsoft.com/office/drawing/2017/model3d" xmlns:o="urn:schemas-microsoft-com:office:office" xmlns:oel="http://schemas.microsoft.com/office/2019/extlst" xmlns:r="http://schemas.openxmlformats.org/officeDocument/2006/relationships" xmlns:m="http://schemas.openxmlformats.org/officeDocument/2006/math" xmlns:v="urn:schemas-microsoft-com:vml" xmlns:wp14="http://schemas.microsoft.com/office/word/2010/wordprocessingDrawing" xmlns:wp="http://schemas.openxmlformats.org/drawingml/2006/wordprocessingDrawing" xmlns:w10="urn:schemas-microsoft-com:office:word" xmlns:w="http://schemas.openxmlformats.org/wordprocessingml/2006/main" xmlns:w14="http://schemas.microsoft.com/office/word/2010/wordml" xmlns:w15="http://schemas.microsoft.com/office/word/2012/wordml" xmlns:w16cex="http://schemas.microsoft.com/office/word/2018/wordml/cex" xmlns:w16cid="http://schemas.microsoft.com/office/word/2016/wordml/cid" xmlns:w16="http://schemas.microsoft.com/office/word/2018/wordml" xmlns:w16du="http://schemas.microsoft.com/office/word/2023/wordml/word16du" xmlns:w16sdtdh="http://schemas.microsoft.com/office/word/2020/wordml/sdtdatahash" xmlns:w16se="http://schemas.microsoft.com/office/word/2015/wordml/symex" xmlns:wpg="http://schemas.microsoft.com/office/word/2010/wordprocessingGroup" xmlns:wpi="http://schemas.microsoft.com/office/word/2010/wordprocessingInk" xmlns:wne="http://schemas.microsoft.com/office/word/2006/wordml" xmlns:wps="http://schemas.microsoft.com/office/word/2010/wordprocessingShape" mc:Ignorable="w14 w15 w16se w16cid w16 w16cex w16sdtdh w16du wp14">
   <w:endnote w:type="separator" w:id="-1">
     <w:p>
       <w:r>
@@ -7104,7 +7890,7 @@
 </file>
 
 <file path=word/footer1.xml><?xml version="1.0" encoding="utf-8"?>
-<w:ftr xmlns:wpc="http://schemas.microsoft.com/office/word/2010/wordprocessingCanvas" xmlns:cx="http://schemas.microsoft.com/office/drawing/2014/chartex" xmlns:cx1="http://schemas.microsoft.com/office/drawing/2015/9/8/chartex" xmlns:cx2="http://schemas.microsoft.com/office/drawing/2015/10/21/chartex" xmlns:cx3="http://schemas.microsoft.com/office/drawing/2016/5/9/chartex" xmlns:cx4="http://schemas.microsoft.com/office/drawing/2016/5/10/chartex" xmlns:cx5="http://schemas.microsoft.com/office/drawing/2016/5/11/chartex" xmlns:cx6="http://schemas.microsoft.com/office/drawing/2016/5/12/chartex" xmlns:cx7="http://schemas.microsoft.com/office/drawing/2016/5/13/chartex" xmlns:cx8="http://schemas.microsoft.com/office/drawing/2016/5/14/chartex" xmlns:mc="http://schemas.openxmlformats.org/markup-compatibility/2006" xmlns:aink="http://schemas.microsoft.com/office/drawing/2016/ink" xmlns:am3d="http://schemas.microsoft.com/office/drawing/2017/model3d" xmlns:o="urn:schemas-microsoft-com:office:office" xmlns:oel="http://schemas.microsoft.com/office/2019/extlst" xmlns:r="http://schemas.openxmlformats.org/officeDocument/2006/relationships" xmlns:m="http://schemas.openxmlformats.org/officeDocument/2006/math" xmlns:v="urn:schemas-microsoft-com:vml" xmlns:wp14="http://schemas.microsoft.com/office/word/2010/wordprocessingDrawing" xmlns:wp="http://schemas.openxmlformats.org/drawingml/2006/wordprocessingDrawing" xmlns:w10="urn:schemas-microsoft-com:office:word" xmlns:w="http://schemas.openxmlformats.org/wordprocessingml/2006/main" xmlns:w14="http://schemas.microsoft.com/office/word/2010/wordml" xmlns:w15="http://schemas.microsoft.com/office/word/2012/wordml" xmlns:w16cex="http://schemas.microsoft.com/office/word/2018/wordml/cex" xmlns:w16cid="http://schemas.microsoft.com/office/word/2016/wordml/cid" xmlns:w16="http://schemas.microsoft.com/office/word/2018/wordml" xmlns:w16sdtdh="http://schemas.microsoft.com/office/word/2020/wordml/sdtdatahash" xmlns:w16se="http://schemas.microsoft.com/office/word/2015/wordml/symex" xmlns:wpg="http://schemas.microsoft.com/office/word/2010/wordprocessingGroup" xmlns:wpi="http://schemas.microsoft.com/office/word/2010/wordprocessingInk" xmlns:wne="http://schemas.microsoft.com/office/word/2006/wordml" xmlns:wps="http://schemas.microsoft.com/office/word/2010/wordprocessingShape" mc:Ignorable="w14 w15 w16se w16cid w16 w16cex w16sdtdh wp14">
+<w:ftr xmlns:wpc="http://schemas.microsoft.com/office/word/2010/wordprocessingCanvas" xmlns:cx="http://schemas.microsoft.com/office/drawing/2014/chartex" xmlns:cx1="http://schemas.microsoft.com/office/drawing/2015/9/8/chartex" xmlns:cx2="http://schemas.microsoft.com/office/drawing/2015/10/21/chartex" xmlns:cx3="http://schemas.microsoft.com/office/drawing/2016/5/9/chartex" xmlns:cx4="http://schemas.microsoft.com/office/drawing/2016/5/10/chartex" xmlns:cx5="http://schemas.microsoft.com/office/drawing/2016/5/11/chartex" xmlns:cx6="http://schemas.microsoft.com/office/drawing/2016/5/12/chartex" xmlns:cx7="http://schemas.microsoft.com/office/drawing/2016/5/13/chartex" xmlns:cx8="http://schemas.microsoft.com/office/drawing/2016/5/14/chartex" xmlns:mc="http://schemas.openxmlformats.org/markup-compatibility/2006" xmlns:aink="http://schemas.microsoft.com/office/drawing/2016/ink" xmlns:am3d="http://schemas.microsoft.com/office/drawing/2017/model3d" xmlns:o="urn:schemas-microsoft-com:office:office" xmlns:oel="http://schemas.microsoft.com/office/2019/extlst" xmlns:r="http://schemas.openxmlformats.org/officeDocument/2006/relationships" xmlns:m="http://schemas.openxmlformats.org/officeDocument/2006/math" xmlns:v="urn:schemas-microsoft-com:vml" xmlns:wp14="http://schemas.microsoft.com/office/word/2010/wordprocessingDrawing" xmlns:wp="http://schemas.openxmlformats.org/drawingml/2006/wordprocessingDrawing" xmlns:w10="urn:schemas-microsoft-com:office:word" xmlns:w="http://schemas.openxmlformats.org/wordprocessingml/2006/main" xmlns:w14="http://schemas.microsoft.com/office/word/2010/wordml" xmlns:w15="http://schemas.microsoft.com/office/word/2012/wordml" xmlns:w16cex="http://schemas.microsoft.com/office/word/2018/wordml/cex" xmlns:w16cid="http://schemas.microsoft.com/office/word/2016/wordml/cid" xmlns:w16="http://schemas.microsoft.com/office/word/2018/wordml" xmlns:w16du="http://schemas.microsoft.com/office/word/2023/wordml/word16du" xmlns:w16sdtdh="http://schemas.microsoft.com/office/word/2020/wordml/sdtdatahash" xmlns:w16se="http://schemas.microsoft.com/office/word/2015/wordml/symex" xmlns:wpg="http://schemas.microsoft.com/office/word/2010/wordprocessingGroup" xmlns:wpi="http://schemas.microsoft.com/office/word/2010/wordprocessingInk" xmlns:wne="http://schemas.microsoft.com/office/word/2006/wordml" xmlns:wps="http://schemas.microsoft.com/office/word/2010/wordprocessingShape" mc:Ignorable="w14 w15 w16se w16cid w16 w16cex w16sdtdh w16du wp14">
   <w:p>
     <w:pPr>
       <w:pStyle w:val="Body1"/>
@@ -7253,7 +8039,7 @@
 </file>
 
 <file path=word/footer2.xml><?xml version="1.0" encoding="utf-8"?>
-<w:ftr xmlns:wpc="http://schemas.microsoft.com/office/word/2010/wordprocessingCanvas" xmlns:cx="http://schemas.microsoft.com/office/drawing/2014/chartex" xmlns:cx1="http://schemas.microsoft.com/office/drawing/2015/9/8/chartex" xmlns:cx2="http://schemas.microsoft.com/office/drawing/2015/10/21/chartex" xmlns:cx3="http://schemas.microsoft.com/office/drawing/2016/5/9/chartex" xmlns:cx4="http://schemas.microsoft.com/office/drawing/2016/5/10/chartex" xmlns:cx5="http://schemas.microsoft.com/office/drawing/2016/5/11/chartex" xmlns:cx6="http://schemas.microsoft.com/office/drawing/2016/5/12/chartex" xmlns:cx7="http://schemas.microsoft.com/office/drawing/2016/5/13/chartex" xmlns:cx8="http://schemas.microsoft.com/office/drawing/2016/5/14/chartex" xmlns:mc="http://schemas.openxmlformats.org/markup-compatibility/2006" xmlns:aink="http://schemas.microsoft.com/office/drawing/2016/ink" xmlns:am3d="http://schemas.microsoft.com/office/drawing/2017/model3d" xmlns:o="urn:schemas-microsoft-com:office:office" xmlns:oel="http://schemas.microsoft.com/office/2019/extlst" xmlns:r="http://schemas.openxmlformats.org/officeDocument/2006/relationships" xmlns:m="http://schemas.openxmlformats.org/officeDocument/2006/math" xmlns:v="urn:schemas-microsoft-com:vml" xmlns:wp14="http://schemas.microsoft.com/office/word/2010/wordprocessingDrawing" xmlns:wp="http://schemas.openxmlformats.org/drawingml/2006/wordprocessingDrawing" xmlns:w10="urn:schemas-microsoft-com:office:word" xmlns:w="http://schemas.openxmlformats.org/wordprocessingml/2006/main" xmlns:w14="http://schemas.microsoft.com/office/word/2010/wordml" xmlns:w15="http://schemas.microsoft.com/office/word/2012/wordml" xmlns:w16cex="http://schemas.microsoft.com/office/word/2018/wordml/cex" xmlns:w16cid="http://schemas.microsoft.com/office/word/2016/wordml/cid" xmlns:w16="http://schemas.microsoft.com/office/word/2018/wordml" xmlns:w16sdtdh="http://schemas.microsoft.com/office/word/2020/wordml/sdtdatahash" xmlns:w16se="http://schemas.microsoft.com/office/word/2015/wordml/symex" xmlns:wpg="http://schemas.microsoft.com/office/word/2010/wordprocessingGroup" xmlns:wpi="http://schemas.microsoft.com/office/word/2010/wordprocessingInk" xmlns:wne="http://schemas.microsoft.com/office/word/2006/wordml" xmlns:wps="http://schemas.microsoft.com/office/word/2010/wordprocessingShape" mc:Ignorable="w14 w15 w16se w16cid w16 w16cex w16sdtdh wp14">
+<w:ftr xmlns:wpc="http://schemas.microsoft.com/office/word/2010/wordprocessingCanvas" xmlns:cx="http://schemas.microsoft.com/office/drawing/2014/chartex" xmlns:cx1="http://schemas.microsoft.com/office/drawing/2015/9/8/chartex" xmlns:cx2="http://schemas.microsoft.com/office/drawing/2015/10/21/chartex" xmlns:cx3="http://schemas.microsoft.com/office/drawing/2016/5/9/chartex" xmlns:cx4="http://schemas.microsoft.com/office/drawing/2016/5/10/chartex" xmlns:cx5="http://schemas.microsoft.com/office/drawing/2016/5/11/chartex" xmlns:cx6="http://schemas.microsoft.com/office/drawing/2016/5/12/chartex" xmlns:cx7="http://schemas.microsoft.com/office/drawing/2016/5/13/chartex" xmlns:cx8="http://schemas.microsoft.com/office/drawing/2016/5/14/chartex" xmlns:mc="http://schemas.openxmlformats.org/markup-compatibility/2006" xmlns:aink="http://schemas.microsoft.com/office/drawing/2016/ink" xmlns:am3d="http://schemas.microsoft.com/office/drawing/2017/model3d" xmlns:o="urn:schemas-microsoft-com:office:office" xmlns:oel="http://schemas.microsoft.com/office/2019/extlst" xmlns:r="http://schemas.openxmlformats.org/officeDocument/2006/relationships" xmlns:m="http://schemas.openxmlformats.org/officeDocument/2006/math" xmlns:v="urn:schemas-microsoft-com:vml" xmlns:wp14="http://schemas.microsoft.com/office/word/2010/wordprocessingDrawing" xmlns:wp="http://schemas.openxmlformats.org/drawingml/2006/wordprocessingDrawing" xmlns:w10="urn:schemas-microsoft-com:office:word" xmlns:w="http://schemas.openxmlformats.org/wordprocessingml/2006/main" xmlns:w14="http://schemas.microsoft.com/office/word/2010/wordml" xmlns:w15="http://schemas.microsoft.com/office/word/2012/wordml" xmlns:w16cex="http://schemas.microsoft.com/office/word/2018/wordml/cex" xmlns:w16cid="http://schemas.microsoft.com/office/word/2016/wordml/cid" xmlns:w16="http://schemas.microsoft.com/office/word/2018/wordml" xmlns:w16du="http://schemas.microsoft.com/office/word/2023/wordml/word16du" xmlns:w16sdtdh="http://schemas.microsoft.com/office/word/2020/wordml/sdtdatahash" xmlns:w16se="http://schemas.microsoft.com/office/word/2015/wordml/symex" xmlns:wpg="http://schemas.microsoft.com/office/word/2010/wordprocessingGroup" xmlns:wpi="http://schemas.microsoft.com/office/word/2010/wordprocessingInk" xmlns:wne="http://schemas.microsoft.com/office/word/2006/wordml" xmlns:wps="http://schemas.microsoft.com/office/word/2010/wordprocessingShape" mc:Ignorable="w14 w15 w16se w16cid w16 w16cex w16sdtdh w16du wp14">
   <w:p>
     <w:pPr>
       <w:pStyle w:val="Body1"/>
@@ -7277,7 +8063,31 @@
         <w:szCs w:val="18"/>
         <w:lang w:eastAsia="zh-CN"/>
       </w:rPr>
-      <w:t>北京中盈安信技术服务</w:t>
+      <w:t>北京</w:t>
+    </w:r>
+    <w:proofErr w:type="gramStart"/>
+    <w:r>
+      <w:rPr>
+        <w:rFonts w:ascii="Times New Roman" w:hAnsi="Times New Roman" w:hint="eastAsia"/>
+        <w:b/>
+        <w:kern w:val="2"/>
+        <w:sz w:val="18"/>
+        <w:szCs w:val="18"/>
+        <w:lang w:eastAsia="zh-CN"/>
+      </w:rPr>
+      <w:t>中盈安信</w:t>
+    </w:r>
+    <w:proofErr w:type="gramEnd"/>
+    <w:r>
+      <w:rPr>
+        <w:rFonts w:ascii="Times New Roman" w:hAnsi="Times New Roman" w:hint="eastAsia"/>
+        <w:b/>
+        <w:kern w:val="2"/>
+        <w:sz w:val="18"/>
+        <w:szCs w:val="18"/>
+        <w:lang w:eastAsia="zh-CN"/>
+      </w:rPr>
+      <w:t>技术服务</w:t>
     </w:r>
     <w:r>
       <w:rPr>
@@ -7325,7 +8135,31 @@
         <w:szCs w:val="18"/>
         <w:lang w:eastAsia="zh-CN"/>
       </w:rPr>
-      <w:t>北京中盈安信技术服务有限</w:t>
+      <w:t>北京</w:t>
+    </w:r>
+    <w:proofErr w:type="gramStart"/>
+    <w:r>
+      <w:rPr>
+        <w:rFonts w:ascii="Times New Roman" w:hAnsi="Times New Roman" w:hint="eastAsia"/>
+        <w:b/>
+        <w:kern w:val="2"/>
+        <w:sz w:val="18"/>
+        <w:szCs w:val="18"/>
+        <w:lang w:eastAsia="zh-CN"/>
+      </w:rPr>
+      <w:t>中盈安信</w:t>
+    </w:r>
+    <w:proofErr w:type="gramEnd"/>
+    <w:r>
+      <w:rPr>
+        <w:rFonts w:ascii="Times New Roman" w:hAnsi="Times New Roman" w:hint="eastAsia"/>
+        <w:b/>
+        <w:kern w:val="2"/>
+        <w:sz w:val="18"/>
+        <w:szCs w:val="18"/>
+        <w:lang w:eastAsia="zh-CN"/>
+      </w:rPr>
+      <w:t>技术服务有限</w:t>
     </w:r>
     <w:r>
       <w:rPr>
@@ -7369,7 +8203,7 @@
 </file>
 
 <file path=word/footer3.xml><?xml version="1.0" encoding="utf-8"?>
-<w:ftr xmlns:wpc="http://schemas.microsoft.com/office/word/2010/wordprocessingCanvas" xmlns:cx="http://schemas.microsoft.com/office/drawing/2014/chartex" xmlns:cx1="http://schemas.microsoft.com/office/drawing/2015/9/8/chartex" xmlns:cx2="http://schemas.microsoft.com/office/drawing/2015/10/21/chartex" xmlns:cx3="http://schemas.microsoft.com/office/drawing/2016/5/9/chartex" xmlns:cx4="http://schemas.microsoft.com/office/drawing/2016/5/10/chartex" xmlns:cx5="http://schemas.microsoft.com/office/drawing/2016/5/11/chartex" xmlns:cx6="http://schemas.microsoft.com/office/drawing/2016/5/12/chartex" xmlns:cx7="http://schemas.microsoft.com/office/drawing/2016/5/13/chartex" xmlns:cx8="http://schemas.microsoft.com/office/drawing/2016/5/14/chartex" xmlns:mc="http://schemas.openxmlformats.org/markup-compatibility/2006" xmlns:aink="http://schemas.microsoft.com/office/drawing/2016/ink" xmlns:am3d="http://schemas.microsoft.com/office/drawing/2017/model3d" xmlns:o="urn:schemas-microsoft-com:office:office" xmlns:oel="http://schemas.microsoft.com/office/2019/extlst" xmlns:r="http://schemas.openxmlformats.org/officeDocument/2006/relationships" xmlns:m="http://schemas.openxmlformats.org/officeDocument/2006/math" xmlns:v="urn:schemas-microsoft-com:vml" xmlns:wp14="http://schemas.microsoft.com/office/word/2010/wordprocessingDrawing" xmlns:wp="http://schemas.openxmlformats.org/drawingml/2006/wordprocessingDrawing" xmlns:w10="urn:schemas-microsoft-com:office:word" xmlns:w="http://schemas.openxmlformats.org/wordprocessingml/2006/main" xmlns:w14="http://schemas.microsoft.com/office/word/2010/wordml" xmlns:w15="http://schemas.microsoft.com/office/word/2012/wordml" xmlns:w16cex="http://schemas.microsoft.com/office/word/2018/wordml/cex" xmlns:w16cid="http://schemas.microsoft.com/office/word/2016/wordml/cid" xmlns:w16="http://schemas.microsoft.com/office/word/2018/wordml" xmlns:w16sdtdh="http://schemas.microsoft.com/office/word/2020/wordml/sdtdatahash" xmlns:w16se="http://schemas.microsoft.com/office/word/2015/wordml/symex" xmlns:wpg="http://schemas.microsoft.com/office/word/2010/wordprocessingGroup" xmlns:wpi="http://schemas.microsoft.com/office/word/2010/wordprocessingInk" xmlns:wne="http://schemas.microsoft.com/office/word/2006/wordml" xmlns:wps="http://schemas.microsoft.com/office/word/2010/wordprocessingShape" mc:Ignorable="w14 w15 w16se w16cid w16 w16cex w16sdtdh wp14">
+<w:ftr xmlns:wpc="http://schemas.microsoft.com/office/word/2010/wordprocessingCanvas" xmlns:cx="http://schemas.microsoft.com/office/drawing/2014/chartex" xmlns:cx1="http://schemas.microsoft.com/office/drawing/2015/9/8/chartex" xmlns:cx2="http://schemas.microsoft.com/office/drawing/2015/10/21/chartex" xmlns:cx3="http://schemas.microsoft.com/office/drawing/2016/5/9/chartex" xmlns:cx4="http://schemas.microsoft.com/office/drawing/2016/5/10/chartex" xmlns:cx5="http://schemas.microsoft.com/office/drawing/2016/5/11/chartex" xmlns:cx6="http://schemas.microsoft.com/office/drawing/2016/5/12/chartex" xmlns:cx7="http://schemas.microsoft.com/office/drawing/2016/5/13/chartex" xmlns:cx8="http://schemas.microsoft.com/office/drawing/2016/5/14/chartex" xmlns:mc="http://schemas.openxmlformats.org/markup-compatibility/2006" xmlns:aink="http://schemas.microsoft.com/office/drawing/2016/ink" xmlns:am3d="http://schemas.microsoft.com/office/drawing/2017/model3d" xmlns:o="urn:schemas-microsoft-com:office:office" xmlns:oel="http://schemas.microsoft.com/office/2019/extlst" xmlns:r="http://schemas.openxmlformats.org/officeDocument/2006/relationships" xmlns:m="http://schemas.openxmlformats.org/officeDocument/2006/math" xmlns:v="urn:schemas-microsoft-com:vml" xmlns:wp14="http://schemas.microsoft.com/office/word/2010/wordprocessingDrawing" xmlns:wp="http://schemas.openxmlformats.org/drawingml/2006/wordprocessingDrawing" xmlns:w10="urn:schemas-microsoft-com:office:word" xmlns:w="http://schemas.openxmlformats.org/wordprocessingml/2006/main" xmlns:w14="http://schemas.microsoft.com/office/word/2010/wordml" xmlns:w15="http://schemas.microsoft.com/office/word/2012/wordml" xmlns:w16cex="http://schemas.microsoft.com/office/word/2018/wordml/cex" xmlns:w16cid="http://schemas.microsoft.com/office/word/2016/wordml/cid" xmlns:w16="http://schemas.microsoft.com/office/word/2018/wordml" xmlns:w16du="http://schemas.microsoft.com/office/word/2023/wordml/word16du" xmlns:w16sdtdh="http://schemas.microsoft.com/office/word/2020/wordml/sdtdatahash" xmlns:w16se="http://schemas.microsoft.com/office/word/2015/wordml/symex" xmlns:wpg="http://schemas.microsoft.com/office/word/2010/wordprocessingGroup" xmlns:wpi="http://schemas.microsoft.com/office/word/2010/wordprocessingInk" xmlns:wne="http://schemas.microsoft.com/office/word/2006/wordml" xmlns:wps="http://schemas.microsoft.com/office/word/2010/wordprocessingShape" mc:Ignorable="w14 w15 w16se w16cid w16 w16cex w16sdtdh w16du wp14">
   <w:p>
     <w:pPr>
       <w:pStyle w:val="a5"/>
@@ -7460,7 +8294,7 @@
 </file>
 
 <file path=word/footnotes.xml><?xml version="1.0" encoding="utf-8"?>
-<w:footnotes xmlns:wpc="http://schemas.microsoft.com/office/word/2010/wordprocessingCanvas" xmlns:cx="http://schemas.microsoft.com/office/drawing/2014/chartex" xmlns:cx1="http://schemas.microsoft.com/office/drawing/2015/9/8/chartex" xmlns:cx2="http://schemas.microsoft.com/office/drawing/2015/10/21/chartex" xmlns:cx3="http://schemas.microsoft.com/office/drawing/2016/5/9/chartex" xmlns:cx4="http://schemas.microsoft.com/office/drawing/2016/5/10/chartex" xmlns:cx5="http://schemas.microsoft.com/office/drawing/2016/5/11/chartex" xmlns:cx6="http://schemas.microsoft.com/office/drawing/2016/5/12/chartex" xmlns:cx7="http://schemas.microsoft.com/office/drawing/2016/5/13/chartex" xmlns:cx8="http://schemas.microsoft.com/office/drawing/2016/5/14/chartex" xmlns:mc="http://schemas.openxmlformats.org/markup-compatibility/2006" xmlns:aink="http://schemas.microsoft.com/office/drawing/2016/ink" xmlns:am3d="http://schemas.microsoft.com/office/drawing/2017/model3d" xmlns:o="urn:schemas-microsoft-com:office:office" xmlns:oel="http://schemas.microsoft.com/office/2019/extlst" xmlns:r="http://schemas.openxmlformats.org/officeDocument/2006/relationships" xmlns:m="http://schemas.openxmlformats.org/officeDocument/2006/math" xmlns:v="urn:schemas-microsoft-com:vml" xmlns:wp14="http://schemas.microsoft.com/office/word/2010/wordprocessingDrawing" xmlns:wp="http://schemas.openxmlformats.org/drawingml/2006/wordprocessingDrawing" xmlns:w10="urn:schemas-microsoft-com:office:word" xmlns:w="http://schemas.openxmlformats.org/wordprocessingml/2006/main" xmlns:w14="http://schemas.microsoft.com/office/word/2010/wordml" xmlns:w15="http://schemas.microsoft.com/office/word/2012/wordml" xmlns:w16cex="http://schemas.microsoft.com/office/word/2018/wordml/cex" xmlns:w16cid="http://schemas.microsoft.com/office/word/2016/wordml/cid" xmlns:w16="http://schemas.microsoft.com/office/word/2018/wordml" xmlns:w16sdtdh="http://schemas.microsoft.com/office/word/2020/wordml/sdtdatahash" xmlns:w16se="http://schemas.microsoft.com/office/word/2015/wordml/symex" xmlns:wpg="http://schemas.microsoft.com/office/word/2010/wordprocessingGroup" xmlns:wpi="http://schemas.microsoft.com/office/word/2010/wordprocessingInk" xmlns:wne="http://schemas.microsoft.com/office/word/2006/wordml" xmlns:wps="http://schemas.microsoft.com/office/word/2010/wordprocessingShape" mc:Ignorable="w14 w15 w16se w16cid w16 w16cex w16sdtdh wp14">
+<w:footnotes xmlns:wpc="http://schemas.microsoft.com/office/word/2010/wordprocessingCanvas" xmlns:cx="http://schemas.microsoft.com/office/drawing/2014/chartex" xmlns:cx1="http://schemas.microsoft.com/office/drawing/2015/9/8/chartex" xmlns:cx2="http://schemas.microsoft.com/office/drawing/2015/10/21/chartex" xmlns:cx3="http://schemas.microsoft.com/office/drawing/2016/5/9/chartex" xmlns:cx4="http://schemas.microsoft.com/office/drawing/2016/5/10/chartex" xmlns:cx5="http://schemas.microsoft.com/office/drawing/2016/5/11/chartex" xmlns:cx6="http://schemas.microsoft.com/office/drawing/2016/5/12/chartex" xmlns:cx7="http://schemas.microsoft.com/office/drawing/2016/5/13/chartex" xmlns:cx8="http://schemas.microsoft.com/office/drawing/2016/5/14/chartex" xmlns:mc="http://schemas.openxmlformats.org/markup-compatibility/2006" xmlns:aink="http://schemas.microsoft.com/office/drawing/2016/ink" xmlns:am3d="http://schemas.microsoft.com/office/drawing/2017/model3d" xmlns:o="urn:schemas-microsoft-com:office:office" xmlns:oel="http://schemas.microsoft.com/office/2019/extlst" xmlns:r="http://schemas.openxmlformats.org/officeDocument/2006/relationships" xmlns:m="http://schemas.openxmlformats.org/officeDocument/2006/math" xmlns:v="urn:schemas-microsoft-com:vml" xmlns:wp14="http://schemas.microsoft.com/office/word/2010/wordprocessingDrawing" xmlns:wp="http://schemas.openxmlformats.org/drawingml/2006/wordprocessingDrawing" xmlns:w10="urn:schemas-microsoft-com:office:word" xmlns:w="http://schemas.openxmlformats.org/wordprocessingml/2006/main" xmlns:w14="http://schemas.microsoft.com/office/word/2010/wordml" xmlns:w15="http://schemas.microsoft.com/office/word/2012/wordml" xmlns:w16cex="http://schemas.microsoft.com/office/word/2018/wordml/cex" xmlns:w16cid="http://schemas.microsoft.com/office/word/2016/wordml/cid" xmlns:w16="http://schemas.microsoft.com/office/word/2018/wordml" xmlns:w16du="http://schemas.microsoft.com/office/word/2023/wordml/word16du" xmlns:w16sdtdh="http://schemas.microsoft.com/office/word/2020/wordml/sdtdatahash" xmlns:w16se="http://schemas.microsoft.com/office/word/2015/wordml/symex" xmlns:wpg="http://schemas.microsoft.com/office/word/2010/wordprocessingGroup" xmlns:wpi="http://schemas.microsoft.com/office/word/2010/wordprocessingInk" xmlns:wne="http://schemas.microsoft.com/office/word/2006/wordml" xmlns:wps="http://schemas.microsoft.com/office/word/2010/wordprocessingShape" mc:Ignorable="w14 w15 w16se w16cid w16 w16cex w16sdtdh w16du wp14">
   <w:footnote w:type="separator" w:id="-1">
     <w:p>
       <w:r>
@@ -7479,7 +8313,7 @@
 </file>
 
 <file path=word/header1.xml><?xml version="1.0" encoding="utf-8"?>
-<w:hdr xmlns:wpc="http://schemas.microsoft.com/office/word/2010/wordprocessingCanvas" xmlns:cx="http://schemas.microsoft.com/office/drawing/2014/chartex" xmlns:cx1="http://schemas.microsoft.com/office/drawing/2015/9/8/chartex" xmlns:cx2="http://schemas.microsoft.com/office/drawing/2015/10/21/chartex" xmlns:cx3="http://schemas.microsoft.com/office/drawing/2016/5/9/chartex" xmlns:cx4="http://schemas.microsoft.com/office/drawing/2016/5/10/chartex" xmlns:cx5="http://schemas.microsoft.com/office/drawing/2016/5/11/chartex" xmlns:cx6="http://schemas.microsoft.com/office/drawing/2016/5/12/chartex" xmlns:cx7="http://schemas.microsoft.com/office/drawing/2016/5/13/chartex" xmlns:cx8="http://schemas.microsoft.com/office/drawing/2016/5/14/chartex" xmlns:mc="http://schemas.openxmlformats.org/markup-compatibility/2006" xmlns:aink="http://schemas.microsoft.com/office/drawing/2016/ink" xmlns:am3d="http://schemas.microsoft.com/office/drawing/2017/model3d" xmlns:o="urn:schemas-microsoft-com:office:office" xmlns:oel="http://schemas.microsoft.com/office/2019/extlst" xmlns:r="http://schemas.openxmlformats.org/officeDocument/2006/relationships" xmlns:m="http://schemas.openxmlformats.org/officeDocument/2006/math" xmlns:v="urn:schemas-microsoft-com:vml" xmlns:wp14="http://schemas.microsoft.com/office/word/2010/wordprocessingDrawing" xmlns:wp="http://schemas.openxmlformats.org/drawingml/2006/wordprocessingDrawing" xmlns:w10="urn:schemas-microsoft-com:office:word" xmlns:w="http://schemas.openxmlformats.org/wordprocessingml/2006/main" xmlns:w14="http://schemas.microsoft.com/office/word/2010/wordml" xmlns:w15="http://schemas.microsoft.com/office/word/2012/wordml" xmlns:w16cex="http://schemas.microsoft.com/office/word/2018/wordml/cex" xmlns:w16cid="http://schemas.microsoft.com/office/word/2016/wordml/cid" xmlns:w16="http://schemas.microsoft.com/office/word/2018/wordml" xmlns:w16sdtdh="http://schemas.microsoft.com/office/word/2020/wordml/sdtdatahash" xmlns:w16se="http://schemas.microsoft.com/office/word/2015/wordml/symex" xmlns:wpg="http://schemas.microsoft.com/office/word/2010/wordprocessingGroup" xmlns:wpi="http://schemas.microsoft.com/office/word/2010/wordprocessingInk" xmlns:wne="http://schemas.microsoft.com/office/word/2006/wordml" xmlns:wps="http://schemas.microsoft.com/office/word/2010/wordprocessingShape" mc:Ignorable="w14 w15 w16se w16cid w16 w16cex w16sdtdh wp14">
+<w:hdr xmlns:wpc="http://schemas.microsoft.com/office/word/2010/wordprocessingCanvas" xmlns:cx="http://schemas.microsoft.com/office/drawing/2014/chartex" xmlns:cx1="http://schemas.microsoft.com/office/drawing/2015/9/8/chartex" xmlns:cx2="http://schemas.microsoft.com/office/drawing/2015/10/21/chartex" xmlns:cx3="http://schemas.microsoft.com/office/drawing/2016/5/9/chartex" xmlns:cx4="http://schemas.microsoft.com/office/drawing/2016/5/10/chartex" xmlns:cx5="http://schemas.microsoft.com/office/drawing/2016/5/11/chartex" xmlns:cx6="http://schemas.microsoft.com/office/drawing/2016/5/12/chartex" xmlns:cx7="http://schemas.microsoft.com/office/drawing/2016/5/13/chartex" xmlns:cx8="http://schemas.microsoft.com/office/drawing/2016/5/14/chartex" xmlns:mc="http://schemas.openxmlformats.org/markup-compatibility/2006" xmlns:aink="http://schemas.microsoft.com/office/drawing/2016/ink" xmlns:am3d="http://schemas.microsoft.com/office/drawing/2017/model3d" xmlns:o="urn:schemas-microsoft-com:office:office" xmlns:oel="http://schemas.microsoft.com/office/2019/extlst" xmlns:r="http://schemas.openxmlformats.org/officeDocument/2006/relationships" xmlns:m="http://schemas.openxmlformats.org/officeDocument/2006/math" xmlns:v="urn:schemas-microsoft-com:vml" xmlns:wp14="http://schemas.microsoft.com/office/word/2010/wordprocessingDrawing" xmlns:wp="http://schemas.openxmlformats.org/drawingml/2006/wordprocessingDrawing" xmlns:w10="urn:schemas-microsoft-com:office:word" xmlns:w="http://schemas.openxmlformats.org/wordprocessingml/2006/main" xmlns:w14="http://schemas.microsoft.com/office/word/2010/wordml" xmlns:w15="http://schemas.microsoft.com/office/word/2012/wordml" xmlns:w16cex="http://schemas.microsoft.com/office/word/2018/wordml/cex" xmlns:w16cid="http://schemas.microsoft.com/office/word/2016/wordml/cid" xmlns:w16="http://schemas.microsoft.com/office/word/2018/wordml" xmlns:w16du="http://schemas.microsoft.com/office/word/2023/wordml/word16du" xmlns:w16sdtdh="http://schemas.microsoft.com/office/word/2020/wordml/sdtdatahash" xmlns:w16se="http://schemas.microsoft.com/office/word/2015/wordml/symex" xmlns:wpg="http://schemas.microsoft.com/office/word/2010/wordprocessingGroup" xmlns:wpi="http://schemas.microsoft.com/office/word/2010/wordprocessingInk" xmlns:wne="http://schemas.microsoft.com/office/word/2006/wordml" xmlns:wps="http://schemas.microsoft.com/office/word/2010/wordprocessingShape" mc:Ignorable="w14 w15 w16se w16cid w16 w16cex w16sdtdh w16du wp14">
   <w:p>
     <w:pPr>
       <w:pStyle w:val="a3"/>
@@ -7535,7 +8369,7 @@
 </file>
 
 <file path=word/header2.xml><?xml version="1.0" encoding="utf-8"?>
-<w:hdr xmlns:wpc="http://schemas.microsoft.com/office/word/2010/wordprocessingCanvas" xmlns:cx="http://schemas.microsoft.com/office/drawing/2014/chartex" xmlns:cx1="http://schemas.microsoft.com/office/drawing/2015/9/8/chartex" xmlns:cx2="http://schemas.microsoft.com/office/drawing/2015/10/21/chartex" xmlns:cx3="http://schemas.microsoft.com/office/drawing/2016/5/9/chartex" xmlns:cx4="http://schemas.microsoft.com/office/drawing/2016/5/10/chartex" xmlns:cx5="http://schemas.microsoft.com/office/drawing/2016/5/11/chartex" xmlns:cx6="http://schemas.microsoft.com/office/drawing/2016/5/12/chartex" xmlns:cx7="http://schemas.microsoft.com/office/drawing/2016/5/13/chartex" xmlns:cx8="http://schemas.microsoft.com/office/drawing/2016/5/14/chartex" xmlns:mc="http://schemas.openxmlformats.org/markup-compatibility/2006" xmlns:aink="http://schemas.microsoft.com/office/drawing/2016/ink" xmlns:am3d="http://schemas.microsoft.com/office/drawing/2017/model3d" xmlns:o="urn:schemas-microsoft-com:office:office" xmlns:oel="http://schemas.microsoft.com/office/2019/extlst" xmlns:r="http://schemas.openxmlformats.org/officeDocument/2006/relationships" xmlns:m="http://schemas.openxmlformats.org/officeDocument/2006/math" xmlns:v="urn:schemas-microsoft-com:vml" xmlns:wp14="http://schemas.microsoft.com/office/word/2010/wordprocessingDrawing" xmlns:wp="http://schemas.openxmlformats.org/drawingml/2006/wordprocessingDrawing" xmlns:w10="urn:schemas-microsoft-com:office:word" xmlns:w="http://schemas.openxmlformats.org/wordprocessingml/2006/main" xmlns:w14="http://schemas.microsoft.com/office/word/2010/wordml" xmlns:w15="http://schemas.microsoft.com/office/word/2012/wordml" xmlns:w16cex="http://schemas.microsoft.com/office/word/2018/wordml/cex" xmlns:w16cid="http://schemas.microsoft.com/office/word/2016/wordml/cid" xmlns:w16="http://schemas.microsoft.com/office/word/2018/wordml" xmlns:w16sdtdh="http://schemas.microsoft.com/office/word/2020/wordml/sdtdatahash" xmlns:w16se="http://schemas.microsoft.com/office/word/2015/wordml/symex" xmlns:wpg="http://schemas.microsoft.com/office/word/2010/wordprocessingGroup" xmlns:wpi="http://schemas.microsoft.com/office/word/2010/wordprocessingInk" xmlns:wne="http://schemas.microsoft.com/office/word/2006/wordml" xmlns:wps="http://schemas.microsoft.com/office/word/2010/wordprocessingShape" mc:Ignorable="w14 w15 w16se w16cid w16 w16cex w16sdtdh wp14">
+<w:hdr xmlns:wpc="http://schemas.microsoft.com/office/word/2010/wordprocessingCanvas" xmlns:cx="http://schemas.microsoft.com/office/drawing/2014/chartex" xmlns:cx1="http://schemas.microsoft.com/office/drawing/2015/9/8/chartex" xmlns:cx2="http://schemas.microsoft.com/office/drawing/2015/10/21/chartex" xmlns:cx3="http://schemas.microsoft.com/office/drawing/2016/5/9/chartex" xmlns:cx4="http://schemas.microsoft.com/office/drawing/2016/5/10/chartex" xmlns:cx5="http://schemas.microsoft.com/office/drawing/2016/5/11/chartex" xmlns:cx6="http://schemas.microsoft.com/office/drawing/2016/5/12/chartex" xmlns:cx7="http://schemas.microsoft.com/office/drawing/2016/5/13/chartex" xmlns:cx8="http://schemas.microsoft.com/office/drawing/2016/5/14/chartex" xmlns:mc="http://schemas.openxmlformats.org/markup-compatibility/2006" xmlns:aink="http://schemas.microsoft.com/office/drawing/2016/ink" xmlns:am3d="http://schemas.microsoft.com/office/drawing/2017/model3d" xmlns:o="urn:schemas-microsoft-com:office:office" xmlns:oel="http://schemas.microsoft.com/office/2019/extlst" xmlns:r="http://schemas.openxmlformats.org/officeDocument/2006/relationships" xmlns:m="http://schemas.openxmlformats.org/officeDocument/2006/math" xmlns:v="urn:schemas-microsoft-com:vml" xmlns:wp14="http://schemas.microsoft.com/office/word/2010/wordprocessingDrawing" xmlns:wp="http://schemas.openxmlformats.org/drawingml/2006/wordprocessingDrawing" xmlns:w10="urn:schemas-microsoft-com:office:word" xmlns:w="http://schemas.openxmlformats.org/wordprocessingml/2006/main" xmlns:w14="http://schemas.microsoft.com/office/word/2010/wordml" xmlns:w15="http://schemas.microsoft.com/office/word/2012/wordml" xmlns:w16cex="http://schemas.microsoft.com/office/word/2018/wordml/cex" xmlns:w16cid="http://schemas.microsoft.com/office/word/2016/wordml/cid" xmlns:w16="http://schemas.microsoft.com/office/word/2018/wordml" xmlns:w16du="http://schemas.microsoft.com/office/word/2023/wordml/word16du" xmlns:w16sdtdh="http://schemas.microsoft.com/office/word/2020/wordml/sdtdatahash" xmlns:w16se="http://schemas.microsoft.com/office/word/2015/wordml/symex" xmlns:wpg="http://schemas.microsoft.com/office/word/2010/wordprocessingGroup" xmlns:wpi="http://schemas.microsoft.com/office/word/2010/wordprocessingInk" xmlns:wne="http://schemas.microsoft.com/office/word/2006/wordml" xmlns:wps="http://schemas.microsoft.com/office/word/2010/wordprocessingShape" mc:Ignorable="w14 w15 w16se w16cid w16 w16cex w16sdtdh w16du wp14">
   <w:p>
     <w:pPr>
       <w:pStyle w:val="a3"/>
@@ -7592,7 +8426,7 @@
 </file>
 
 <file path=word/numbering.xml><?xml version="1.0" encoding="utf-8"?>
-<w:numbering xmlns:wpc="http://schemas.microsoft.com/office/word/2010/wordprocessingCanvas" xmlns:cx="http://schemas.microsoft.com/office/drawing/2014/chartex" xmlns:cx1="http://schemas.microsoft.com/office/drawing/2015/9/8/chartex" xmlns:cx2="http://schemas.microsoft.com/office/drawing/2015/10/21/chartex" xmlns:cx3="http://schemas.microsoft.com/office/drawing/2016/5/9/chartex" xmlns:cx4="http://schemas.microsoft.com/office/drawing/2016/5/10/chartex" xmlns:cx5="http://schemas.microsoft.com/office/drawing/2016/5/11/chartex" xmlns:cx6="http://schemas.microsoft.com/office/drawing/2016/5/12/chartex" xmlns:cx7="http://schemas.microsoft.com/office/drawing/2016/5/13/chartex" xmlns:cx8="http://schemas.microsoft.com/office/drawing/2016/5/14/chartex" xmlns:mc="http://schemas.openxmlformats.org/markup-compatibility/2006" xmlns:aink="http://schemas.microsoft.com/office/drawing/2016/ink" xmlns:am3d="http://schemas.microsoft.com/office/drawing/2017/model3d" xmlns:o="urn:schemas-microsoft-com:office:office" xmlns:oel="http://schemas.microsoft.com/office/2019/extlst" xmlns:r="http://schemas.openxmlformats.org/officeDocument/2006/relationships" xmlns:m="http://schemas.openxmlformats.org/officeDocument/2006/math" xmlns:v="urn:schemas-microsoft-com:vml" xmlns:wp14="http://schemas.microsoft.com/office/word/2010/wordprocessingDrawing" xmlns:wp="http://schemas.openxmlformats.org/drawingml/2006/wordprocessingDrawing" xmlns:w10="urn:schemas-microsoft-com:office:word" xmlns:w="http://schemas.openxmlformats.org/wordprocessingml/2006/main" xmlns:w14="http://schemas.microsoft.com/office/word/2010/wordml" xmlns:w15="http://schemas.microsoft.com/office/word/2012/wordml" xmlns:w16cex="http://schemas.microsoft.com/office/word/2018/wordml/cex" xmlns:w16cid="http://schemas.microsoft.com/office/word/2016/wordml/cid" xmlns:w16="http://schemas.microsoft.com/office/word/2018/wordml" xmlns:w16sdtdh="http://schemas.microsoft.com/office/word/2020/wordml/sdtdatahash" xmlns:w16se="http://schemas.microsoft.com/office/word/2015/wordml/symex" xmlns:wpg="http://schemas.microsoft.com/office/word/2010/wordprocessingGroup" xmlns:wpi="http://schemas.microsoft.com/office/word/2010/wordprocessingInk" xmlns:wne="http://schemas.microsoft.com/office/word/2006/wordml" xmlns:wps="http://schemas.microsoft.com/office/word/2010/wordprocessingShape" mc:Ignorable="w14 w15 w16se w16cid w16 w16cex w16sdtdh wp14">
+<w:numbering xmlns:wpc="http://schemas.microsoft.com/office/word/2010/wordprocessingCanvas" xmlns:cx="http://schemas.microsoft.com/office/drawing/2014/chartex" xmlns:cx1="http://schemas.microsoft.com/office/drawing/2015/9/8/chartex" xmlns:cx2="http://schemas.microsoft.com/office/drawing/2015/10/21/chartex" xmlns:cx3="http://schemas.microsoft.com/office/drawing/2016/5/9/chartex" xmlns:cx4="http://schemas.microsoft.com/office/drawing/2016/5/10/chartex" xmlns:cx5="http://schemas.microsoft.com/office/drawing/2016/5/11/chartex" xmlns:cx6="http://schemas.microsoft.com/office/drawing/2016/5/12/chartex" xmlns:cx7="http://schemas.microsoft.com/office/drawing/2016/5/13/chartex" xmlns:cx8="http://schemas.microsoft.com/office/drawing/2016/5/14/chartex" xmlns:mc="http://schemas.openxmlformats.org/markup-compatibility/2006" xmlns:aink="http://schemas.microsoft.com/office/drawing/2016/ink" xmlns:am3d="http://schemas.microsoft.com/office/drawing/2017/model3d" xmlns:o="urn:schemas-microsoft-com:office:office" xmlns:oel="http://schemas.microsoft.com/office/2019/extlst" xmlns:r="http://schemas.openxmlformats.org/officeDocument/2006/relationships" xmlns:m="http://schemas.openxmlformats.org/officeDocument/2006/math" xmlns:v="urn:schemas-microsoft-com:vml" xmlns:wp14="http://schemas.microsoft.com/office/word/2010/wordprocessingDrawing" xmlns:wp="http://schemas.openxmlformats.org/drawingml/2006/wordprocessingDrawing" xmlns:w10="urn:schemas-microsoft-com:office:word" xmlns:w="http://schemas.openxmlformats.org/wordprocessingml/2006/main" xmlns:w14="http://schemas.microsoft.com/office/word/2010/wordml" xmlns:w15="http://schemas.microsoft.com/office/word/2012/wordml" xmlns:w16cex="http://schemas.microsoft.com/office/word/2018/wordml/cex" xmlns:w16cid="http://schemas.microsoft.com/office/word/2016/wordml/cid" xmlns:w16="http://schemas.microsoft.com/office/word/2018/wordml" xmlns:w16du="http://schemas.microsoft.com/office/word/2023/wordml/word16du" xmlns:w16sdtdh="http://schemas.microsoft.com/office/word/2020/wordml/sdtdatahash" xmlns:w16se="http://schemas.microsoft.com/office/word/2015/wordml/symex" xmlns:wpg="http://schemas.microsoft.com/office/word/2010/wordprocessingGroup" xmlns:wpi="http://schemas.microsoft.com/office/word/2010/wordprocessingInk" xmlns:wne="http://schemas.microsoft.com/office/word/2006/wordml" xmlns:wps="http://schemas.microsoft.com/office/word/2010/wordprocessingShape" mc:Ignorable="w14 w15 w16se w16cid w16 w16cex w16sdtdh w16du wp14">
   <w:abstractNum w:abstractNumId="0" w15:restartNumberingAfterBreak="0">
     <w:nsid w:val="03F33CAF"/>
     <w:multiLevelType w:val="hybridMultilevel"/>
@@ -12968,7 +13802,7 @@
 </file>
 
 <file path=word/styles.xml><?xml version="1.0" encoding="utf-8"?>
-<w:styles xmlns:mc="http://schemas.openxmlformats.org/markup-compatibility/2006" xmlns:r="http://schemas.openxmlformats.org/officeDocument/2006/relationships" xmlns:w="http://schemas.openxmlformats.org/wordprocessingml/2006/main" xmlns:w14="http://schemas.microsoft.com/office/word/2010/wordml" xmlns:w15="http://schemas.microsoft.com/office/word/2012/wordml" xmlns:w16cex="http://schemas.microsoft.com/office/word/2018/wordml/cex" xmlns:w16cid="http://schemas.microsoft.com/office/word/2016/wordml/cid" xmlns:w16="http://schemas.microsoft.com/office/word/2018/wordml" xmlns:w16sdtdh="http://schemas.microsoft.com/office/word/2020/wordml/sdtdatahash" xmlns:w16se="http://schemas.microsoft.com/office/word/2015/wordml/symex" mc:Ignorable="w14 w15 w16se w16cid w16 w16cex w16sdtdh">
+<w:styles xmlns:mc="http://schemas.openxmlformats.org/markup-compatibility/2006" xmlns:r="http://schemas.openxmlformats.org/officeDocument/2006/relationships" xmlns:w="http://schemas.openxmlformats.org/wordprocessingml/2006/main" xmlns:w14="http://schemas.microsoft.com/office/word/2010/wordml" xmlns:w15="http://schemas.microsoft.com/office/word/2012/wordml" xmlns:w16cex="http://schemas.microsoft.com/office/word/2018/wordml/cex" xmlns:w16cid="http://schemas.microsoft.com/office/word/2016/wordml/cid" xmlns:w16="http://schemas.microsoft.com/office/word/2018/wordml" xmlns:w16du="http://schemas.microsoft.com/office/word/2023/wordml/word16du" xmlns:w16sdtdh="http://schemas.microsoft.com/office/word/2020/wordml/sdtdatahash" xmlns:w16se="http://schemas.microsoft.com/office/word/2015/wordml/symex" mc:Ignorable="w14 w15 w16se w16cid w16 w16cex w16sdtdh w16du">
   <w:docDefaults>
     <w:rPrDefault>
       <w:rPr>
